--- a/Docs/to_send/FULL_TEXT.docx
+++ b/Docs/to_send/FULL_TEXT.docx
@@ -2,6 +2,4461 @@
 <file path=word/document.xml><?xml version="1.0" encoding="utf-8"?>
 <w:document xmlns:wpc="http://schemas.microsoft.com/office/word/2010/wordprocessingCanvas" xmlns:cx="http://schemas.microsoft.com/office/drawing/2014/chartex" xmlns:cx1="http://schemas.microsoft.com/office/drawing/2015/9/8/chartex" xmlns:cx2="http://schemas.microsoft.com/office/drawing/2015/10/21/chartex" xmlns:cx3="http://schemas.microsoft.com/office/drawing/2016/5/9/chartex" xmlns:cx4="http://schemas.microsoft.com/office/drawing/2016/5/10/chartex" xmlns:cx5="http://schemas.microsoft.com/office/drawing/2016/5/11/chartex" xmlns:cx6="http://schemas.microsoft.com/office/drawing/2016/5/12/chartex" xmlns:cx7="http://schemas.microsoft.com/office/drawing/2016/5/13/chartex" xmlns:cx8="http://schemas.microsoft.com/office/drawing/2016/5/14/chartex" xmlns:mc="http://schemas.openxmlformats.org/markup-compatibility/2006" xmlns:aink="http://schemas.microsoft.com/office/drawing/2016/ink" xmlns:am3d="http://schemas.microsoft.com/office/drawing/2017/model3d" xmlns:o="urn:schemas-microsoft-com:office:office" xmlns:r="http://schemas.openxmlformats.org/officeDocument/2006/relationships" xmlns:m="http://schemas.openxmlformats.org/officeDocument/2006/math" xmlns:v="urn:schemas-microsoft-com:vml" xmlns:wp14="http://schemas.microsoft.com/office/word/2010/wordprocessingDrawing" xmlns:wp="http://schemas.openxmlformats.org/drawingml/2006/wordprocessingDrawing" xmlns:w10="urn:schemas-microsoft-com:office:word" xmlns:w="http://schemas.openxmlformats.org/wordprocessingml/2006/main" xmlns:w14="http://schemas.microsoft.com/office/word/2010/wordml" xmlns:w15="http://schemas.microsoft.com/office/word/2012/wordml" xmlns:w16cid="http://schemas.microsoft.com/office/word/2016/wordml/cid" xmlns:w16se="http://schemas.microsoft.com/office/word/2015/wordml/symex" xmlns:wpg="http://schemas.microsoft.com/office/word/2010/wordprocessingGroup" xmlns:wpi="http://schemas.microsoft.com/office/word/2010/wordprocessingInk" xmlns:wne="http://schemas.microsoft.com/office/word/2006/wordml" xmlns:wps="http://schemas.microsoft.com/office/word/2010/wordprocessingShape" mc:Ignorable="w14 w15 w16se w16cid wp14">
   <w:body>
+    <w:bookmarkStart w:id="0" w:name="_Toc320612865" w:displacedByCustomXml="next"/>
+    <w:sdt>
+      <w:sdtPr>
+        <w:rPr>
+          <w:rFonts w:ascii="Times New Roman" w:eastAsiaTheme="minorEastAsia" w:hAnsi="Times New Roman" w:cstheme="minorBidi"/>
+          <w:b/>
+          <w:bCs/>
+          <w:color w:val="auto"/>
+          <w:sz w:val="28"/>
+          <w:szCs w:val="24"/>
+          <w:lang w:val="ru-RU" w:eastAsia="ru-RU"/>
+        </w:rPr>
+        <w:id w:val="293029448"/>
+        <w:docPartObj>
+          <w:docPartGallery w:val="Table of Contents"/>
+          <w:docPartUnique/>
+        </w:docPartObj>
+      </w:sdtPr>
+      <w:sdtContent>
+        <w:p>
+          <w:pPr>
+            <w:pStyle w:val="af0"/>
+            <w:spacing w:before="0" w:line="240" w:lineRule="auto"/>
+            <w:contextualSpacing/>
+            <w:jc w:val="center"/>
+            <w:rPr>
+              <w:rFonts w:ascii="Times New Roman" w:hAnsi="Times New Roman" w:cs="Times New Roman"/>
+              <w:b/>
+              <w:bCs/>
+              <w:color w:val="auto"/>
+              <w:sz w:val="28"/>
+              <w:szCs w:val="28"/>
+            </w:rPr>
+          </w:pPr>
+          <w:r>
+            <w:rPr>
+              <w:rFonts w:ascii="Times New Roman" w:hAnsi="Times New Roman" w:cs="Times New Roman"/>
+              <w:b/>
+              <w:bCs/>
+              <w:color w:val="auto"/>
+              <w:sz w:val="28"/>
+              <w:szCs w:val="28"/>
+              <w:lang w:val="ru-RU"/>
+            </w:rPr>
+            <w:t>СОДЕРЖАНИЕ</w:t>
+          </w:r>
+        </w:p>
+        <w:p>
+          <w:pPr>
+            <w:pStyle w:val="11"/>
+            <w:tabs>
+              <w:tab w:val="right" w:leader="dot" w:pos="9344"/>
+            </w:tabs>
+            <w:spacing w:after="0"/>
+            <w:contextualSpacing/>
+            <w:rPr>
+              <w:rFonts w:cs="Times New Roman"/>
+              <w:noProof/>
+              <w:sz w:val="22"/>
+              <w:szCs w:val="22"/>
+              <w:lang w:val="ru-BY" w:eastAsia="ru-BY"/>
+            </w:rPr>
+          </w:pPr>
+          <w:r>
+            <w:rPr>
+              <w:rFonts w:cs="Times New Roman"/>
+            </w:rPr>
+            <w:fldChar w:fldCharType="begin"/>
+          </w:r>
+          <w:r>
+            <w:rPr>
+              <w:rFonts w:cs="Times New Roman"/>
+            </w:rPr>
+            <w:instrText xml:space="preserve"> TOC \o "1-3" \h \z \u </w:instrText>
+          </w:r>
+          <w:r>
+            <w:rPr>
+              <w:rFonts w:cs="Times New Roman"/>
+            </w:rPr>
+            <w:fldChar w:fldCharType="separate"/>
+          </w:r>
+          <w:hyperlink w:anchor="_Toc101116574" w:history="1">
+            <w:r>
+              <w:rPr>
+                <w:rStyle w:val="af"/>
+                <w:rFonts w:cs="Times New Roman"/>
+                <w:noProof/>
+              </w:rPr>
+              <w:t>ВВЕДЕНИЕ</w:t>
+            </w:r>
+            <w:r>
+              <w:rPr>
+                <w:rFonts w:cs="Times New Roman"/>
+                <w:noProof/>
+                <w:webHidden/>
+              </w:rPr>
+              <w:tab/>
+            </w:r>
+            <w:r>
+              <w:rPr>
+                <w:rFonts w:cs="Times New Roman"/>
+                <w:noProof/>
+                <w:webHidden/>
+              </w:rPr>
+              <w:fldChar w:fldCharType="begin"/>
+            </w:r>
+            <w:r>
+              <w:rPr>
+                <w:rFonts w:cs="Times New Roman"/>
+                <w:noProof/>
+                <w:webHidden/>
+              </w:rPr>
+              <w:instrText xml:space="preserve"> PAGEREF _Toc101116574 \h </w:instrText>
+            </w:r>
+            <w:r>
+              <w:rPr>
+                <w:rFonts w:cs="Times New Roman"/>
+                <w:noProof/>
+                <w:webHidden/>
+              </w:rPr>
+            </w:r>
+            <w:r>
+              <w:rPr>
+                <w:rFonts w:cs="Times New Roman"/>
+                <w:noProof/>
+                <w:webHidden/>
+              </w:rPr>
+              <w:fldChar w:fldCharType="separate"/>
+            </w:r>
+            <w:r>
+              <w:rPr>
+                <w:rFonts w:cs="Times New Roman"/>
+                <w:noProof/>
+                <w:webHidden/>
+              </w:rPr>
+              <w:t>7</w:t>
+            </w:r>
+            <w:r>
+              <w:rPr>
+                <w:rFonts w:cs="Times New Roman"/>
+                <w:noProof/>
+                <w:webHidden/>
+              </w:rPr>
+              <w:fldChar w:fldCharType="end"/>
+            </w:r>
+          </w:hyperlink>
+        </w:p>
+        <w:p>
+          <w:pPr>
+            <w:pStyle w:val="11"/>
+            <w:tabs>
+              <w:tab w:val="right" w:leader="dot" w:pos="9344"/>
+            </w:tabs>
+            <w:spacing w:after="0"/>
+            <w:contextualSpacing/>
+            <w:rPr>
+              <w:rFonts w:cs="Times New Roman"/>
+              <w:noProof/>
+              <w:sz w:val="22"/>
+              <w:szCs w:val="22"/>
+              <w:lang w:val="ru-BY" w:eastAsia="ru-BY"/>
+            </w:rPr>
+          </w:pPr>
+          <w:hyperlink w:anchor="_Toc101116575" w:history="1">
+            <w:r>
+              <w:rPr>
+                <w:rStyle w:val="af"/>
+                <w:rFonts w:cs="Times New Roman"/>
+                <w:noProof/>
+              </w:rPr>
+              <w:t>1 ОБЗОР ЛИТЕРАТУРЫ</w:t>
+            </w:r>
+            <w:r>
+              <w:rPr>
+                <w:rFonts w:cs="Times New Roman"/>
+                <w:noProof/>
+                <w:webHidden/>
+              </w:rPr>
+              <w:tab/>
+            </w:r>
+            <w:r>
+              <w:rPr>
+                <w:rFonts w:cs="Times New Roman"/>
+                <w:noProof/>
+                <w:webHidden/>
+              </w:rPr>
+              <w:fldChar w:fldCharType="begin"/>
+            </w:r>
+            <w:r>
+              <w:rPr>
+                <w:rFonts w:cs="Times New Roman"/>
+                <w:noProof/>
+                <w:webHidden/>
+              </w:rPr>
+              <w:instrText xml:space="preserve"> PAGEREF _Toc101116575 \h </w:instrText>
+            </w:r>
+            <w:r>
+              <w:rPr>
+                <w:rFonts w:cs="Times New Roman"/>
+                <w:noProof/>
+                <w:webHidden/>
+              </w:rPr>
+            </w:r>
+            <w:r>
+              <w:rPr>
+                <w:rFonts w:cs="Times New Roman"/>
+                <w:noProof/>
+                <w:webHidden/>
+              </w:rPr>
+              <w:fldChar w:fldCharType="separate"/>
+            </w:r>
+            <w:r>
+              <w:rPr>
+                <w:rFonts w:cs="Times New Roman"/>
+                <w:noProof/>
+                <w:webHidden/>
+              </w:rPr>
+              <w:t>9</w:t>
+            </w:r>
+            <w:r>
+              <w:rPr>
+                <w:rFonts w:cs="Times New Roman"/>
+                <w:noProof/>
+                <w:webHidden/>
+              </w:rPr>
+              <w:fldChar w:fldCharType="end"/>
+            </w:r>
+          </w:hyperlink>
+        </w:p>
+        <w:p>
+          <w:pPr>
+            <w:pStyle w:val="21"/>
+            <w:tabs>
+              <w:tab w:val="right" w:leader="dot" w:pos="9344"/>
+            </w:tabs>
+            <w:spacing w:after="0"/>
+            <w:contextualSpacing/>
+            <w:rPr>
+              <w:rFonts w:cs="Times New Roman"/>
+              <w:noProof/>
+              <w:sz w:val="22"/>
+              <w:szCs w:val="22"/>
+              <w:lang w:val="ru-BY" w:eastAsia="ru-BY"/>
+            </w:rPr>
+          </w:pPr>
+          <w:hyperlink w:anchor="_Toc101116576" w:history="1">
+            <w:r>
+              <w:rPr>
+                <w:rStyle w:val="af"/>
+                <w:rFonts w:cs="Times New Roman"/>
+                <w:noProof/>
+              </w:rPr>
+              <w:t>1.1 Обзор существующих аналогов</w:t>
+            </w:r>
+            <w:r>
+              <w:rPr>
+                <w:rFonts w:cs="Times New Roman"/>
+                <w:noProof/>
+                <w:webHidden/>
+              </w:rPr>
+              <w:tab/>
+            </w:r>
+            <w:r>
+              <w:rPr>
+                <w:rFonts w:cs="Times New Roman"/>
+                <w:noProof/>
+                <w:webHidden/>
+              </w:rPr>
+              <w:fldChar w:fldCharType="begin"/>
+            </w:r>
+            <w:r>
+              <w:rPr>
+                <w:rFonts w:cs="Times New Roman"/>
+                <w:noProof/>
+                <w:webHidden/>
+              </w:rPr>
+              <w:instrText xml:space="preserve"> PAGEREF _Toc101116576 \h </w:instrText>
+            </w:r>
+            <w:r>
+              <w:rPr>
+                <w:rFonts w:cs="Times New Roman"/>
+                <w:noProof/>
+                <w:webHidden/>
+              </w:rPr>
+            </w:r>
+            <w:r>
+              <w:rPr>
+                <w:rFonts w:cs="Times New Roman"/>
+                <w:noProof/>
+                <w:webHidden/>
+              </w:rPr>
+              <w:fldChar w:fldCharType="separate"/>
+            </w:r>
+            <w:r>
+              <w:rPr>
+                <w:rFonts w:cs="Times New Roman"/>
+                <w:noProof/>
+                <w:webHidden/>
+              </w:rPr>
+              <w:t>9</w:t>
+            </w:r>
+            <w:r>
+              <w:rPr>
+                <w:rFonts w:cs="Times New Roman"/>
+                <w:noProof/>
+                <w:webHidden/>
+              </w:rPr>
+              <w:fldChar w:fldCharType="end"/>
+            </w:r>
+          </w:hyperlink>
+        </w:p>
+        <w:p>
+          <w:pPr>
+            <w:pStyle w:val="21"/>
+            <w:tabs>
+              <w:tab w:val="right" w:leader="dot" w:pos="9344"/>
+            </w:tabs>
+            <w:spacing w:after="0"/>
+            <w:contextualSpacing/>
+            <w:rPr>
+              <w:rFonts w:cs="Times New Roman"/>
+              <w:noProof/>
+              <w:sz w:val="22"/>
+              <w:szCs w:val="22"/>
+              <w:lang w:val="ru-BY" w:eastAsia="ru-BY"/>
+            </w:rPr>
+          </w:pPr>
+          <w:hyperlink w:anchor="_Toc101116577" w:history="1">
+            <w:r>
+              <w:rPr>
+                <w:rStyle w:val="af"/>
+                <w:rFonts w:cs="Times New Roman"/>
+                <w:noProof/>
+              </w:rPr>
+              <w:t>1.2 Обзор технологий</w:t>
+            </w:r>
+            <w:r>
+              <w:rPr>
+                <w:rFonts w:cs="Times New Roman"/>
+                <w:noProof/>
+                <w:webHidden/>
+              </w:rPr>
+              <w:tab/>
+            </w:r>
+            <w:r>
+              <w:rPr>
+                <w:rFonts w:cs="Times New Roman"/>
+                <w:noProof/>
+                <w:webHidden/>
+              </w:rPr>
+              <w:fldChar w:fldCharType="begin"/>
+            </w:r>
+            <w:r>
+              <w:rPr>
+                <w:rFonts w:cs="Times New Roman"/>
+                <w:noProof/>
+                <w:webHidden/>
+              </w:rPr>
+              <w:instrText xml:space="preserve"> PAGEREF _Toc101116577 \h </w:instrText>
+            </w:r>
+            <w:r>
+              <w:rPr>
+                <w:rFonts w:cs="Times New Roman"/>
+                <w:noProof/>
+                <w:webHidden/>
+              </w:rPr>
+            </w:r>
+            <w:r>
+              <w:rPr>
+                <w:rFonts w:cs="Times New Roman"/>
+                <w:noProof/>
+                <w:webHidden/>
+              </w:rPr>
+              <w:fldChar w:fldCharType="separate"/>
+            </w:r>
+            <w:r>
+              <w:rPr>
+                <w:rFonts w:cs="Times New Roman"/>
+                <w:noProof/>
+                <w:webHidden/>
+              </w:rPr>
+              <w:t>12</w:t>
+            </w:r>
+            <w:r>
+              <w:rPr>
+                <w:rFonts w:cs="Times New Roman"/>
+                <w:noProof/>
+                <w:webHidden/>
+              </w:rPr>
+              <w:fldChar w:fldCharType="end"/>
+            </w:r>
+          </w:hyperlink>
+        </w:p>
+        <w:p>
+          <w:pPr>
+            <w:pStyle w:val="21"/>
+            <w:tabs>
+              <w:tab w:val="right" w:leader="dot" w:pos="9344"/>
+            </w:tabs>
+            <w:spacing w:after="0"/>
+            <w:ind w:left="851"/>
+            <w:contextualSpacing/>
+            <w:rPr>
+              <w:rFonts w:cs="Times New Roman"/>
+              <w:noProof/>
+              <w:sz w:val="22"/>
+              <w:szCs w:val="22"/>
+              <w:lang w:val="ru-BY" w:eastAsia="ru-BY"/>
+            </w:rPr>
+          </w:pPr>
+          <w:hyperlink w:anchor="_Toc101116578" w:history="1">
+            <w:r>
+              <w:rPr>
+                <w:rStyle w:val="af"/>
+                <w:rFonts w:cs="Times New Roman"/>
+                <w:noProof/>
+              </w:rPr>
+              <w:t>1.2.1 C++</w:t>
+            </w:r>
+            <w:r>
+              <w:rPr>
+                <w:rFonts w:cs="Times New Roman"/>
+                <w:noProof/>
+                <w:webHidden/>
+              </w:rPr>
+              <w:tab/>
+            </w:r>
+            <w:r>
+              <w:rPr>
+                <w:rFonts w:cs="Times New Roman"/>
+                <w:noProof/>
+                <w:webHidden/>
+              </w:rPr>
+              <w:fldChar w:fldCharType="begin"/>
+            </w:r>
+            <w:r>
+              <w:rPr>
+                <w:rFonts w:cs="Times New Roman"/>
+                <w:noProof/>
+                <w:webHidden/>
+              </w:rPr>
+              <w:instrText xml:space="preserve"> PAGEREF _Toc101116578 \h </w:instrText>
+            </w:r>
+            <w:r>
+              <w:rPr>
+                <w:rFonts w:cs="Times New Roman"/>
+                <w:noProof/>
+                <w:webHidden/>
+              </w:rPr>
+            </w:r>
+            <w:r>
+              <w:rPr>
+                <w:rFonts w:cs="Times New Roman"/>
+                <w:noProof/>
+                <w:webHidden/>
+              </w:rPr>
+              <w:fldChar w:fldCharType="separate"/>
+            </w:r>
+            <w:r>
+              <w:rPr>
+                <w:rFonts w:cs="Times New Roman"/>
+                <w:noProof/>
+                <w:webHidden/>
+              </w:rPr>
+              <w:t>12</w:t>
+            </w:r>
+            <w:r>
+              <w:rPr>
+                <w:rFonts w:cs="Times New Roman"/>
+                <w:noProof/>
+                <w:webHidden/>
+              </w:rPr>
+              <w:fldChar w:fldCharType="end"/>
+            </w:r>
+          </w:hyperlink>
+        </w:p>
+        <w:p>
+          <w:pPr>
+            <w:pStyle w:val="21"/>
+            <w:tabs>
+              <w:tab w:val="right" w:leader="dot" w:pos="9344"/>
+            </w:tabs>
+            <w:spacing w:after="0"/>
+            <w:ind w:left="851"/>
+            <w:contextualSpacing/>
+            <w:rPr>
+              <w:rFonts w:cs="Times New Roman"/>
+              <w:noProof/>
+              <w:sz w:val="22"/>
+              <w:szCs w:val="22"/>
+              <w:lang w:val="ru-BY" w:eastAsia="ru-BY"/>
+            </w:rPr>
+          </w:pPr>
+          <w:hyperlink w:anchor="_Toc101116579" w:history="1">
+            <w:r>
+              <w:rPr>
+                <w:rStyle w:val="af"/>
+                <w:rFonts w:cs="Times New Roman"/>
+                <w:noProof/>
+              </w:rPr>
+              <w:t xml:space="preserve">1.2.2 Oracle </w:t>
+            </w:r>
+            <w:r>
+              <w:rPr>
+                <w:rStyle w:val="af"/>
+                <w:rFonts w:cs="Times New Roman"/>
+                <w:noProof/>
+                <w:lang w:val="en-US"/>
+              </w:rPr>
+              <w:t>SQL</w:t>
+            </w:r>
+            <w:r>
+              <w:rPr>
+                <w:rStyle w:val="af"/>
+                <w:rFonts w:cs="Times New Roman"/>
+                <w:noProof/>
+              </w:rPr>
+              <w:t xml:space="preserve"> </w:t>
+            </w:r>
+            <w:r>
+              <w:rPr>
+                <w:rStyle w:val="af"/>
+                <w:rFonts w:cs="Times New Roman"/>
+                <w:noProof/>
+                <w:lang w:val="en-US"/>
+              </w:rPr>
+              <w:t>Developer</w:t>
+            </w:r>
+            <w:r>
+              <w:rPr>
+                <w:rStyle w:val="af"/>
+                <w:rFonts w:cs="Times New Roman"/>
+                <w:noProof/>
+              </w:rPr>
+              <w:t xml:space="preserve"> </w:t>
+            </w:r>
+            <w:r>
+              <w:rPr>
+                <w:rStyle w:val="af"/>
+                <w:rFonts w:cs="Times New Roman"/>
+                <w:noProof/>
+                <w:lang w:val="en-US"/>
+              </w:rPr>
+              <w:t>Data</w:t>
+            </w:r>
+            <w:r>
+              <w:rPr>
+                <w:rStyle w:val="af"/>
+                <w:rFonts w:cs="Times New Roman"/>
+                <w:noProof/>
+              </w:rPr>
+              <w:t xml:space="preserve"> </w:t>
+            </w:r>
+            <w:r>
+              <w:rPr>
+                <w:rStyle w:val="af"/>
+                <w:rFonts w:cs="Times New Roman"/>
+                <w:noProof/>
+                <w:lang w:val="en-US"/>
+              </w:rPr>
+              <w:t>Modeler</w:t>
+            </w:r>
+            <w:r>
+              <w:rPr>
+                <w:rFonts w:cs="Times New Roman"/>
+                <w:noProof/>
+                <w:webHidden/>
+              </w:rPr>
+              <w:tab/>
+            </w:r>
+            <w:r>
+              <w:rPr>
+                <w:rFonts w:cs="Times New Roman"/>
+                <w:noProof/>
+                <w:webHidden/>
+              </w:rPr>
+              <w:fldChar w:fldCharType="begin"/>
+            </w:r>
+            <w:r>
+              <w:rPr>
+                <w:rFonts w:cs="Times New Roman"/>
+                <w:noProof/>
+                <w:webHidden/>
+              </w:rPr>
+              <w:instrText xml:space="preserve"> PAGEREF _Toc101116579 \h </w:instrText>
+            </w:r>
+            <w:r>
+              <w:rPr>
+                <w:rFonts w:cs="Times New Roman"/>
+                <w:noProof/>
+                <w:webHidden/>
+              </w:rPr>
+            </w:r>
+            <w:r>
+              <w:rPr>
+                <w:rFonts w:cs="Times New Roman"/>
+                <w:noProof/>
+                <w:webHidden/>
+              </w:rPr>
+              <w:fldChar w:fldCharType="separate"/>
+            </w:r>
+            <w:r>
+              <w:rPr>
+                <w:rFonts w:cs="Times New Roman"/>
+                <w:noProof/>
+                <w:webHidden/>
+              </w:rPr>
+              <w:t>13</w:t>
+            </w:r>
+            <w:r>
+              <w:rPr>
+                <w:rFonts w:cs="Times New Roman"/>
+                <w:noProof/>
+                <w:webHidden/>
+              </w:rPr>
+              <w:fldChar w:fldCharType="end"/>
+            </w:r>
+          </w:hyperlink>
+        </w:p>
+        <w:p>
+          <w:pPr>
+            <w:pStyle w:val="21"/>
+            <w:tabs>
+              <w:tab w:val="right" w:leader="dot" w:pos="9344"/>
+            </w:tabs>
+            <w:spacing w:after="0"/>
+            <w:ind w:left="851"/>
+            <w:contextualSpacing/>
+            <w:rPr>
+              <w:rFonts w:cs="Times New Roman"/>
+              <w:noProof/>
+              <w:sz w:val="22"/>
+              <w:szCs w:val="22"/>
+              <w:lang w:val="ru-BY" w:eastAsia="ru-BY"/>
+            </w:rPr>
+          </w:pPr>
+          <w:hyperlink w:anchor="_Toc101116580" w:history="1">
+            <w:r>
+              <w:rPr>
+                <w:rStyle w:val="af"/>
+                <w:rFonts w:cs="Times New Roman"/>
+                <w:noProof/>
+              </w:rPr>
+              <w:t xml:space="preserve">1.2.3 </w:t>
+            </w:r>
+            <w:r>
+              <w:rPr>
+                <w:rStyle w:val="af"/>
+                <w:rFonts w:cs="Times New Roman"/>
+                <w:noProof/>
+                <w:lang w:val="en-US"/>
+              </w:rPr>
+              <w:t>PostgreSQL</w:t>
+            </w:r>
+            <w:r>
+              <w:rPr>
+                <w:rFonts w:cs="Times New Roman"/>
+                <w:noProof/>
+                <w:webHidden/>
+              </w:rPr>
+              <w:tab/>
+            </w:r>
+            <w:r>
+              <w:rPr>
+                <w:rFonts w:cs="Times New Roman"/>
+                <w:noProof/>
+                <w:webHidden/>
+              </w:rPr>
+              <w:fldChar w:fldCharType="begin"/>
+            </w:r>
+            <w:r>
+              <w:rPr>
+                <w:rFonts w:cs="Times New Roman"/>
+                <w:noProof/>
+                <w:webHidden/>
+              </w:rPr>
+              <w:instrText xml:space="preserve"> PAGEREF _Toc101116580 \h </w:instrText>
+            </w:r>
+            <w:r>
+              <w:rPr>
+                <w:rFonts w:cs="Times New Roman"/>
+                <w:noProof/>
+                <w:webHidden/>
+              </w:rPr>
+            </w:r>
+            <w:r>
+              <w:rPr>
+                <w:rFonts w:cs="Times New Roman"/>
+                <w:noProof/>
+                <w:webHidden/>
+              </w:rPr>
+              <w:fldChar w:fldCharType="separate"/>
+            </w:r>
+            <w:r>
+              <w:rPr>
+                <w:rFonts w:cs="Times New Roman"/>
+                <w:noProof/>
+                <w:webHidden/>
+              </w:rPr>
+              <w:t>14</w:t>
+            </w:r>
+            <w:r>
+              <w:rPr>
+                <w:rFonts w:cs="Times New Roman"/>
+                <w:noProof/>
+                <w:webHidden/>
+              </w:rPr>
+              <w:fldChar w:fldCharType="end"/>
+            </w:r>
+          </w:hyperlink>
+        </w:p>
+        <w:p>
+          <w:pPr>
+            <w:pStyle w:val="21"/>
+            <w:tabs>
+              <w:tab w:val="right" w:leader="dot" w:pos="9344"/>
+            </w:tabs>
+            <w:spacing w:after="0"/>
+            <w:ind w:left="851"/>
+            <w:contextualSpacing/>
+            <w:rPr>
+              <w:rFonts w:cs="Times New Roman"/>
+              <w:noProof/>
+              <w:sz w:val="22"/>
+              <w:szCs w:val="22"/>
+              <w:lang w:val="ru-BY" w:eastAsia="ru-BY"/>
+            </w:rPr>
+          </w:pPr>
+          <w:hyperlink w:anchor="_Toc101116581" w:history="1">
+            <w:r>
+              <w:rPr>
+                <w:rStyle w:val="af"/>
+                <w:rFonts w:cs="Times New Roman"/>
+                <w:noProof/>
+              </w:rPr>
+              <w:t xml:space="preserve">1.2.4 Фреймворк </w:t>
+            </w:r>
+            <w:r>
+              <w:rPr>
+                <w:rStyle w:val="af"/>
+                <w:rFonts w:cs="Times New Roman"/>
+                <w:noProof/>
+                <w:lang w:val="en-US"/>
+              </w:rPr>
+              <w:t>QT</w:t>
+            </w:r>
+            <w:r>
+              <w:rPr>
+                <w:rStyle w:val="af"/>
+                <w:rFonts w:cs="Times New Roman"/>
+                <w:noProof/>
+              </w:rPr>
+              <w:t xml:space="preserve"> </w:t>
+            </w:r>
+            <w:r>
+              <w:rPr>
+                <w:rStyle w:val="af"/>
+                <w:rFonts w:cs="Times New Roman"/>
+                <w:noProof/>
+                <w:lang w:val="en-US"/>
+              </w:rPr>
+              <w:t>Creator</w:t>
+            </w:r>
+            <w:r>
+              <w:rPr>
+                <w:rFonts w:cs="Times New Roman"/>
+                <w:noProof/>
+                <w:webHidden/>
+              </w:rPr>
+              <w:tab/>
+            </w:r>
+            <w:r>
+              <w:rPr>
+                <w:rFonts w:cs="Times New Roman"/>
+                <w:noProof/>
+                <w:webHidden/>
+              </w:rPr>
+              <w:fldChar w:fldCharType="begin"/>
+            </w:r>
+            <w:r>
+              <w:rPr>
+                <w:rFonts w:cs="Times New Roman"/>
+                <w:noProof/>
+                <w:webHidden/>
+              </w:rPr>
+              <w:instrText xml:space="preserve"> PAGEREF _Toc101116581 \h </w:instrText>
+            </w:r>
+            <w:r>
+              <w:rPr>
+                <w:rFonts w:cs="Times New Roman"/>
+                <w:noProof/>
+                <w:webHidden/>
+              </w:rPr>
+            </w:r>
+            <w:r>
+              <w:rPr>
+                <w:rFonts w:cs="Times New Roman"/>
+                <w:noProof/>
+                <w:webHidden/>
+              </w:rPr>
+              <w:fldChar w:fldCharType="separate"/>
+            </w:r>
+            <w:r>
+              <w:rPr>
+                <w:rFonts w:cs="Times New Roman"/>
+                <w:noProof/>
+                <w:webHidden/>
+              </w:rPr>
+              <w:t>15</w:t>
+            </w:r>
+            <w:r>
+              <w:rPr>
+                <w:rFonts w:cs="Times New Roman"/>
+                <w:noProof/>
+                <w:webHidden/>
+              </w:rPr>
+              <w:fldChar w:fldCharType="end"/>
+            </w:r>
+          </w:hyperlink>
+        </w:p>
+        <w:p>
+          <w:pPr>
+            <w:pStyle w:val="21"/>
+            <w:tabs>
+              <w:tab w:val="right" w:leader="dot" w:pos="9344"/>
+            </w:tabs>
+            <w:spacing w:after="0"/>
+            <w:ind w:left="851"/>
+            <w:contextualSpacing/>
+            <w:rPr>
+              <w:rFonts w:cs="Times New Roman"/>
+              <w:noProof/>
+              <w:sz w:val="22"/>
+              <w:szCs w:val="22"/>
+              <w:lang w:val="ru-BY" w:eastAsia="ru-BY"/>
+            </w:rPr>
+          </w:pPr>
+          <w:hyperlink w:anchor="_Toc101116582" w:history="1">
+            <w:r>
+              <w:rPr>
+                <w:rStyle w:val="af"/>
+                <w:rFonts w:cs="Times New Roman"/>
+                <w:noProof/>
+              </w:rPr>
+              <w:t xml:space="preserve">1.2.5 Классы </w:t>
+            </w:r>
+            <w:r>
+              <w:rPr>
+                <w:rStyle w:val="af"/>
+                <w:rFonts w:cs="Times New Roman"/>
+                <w:noProof/>
+                <w:lang w:val="en-US"/>
+              </w:rPr>
+              <w:t>QSqlQuery</w:t>
+            </w:r>
+            <w:r>
+              <w:rPr>
+                <w:rStyle w:val="af"/>
+                <w:rFonts w:cs="Times New Roman"/>
+                <w:noProof/>
+              </w:rPr>
+              <w:t xml:space="preserve">, </w:t>
+            </w:r>
+            <w:r>
+              <w:rPr>
+                <w:rStyle w:val="af"/>
+                <w:rFonts w:cs="Times New Roman"/>
+                <w:noProof/>
+                <w:lang w:val="en-US"/>
+              </w:rPr>
+              <w:t>QDesktopServices</w:t>
+            </w:r>
+            <w:r>
+              <w:rPr>
+                <w:rFonts w:cs="Times New Roman"/>
+                <w:noProof/>
+                <w:webHidden/>
+              </w:rPr>
+              <w:tab/>
+            </w:r>
+            <w:r>
+              <w:rPr>
+                <w:rFonts w:cs="Times New Roman"/>
+                <w:noProof/>
+                <w:webHidden/>
+              </w:rPr>
+              <w:fldChar w:fldCharType="begin"/>
+            </w:r>
+            <w:r>
+              <w:rPr>
+                <w:rFonts w:cs="Times New Roman"/>
+                <w:noProof/>
+                <w:webHidden/>
+              </w:rPr>
+              <w:instrText xml:space="preserve"> PAGEREF _Toc101116582 \h </w:instrText>
+            </w:r>
+            <w:r>
+              <w:rPr>
+                <w:rFonts w:cs="Times New Roman"/>
+                <w:noProof/>
+                <w:webHidden/>
+              </w:rPr>
+            </w:r>
+            <w:r>
+              <w:rPr>
+                <w:rFonts w:cs="Times New Roman"/>
+                <w:noProof/>
+                <w:webHidden/>
+              </w:rPr>
+              <w:fldChar w:fldCharType="separate"/>
+            </w:r>
+            <w:r>
+              <w:rPr>
+                <w:rFonts w:cs="Times New Roman"/>
+                <w:noProof/>
+                <w:webHidden/>
+              </w:rPr>
+              <w:t>16</w:t>
+            </w:r>
+            <w:r>
+              <w:rPr>
+                <w:rFonts w:cs="Times New Roman"/>
+                <w:noProof/>
+                <w:webHidden/>
+              </w:rPr>
+              <w:fldChar w:fldCharType="end"/>
+            </w:r>
+          </w:hyperlink>
+        </w:p>
+        <w:p>
+          <w:pPr>
+            <w:pStyle w:val="21"/>
+            <w:tabs>
+              <w:tab w:val="right" w:leader="dot" w:pos="9344"/>
+            </w:tabs>
+            <w:spacing w:after="0"/>
+            <w:ind w:left="851"/>
+            <w:contextualSpacing/>
+            <w:rPr>
+              <w:rFonts w:cs="Times New Roman"/>
+              <w:noProof/>
+              <w:sz w:val="22"/>
+              <w:szCs w:val="22"/>
+              <w:lang w:val="ru-BY" w:eastAsia="ru-BY"/>
+            </w:rPr>
+          </w:pPr>
+          <w:hyperlink w:anchor="_Toc101116583" w:history="1">
+            <w:r>
+              <w:rPr>
+                <w:rStyle w:val="af"/>
+                <w:rFonts w:cs="Times New Roman"/>
+                <w:noProof/>
+              </w:rPr>
+              <w:t xml:space="preserve">1.2.6 </w:t>
+            </w:r>
+            <w:r>
+              <w:rPr>
+                <w:rStyle w:val="af"/>
+                <w:rFonts w:cs="Times New Roman"/>
+                <w:noProof/>
+                <w:lang w:val="en-US"/>
+              </w:rPr>
+              <w:t>API</w:t>
+            </w:r>
+            <w:r>
+              <w:rPr>
+                <w:rStyle w:val="af"/>
+                <w:rFonts w:cs="Times New Roman"/>
+                <w:noProof/>
+              </w:rPr>
+              <w:t xml:space="preserve"> Яндекс </w:t>
+            </w:r>
+            <w:r>
+              <w:rPr>
+                <w:rStyle w:val="af"/>
+                <w:rFonts w:cs="Times New Roman"/>
+                <w:noProof/>
+                <w:lang w:val="en-US"/>
+              </w:rPr>
+              <w:t>ID</w:t>
+            </w:r>
+            <w:r>
+              <w:rPr>
+                <w:rFonts w:cs="Times New Roman"/>
+                <w:noProof/>
+                <w:webHidden/>
+              </w:rPr>
+              <w:tab/>
+            </w:r>
+            <w:r>
+              <w:rPr>
+                <w:rFonts w:cs="Times New Roman"/>
+                <w:noProof/>
+                <w:webHidden/>
+              </w:rPr>
+              <w:fldChar w:fldCharType="begin"/>
+            </w:r>
+            <w:r>
+              <w:rPr>
+                <w:rFonts w:cs="Times New Roman"/>
+                <w:noProof/>
+                <w:webHidden/>
+              </w:rPr>
+              <w:instrText xml:space="preserve"> PAGEREF _Toc101116583 \h </w:instrText>
+            </w:r>
+            <w:r>
+              <w:rPr>
+                <w:rFonts w:cs="Times New Roman"/>
+                <w:noProof/>
+                <w:webHidden/>
+              </w:rPr>
+            </w:r>
+            <w:r>
+              <w:rPr>
+                <w:rFonts w:cs="Times New Roman"/>
+                <w:noProof/>
+                <w:webHidden/>
+              </w:rPr>
+              <w:fldChar w:fldCharType="separate"/>
+            </w:r>
+            <w:r>
+              <w:rPr>
+                <w:rFonts w:cs="Times New Roman"/>
+                <w:noProof/>
+                <w:webHidden/>
+              </w:rPr>
+              <w:t>16</w:t>
+            </w:r>
+            <w:r>
+              <w:rPr>
+                <w:rFonts w:cs="Times New Roman"/>
+                <w:noProof/>
+                <w:webHidden/>
+              </w:rPr>
+              <w:fldChar w:fldCharType="end"/>
+            </w:r>
+          </w:hyperlink>
+        </w:p>
+        <w:p>
+          <w:pPr>
+            <w:pStyle w:val="11"/>
+            <w:tabs>
+              <w:tab w:val="right" w:leader="dot" w:pos="9344"/>
+            </w:tabs>
+            <w:spacing w:after="0"/>
+            <w:contextualSpacing/>
+            <w:rPr>
+              <w:rFonts w:cs="Times New Roman"/>
+              <w:noProof/>
+              <w:sz w:val="22"/>
+              <w:szCs w:val="22"/>
+              <w:lang w:val="ru-BY" w:eastAsia="ru-BY"/>
+            </w:rPr>
+          </w:pPr>
+          <w:hyperlink w:anchor="_Toc101116584" w:history="1">
+            <w:r>
+              <w:rPr>
+                <w:rStyle w:val="af"/>
+                <w:rFonts w:cs="Times New Roman"/>
+                <w:noProof/>
+              </w:rPr>
+              <w:t>2 СИСТЕМНОЕ ПРОЕКТИРОВАНИЕ</w:t>
+            </w:r>
+            <w:r>
+              <w:rPr>
+                <w:rFonts w:cs="Times New Roman"/>
+                <w:noProof/>
+                <w:webHidden/>
+              </w:rPr>
+              <w:tab/>
+            </w:r>
+            <w:r>
+              <w:rPr>
+                <w:rFonts w:cs="Times New Roman"/>
+                <w:noProof/>
+                <w:webHidden/>
+              </w:rPr>
+              <w:fldChar w:fldCharType="begin"/>
+            </w:r>
+            <w:r>
+              <w:rPr>
+                <w:rFonts w:cs="Times New Roman"/>
+                <w:noProof/>
+                <w:webHidden/>
+              </w:rPr>
+              <w:instrText xml:space="preserve"> PAGEREF _Toc101116584 \h </w:instrText>
+            </w:r>
+            <w:r>
+              <w:rPr>
+                <w:rFonts w:cs="Times New Roman"/>
+                <w:noProof/>
+                <w:webHidden/>
+              </w:rPr>
+            </w:r>
+            <w:r>
+              <w:rPr>
+                <w:rFonts w:cs="Times New Roman"/>
+                <w:noProof/>
+                <w:webHidden/>
+              </w:rPr>
+              <w:fldChar w:fldCharType="separate"/>
+            </w:r>
+            <w:r>
+              <w:rPr>
+                <w:rFonts w:cs="Times New Roman"/>
+                <w:noProof/>
+                <w:webHidden/>
+              </w:rPr>
+              <w:t>18</w:t>
+            </w:r>
+            <w:r>
+              <w:rPr>
+                <w:rFonts w:cs="Times New Roman"/>
+                <w:noProof/>
+                <w:webHidden/>
+              </w:rPr>
+              <w:fldChar w:fldCharType="end"/>
+            </w:r>
+          </w:hyperlink>
+        </w:p>
+        <w:p>
+          <w:pPr>
+            <w:pStyle w:val="11"/>
+            <w:tabs>
+              <w:tab w:val="right" w:leader="dot" w:pos="9344"/>
+            </w:tabs>
+            <w:spacing w:after="0"/>
+            <w:contextualSpacing/>
+            <w:rPr>
+              <w:rFonts w:cs="Times New Roman"/>
+              <w:noProof/>
+              <w:sz w:val="22"/>
+              <w:szCs w:val="22"/>
+              <w:lang w:val="ru-BY" w:eastAsia="ru-BY"/>
+            </w:rPr>
+          </w:pPr>
+          <w:hyperlink w:anchor="_Toc101116585" w:history="1">
+            <w:r>
+              <w:rPr>
+                <w:rStyle w:val="af"/>
+                <w:rFonts w:cs="Times New Roman"/>
+                <w:noProof/>
+              </w:rPr>
+              <w:t>3 ФУНКЦИОНАЛЬНОЕ ПРОЕКТИРОВАНИЕ</w:t>
+            </w:r>
+            <w:r>
+              <w:rPr>
+                <w:rFonts w:cs="Times New Roman"/>
+                <w:noProof/>
+                <w:webHidden/>
+              </w:rPr>
+              <w:tab/>
+            </w:r>
+            <w:r>
+              <w:rPr>
+                <w:rFonts w:cs="Times New Roman"/>
+                <w:noProof/>
+                <w:webHidden/>
+              </w:rPr>
+              <w:fldChar w:fldCharType="begin"/>
+            </w:r>
+            <w:r>
+              <w:rPr>
+                <w:rFonts w:cs="Times New Roman"/>
+                <w:noProof/>
+                <w:webHidden/>
+              </w:rPr>
+              <w:instrText xml:space="preserve"> PAGEREF _Toc101116585 \h </w:instrText>
+            </w:r>
+            <w:r>
+              <w:rPr>
+                <w:rFonts w:cs="Times New Roman"/>
+                <w:noProof/>
+                <w:webHidden/>
+              </w:rPr>
+            </w:r>
+            <w:r>
+              <w:rPr>
+                <w:rFonts w:cs="Times New Roman"/>
+                <w:noProof/>
+                <w:webHidden/>
+              </w:rPr>
+              <w:fldChar w:fldCharType="separate"/>
+            </w:r>
+            <w:r>
+              <w:rPr>
+                <w:rFonts w:cs="Times New Roman"/>
+                <w:noProof/>
+                <w:webHidden/>
+              </w:rPr>
+              <w:t>22</w:t>
+            </w:r>
+            <w:r>
+              <w:rPr>
+                <w:rFonts w:cs="Times New Roman"/>
+                <w:noProof/>
+                <w:webHidden/>
+              </w:rPr>
+              <w:fldChar w:fldCharType="end"/>
+            </w:r>
+          </w:hyperlink>
+        </w:p>
+        <w:p>
+          <w:pPr>
+            <w:pStyle w:val="21"/>
+            <w:tabs>
+              <w:tab w:val="left" w:pos="880"/>
+              <w:tab w:val="right" w:leader="dot" w:pos="9344"/>
+            </w:tabs>
+            <w:spacing w:after="0"/>
+            <w:contextualSpacing/>
+            <w:rPr>
+              <w:rFonts w:cs="Times New Roman"/>
+              <w:noProof/>
+              <w:sz w:val="22"/>
+              <w:szCs w:val="22"/>
+              <w:lang w:val="ru-BY" w:eastAsia="ru-BY"/>
+            </w:rPr>
+          </w:pPr>
+          <w:hyperlink w:anchor="_Toc101116586" w:history="1">
+            <w:r>
+              <w:rPr>
+                <w:rStyle w:val="af"/>
+                <w:rFonts w:cs="Times New Roman"/>
+                <w:noProof/>
+              </w:rPr>
+              <w:t>3.1</w:t>
+            </w:r>
+            <w:r>
+              <w:rPr>
+                <w:rFonts w:cs="Times New Roman"/>
+                <w:noProof/>
+                <w:sz w:val="22"/>
+                <w:szCs w:val="22"/>
+                <w:lang w:val="ru-BY" w:eastAsia="ru-BY"/>
+              </w:rPr>
+              <w:tab/>
+            </w:r>
+            <w:r>
+              <w:rPr>
+                <w:rStyle w:val="af"/>
+                <w:rFonts w:cs="Times New Roman"/>
+                <w:noProof/>
+              </w:rPr>
+              <w:t>Блок авторизации пользователей</w:t>
+            </w:r>
+            <w:r>
+              <w:rPr>
+                <w:rFonts w:cs="Times New Roman"/>
+                <w:noProof/>
+                <w:webHidden/>
+              </w:rPr>
+              <w:tab/>
+            </w:r>
+            <w:r>
+              <w:rPr>
+                <w:rFonts w:cs="Times New Roman"/>
+                <w:noProof/>
+                <w:webHidden/>
+              </w:rPr>
+              <w:fldChar w:fldCharType="begin"/>
+            </w:r>
+            <w:r>
+              <w:rPr>
+                <w:rFonts w:cs="Times New Roman"/>
+                <w:noProof/>
+                <w:webHidden/>
+              </w:rPr>
+              <w:instrText xml:space="preserve"> PAGEREF _Toc101116586 \h </w:instrText>
+            </w:r>
+            <w:r>
+              <w:rPr>
+                <w:rFonts w:cs="Times New Roman"/>
+                <w:noProof/>
+                <w:webHidden/>
+              </w:rPr>
+            </w:r>
+            <w:r>
+              <w:rPr>
+                <w:rFonts w:cs="Times New Roman"/>
+                <w:noProof/>
+                <w:webHidden/>
+              </w:rPr>
+              <w:fldChar w:fldCharType="separate"/>
+            </w:r>
+            <w:r>
+              <w:rPr>
+                <w:rFonts w:cs="Times New Roman"/>
+                <w:noProof/>
+                <w:webHidden/>
+              </w:rPr>
+              <w:t>22</w:t>
+            </w:r>
+            <w:r>
+              <w:rPr>
+                <w:rFonts w:cs="Times New Roman"/>
+                <w:noProof/>
+                <w:webHidden/>
+              </w:rPr>
+              <w:fldChar w:fldCharType="end"/>
+            </w:r>
+          </w:hyperlink>
+        </w:p>
+        <w:p>
+          <w:pPr>
+            <w:pStyle w:val="21"/>
+            <w:tabs>
+              <w:tab w:val="left" w:pos="1701"/>
+              <w:tab w:val="right" w:leader="dot" w:pos="9344"/>
+            </w:tabs>
+            <w:spacing w:after="0"/>
+            <w:ind w:left="851"/>
+            <w:contextualSpacing/>
+            <w:rPr>
+              <w:rFonts w:cs="Times New Roman"/>
+              <w:noProof/>
+              <w:sz w:val="22"/>
+              <w:szCs w:val="22"/>
+              <w:lang w:val="ru-BY" w:eastAsia="ru-BY"/>
+            </w:rPr>
+          </w:pPr>
+          <w:hyperlink w:anchor="_Toc101116587" w:history="1">
+            <w:r>
+              <w:rPr>
+                <w:rStyle w:val="af"/>
+                <w:rFonts w:cs="Times New Roman"/>
+                <w:noProof/>
+              </w:rPr>
+              <w:t>3.1.1</w:t>
+            </w:r>
+            <w:r>
+              <w:rPr>
+                <w:rFonts w:cs="Times New Roman"/>
+                <w:noProof/>
+                <w:sz w:val="22"/>
+                <w:szCs w:val="22"/>
+                <w:lang w:val="ru-BY" w:eastAsia="ru-BY"/>
+              </w:rPr>
+              <w:tab/>
+            </w:r>
+            <w:r>
+              <w:rPr>
+                <w:rStyle w:val="af"/>
+                <w:rFonts w:cs="Times New Roman"/>
+                <w:noProof/>
+              </w:rPr>
+              <w:t>Класс</w:t>
+            </w:r>
+            <w:r>
+              <w:rPr>
+                <w:rStyle w:val="af"/>
+                <w:rFonts w:cs="Times New Roman"/>
+                <w:noProof/>
+                <w:lang w:val="en-US"/>
+              </w:rPr>
+              <w:t xml:space="preserve"> mainwindow</w:t>
+            </w:r>
+            <w:r>
+              <w:rPr>
+                <w:rFonts w:cs="Times New Roman"/>
+                <w:noProof/>
+                <w:webHidden/>
+              </w:rPr>
+              <w:tab/>
+            </w:r>
+            <w:r>
+              <w:rPr>
+                <w:rFonts w:cs="Times New Roman"/>
+                <w:noProof/>
+                <w:webHidden/>
+              </w:rPr>
+              <w:fldChar w:fldCharType="begin"/>
+            </w:r>
+            <w:r>
+              <w:rPr>
+                <w:rFonts w:cs="Times New Roman"/>
+                <w:noProof/>
+                <w:webHidden/>
+              </w:rPr>
+              <w:instrText xml:space="preserve"> PAGEREF _Toc101116587 \h </w:instrText>
+            </w:r>
+            <w:r>
+              <w:rPr>
+                <w:rFonts w:cs="Times New Roman"/>
+                <w:noProof/>
+                <w:webHidden/>
+              </w:rPr>
+            </w:r>
+            <w:r>
+              <w:rPr>
+                <w:rFonts w:cs="Times New Roman"/>
+                <w:noProof/>
+                <w:webHidden/>
+              </w:rPr>
+              <w:fldChar w:fldCharType="separate"/>
+            </w:r>
+            <w:r>
+              <w:rPr>
+                <w:rFonts w:cs="Times New Roman"/>
+                <w:noProof/>
+                <w:webHidden/>
+              </w:rPr>
+              <w:t>22</w:t>
+            </w:r>
+            <w:r>
+              <w:rPr>
+                <w:rFonts w:cs="Times New Roman"/>
+                <w:noProof/>
+                <w:webHidden/>
+              </w:rPr>
+              <w:fldChar w:fldCharType="end"/>
+            </w:r>
+          </w:hyperlink>
+        </w:p>
+        <w:p>
+          <w:pPr>
+            <w:pStyle w:val="21"/>
+            <w:tabs>
+              <w:tab w:val="left" w:pos="1701"/>
+              <w:tab w:val="right" w:leader="dot" w:pos="9344"/>
+            </w:tabs>
+            <w:spacing w:after="0"/>
+            <w:ind w:left="851"/>
+            <w:contextualSpacing/>
+            <w:rPr>
+              <w:rFonts w:cs="Times New Roman"/>
+              <w:noProof/>
+              <w:sz w:val="22"/>
+              <w:szCs w:val="22"/>
+              <w:lang w:val="ru-BY" w:eastAsia="ru-BY"/>
+            </w:rPr>
+          </w:pPr>
+          <w:hyperlink w:anchor="_Toc101116588" w:history="1">
+            <w:r>
+              <w:rPr>
+                <w:rStyle w:val="af"/>
+                <w:rFonts w:cs="Times New Roman"/>
+                <w:noProof/>
+              </w:rPr>
+              <w:t>3.1.2</w:t>
+            </w:r>
+            <w:r>
+              <w:rPr>
+                <w:rFonts w:cs="Times New Roman"/>
+                <w:noProof/>
+                <w:sz w:val="22"/>
+                <w:szCs w:val="22"/>
+                <w:lang w:val="ru-BY" w:eastAsia="ru-BY"/>
+              </w:rPr>
+              <w:tab/>
+            </w:r>
+            <w:r>
+              <w:rPr>
+                <w:rStyle w:val="af"/>
+                <w:rFonts w:cs="Times New Roman"/>
+                <w:noProof/>
+              </w:rPr>
+              <w:t>Класс</w:t>
+            </w:r>
+            <w:r>
+              <w:rPr>
+                <w:rStyle w:val="af"/>
+                <w:rFonts w:cs="Times New Roman"/>
+                <w:noProof/>
+                <w:lang w:val="en-US"/>
+              </w:rPr>
+              <w:t xml:space="preserve"> Authorization</w:t>
+            </w:r>
+            <w:r>
+              <w:rPr>
+                <w:rFonts w:cs="Times New Roman"/>
+                <w:noProof/>
+                <w:webHidden/>
+              </w:rPr>
+              <w:tab/>
+            </w:r>
+            <w:r>
+              <w:rPr>
+                <w:rFonts w:cs="Times New Roman"/>
+                <w:noProof/>
+                <w:webHidden/>
+              </w:rPr>
+              <w:fldChar w:fldCharType="begin"/>
+            </w:r>
+            <w:r>
+              <w:rPr>
+                <w:rFonts w:cs="Times New Roman"/>
+                <w:noProof/>
+                <w:webHidden/>
+              </w:rPr>
+              <w:instrText xml:space="preserve"> PAGEREF _Toc101116588 \h </w:instrText>
+            </w:r>
+            <w:r>
+              <w:rPr>
+                <w:rFonts w:cs="Times New Roman"/>
+                <w:noProof/>
+                <w:webHidden/>
+              </w:rPr>
+            </w:r>
+            <w:r>
+              <w:rPr>
+                <w:rFonts w:cs="Times New Roman"/>
+                <w:noProof/>
+                <w:webHidden/>
+              </w:rPr>
+              <w:fldChar w:fldCharType="separate"/>
+            </w:r>
+            <w:r>
+              <w:rPr>
+                <w:rFonts w:cs="Times New Roman"/>
+                <w:noProof/>
+                <w:webHidden/>
+              </w:rPr>
+              <w:t>23</w:t>
+            </w:r>
+            <w:r>
+              <w:rPr>
+                <w:rFonts w:cs="Times New Roman"/>
+                <w:noProof/>
+                <w:webHidden/>
+              </w:rPr>
+              <w:fldChar w:fldCharType="end"/>
+            </w:r>
+          </w:hyperlink>
+        </w:p>
+        <w:p>
+          <w:pPr>
+            <w:pStyle w:val="21"/>
+            <w:tabs>
+              <w:tab w:val="left" w:pos="880"/>
+              <w:tab w:val="right" w:leader="dot" w:pos="9344"/>
+            </w:tabs>
+            <w:spacing w:after="0"/>
+            <w:contextualSpacing/>
+            <w:rPr>
+              <w:rFonts w:cs="Times New Roman"/>
+              <w:noProof/>
+              <w:sz w:val="22"/>
+              <w:szCs w:val="22"/>
+              <w:lang w:val="ru-BY" w:eastAsia="ru-BY"/>
+            </w:rPr>
+          </w:pPr>
+          <w:hyperlink w:anchor="_Toc101116589" w:history="1">
+            <w:r>
+              <w:rPr>
+                <w:rStyle w:val="af"/>
+                <w:rFonts w:cs="Times New Roman"/>
+                <w:noProof/>
+              </w:rPr>
+              <w:t>3.2</w:t>
+            </w:r>
+            <w:r>
+              <w:rPr>
+                <w:rFonts w:cs="Times New Roman"/>
+                <w:noProof/>
+                <w:sz w:val="22"/>
+                <w:szCs w:val="22"/>
+                <w:lang w:val="ru-BY" w:eastAsia="ru-BY"/>
+              </w:rPr>
+              <w:tab/>
+            </w:r>
+            <w:r>
+              <w:rPr>
+                <w:rStyle w:val="af"/>
+                <w:rFonts w:cs="Times New Roman"/>
+                <w:noProof/>
+              </w:rPr>
+              <w:t>Блок реляционной базы данных</w:t>
+            </w:r>
+            <w:r>
+              <w:rPr>
+                <w:rFonts w:cs="Times New Roman"/>
+                <w:noProof/>
+                <w:webHidden/>
+              </w:rPr>
+              <w:tab/>
+            </w:r>
+            <w:r>
+              <w:rPr>
+                <w:rFonts w:cs="Times New Roman"/>
+                <w:noProof/>
+                <w:webHidden/>
+              </w:rPr>
+              <w:fldChar w:fldCharType="begin"/>
+            </w:r>
+            <w:r>
+              <w:rPr>
+                <w:rFonts w:cs="Times New Roman"/>
+                <w:noProof/>
+                <w:webHidden/>
+              </w:rPr>
+              <w:instrText xml:space="preserve"> PAGEREF _Toc101116589 \h </w:instrText>
+            </w:r>
+            <w:r>
+              <w:rPr>
+                <w:rFonts w:cs="Times New Roman"/>
+                <w:noProof/>
+                <w:webHidden/>
+              </w:rPr>
+            </w:r>
+            <w:r>
+              <w:rPr>
+                <w:rFonts w:cs="Times New Roman"/>
+                <w:noProof/>
+                <w:webHidden/>
+              </w:rPr>
+              <w:fldChar w:fldCharType="separate"/>
+            </w:r>
+            <w:r>
+              <w:rPr>
+                <w:rFonts w:cs="Times New Roman"/>
+                <w:noProof/>
+                <w:webHidden/>
+              </w:rPr>
+              <w:t>24</w:t>
+            </w:r>
+            <w:r>
+              <w:rPr>
+                <w:rFonts w:cs="Times New Roman"/>
+                <w:noProof/>
+                <w:webHidden/>
+              </w:rPr>
+              <w:fldChar w:fldCharType="end"/>
+            </w:r>
+          </w:hyperlink>
+        </w:p>
+        <w:p>
+          <w:pPr>
+            <w:pStyle w:val="21"/>
+            <w:tabs>
+              <w:tab w:val="left" w:pos="1701"/>
+              <w:tab w:val="right" w:leader="dot" w:pos="9344"/>
+            </w:tabs>
+            <w:spacing w:after="0"/>
+            <w:ind w:left="851"/>
+            <w:contextualSpacing/>
+            <w:rPr>
+              <w:rFonts w:cs="Times New Roman"/>
+              <w:noProof/>
+              <w:sz w:val="22"/>
+              <w:szCs w:val="22"/>
+              <w:lang w:val="ru-BY" w:eastAsia="ru-BY"/>
+            </w:rPr>
+          </w:pPr>
+          <w:hyperlink w:anchor="_Toc101116590" w:history="1">
+            <w:r>
+              <w:rPr>
+                <w:rStyle w:val="af"/>
+                <w:rFonts w:cs="Times New Roman"/>
+                <w:noProof/>
+                <w:lang w:val="en-US"/>
+              </w:rPr>
+              <w:t>3.2.1</w:t>
+            </w:r>
+            <w:r>
+              <w:rPr>
+                <w:rFonts w:cs="Times New Roman"/>
+                <w:noProof/>
+                <w:sz w:val="22"/>
+                <w:szCs w:val="22"/>
+                <w:lang w:val="ru-BY" w:eastAsia="ru-BY"/>
+              </w:rPr>
+              <w:tab/>
+            </w:r>
+            <w:r>
+              <w:rPr>
+                <w:rStyle w:val="af"/>
+                <w:rFonts w:cs="Times New Roman"/>
+                <w:noProof/>
+              </w:rPr>
+              <w:t>Таблица</w:t>
+            </w:r>
+            <w:r>
+              <w:rPr>
+                <w:rStyle w:val="af"/>
+                <w:rFonts w:cs="Times New Roman"/>
+                <w:noProof/>
+                <w:lang w:val="en-US"/>
+              </w:rPr>
+              <w:t xml:space="preserve"> users</w:t>
+            </w:r>
+            <w:r>
+              <w:rPr>
+                <w:rFonts w:cs="Times New Roman"/>
+                <w:noProof/>
+                <w:webHidden/>
+              </w:rPr>
+              <w:tab/>
+            </w:r>
+            <w:r>
+              <w:rPr>
+                <w:rFonts w:cs="Times New Roman"/>
+                <w:noProof/>
+                <w:webHidden/>
+              </w:rPr>
+              <w:fldChar w:fldCharType="begin"/>
+            </w:r>
+            <w:r>
+              <w:rPr>
+                <w:rFonts w:cs="Times New Roman"/>
+                <w:noProof/>
+                <w:webHidden/>
+              </w:rPr>
+              <w:instrText xml:space="preserve"> PAGEREF _Toc101116590 \h </w:instrText>
+            </w:r>
+            <w:r>
+              <w:rPr>
+                <w:rFonts w:cs="Times New Roman"/>
+                <w:noProof/>
+                <w:webHidden/>
+              </w:rPr>
+            </w:r>
+            <w:r>
+              <w:rPr>
+                <w:rFonts w:cs="Times New Roman"/>
+                <w:noProof/>
+                <w:webHidden/>
+              </w:rPr>
+              <w:fldChar w:fldCharType="separate"/>
+            </w:r>
+            <w:r>
+              <w:rPr>
+                <w:rFonts w:cs="Times New Roman"/>
+                <w:noProof/>
+                <w:webHidden/>
+              </w:rPr>
+              <w:t>24</w:t>
+            </w:r>
+            <w:r>
+              <w:rPr>
+                <w:rFonts w:cs="Times New Roman"/>
+                <w:noProof/>
+                <w:webHidden/>
+              </w:rPr>
+              <w:fldChar w:fldCharType="end"/>
+            </w:r>
+          </w:hyperlink>
+        </w:p>
+        <w:p>
+          <w:pPr>
+            <w:pStyle w:val="21"/>
+            <w:tabs>
+              <w:tab w:val="left" w:pos="1701"/>
+              <w:tab w:val="right" w:leader="dot" w:pos="9344"/>
+            </w:tabs>
+            <w:spacing w:after="0"/>
+            <w:ind w:left="851"/>
+            <w:contextualSpacing/>
+            <w:rPr>
+              <w:rFonts w:cs="Times New Roman"/>
+              <w:noProof/>
+              <w:sz w:val="22"/>
+              <w:szCs w:val="22"/>
+              <w:lang w:val="ru-BY" w:eastAsia="ru-BY"/>
+            </w:rPr>
+          </w:pPr>
+          <w:hyperlink w:anchor="_Toc101116591" w:history="1">
+            <w:r>
+              <w:rPr>
+                <w:rStyle w:val="af"/>
+                <w:rFonts w:cs="Times New Roman"/>
+                <w:noProof/>
+                <w:lang w:val="en-US"/>
+              </w:rPr>
+              <w:t>3.2.2</w:t>
+            </w:r>
+            <w:r>
+              <w:rPr>
+                <w:rFonts w:cs="Times New Roman"/>
+                <w:noProof/>
+                <w:sz w:val="22"/>
+                <w:szCs w:val="22"/>
+                <w:lang w:val="ru-BY" w:eastAsia="ru-BY"/>
+              </w:rPr>
+              <w:tab/>
+            </w:r>
+            <w:r>
+              <w:rPr>
+                <w:rStyle w:val="af"/>
+                <w:rFonts w:cs="Times New Roman"/>
+                <w:noProof/>
+              </w:rPr>
+              <w:t>Таблица</w:t>
+            </w:r>
+            <w:r>
+              <w:rPr>
+                <w:rStyle w:val="af"/>
+                <w:rFonts w:cs="Times New Roman"/>
+                <w:noProof/>
+                <w:lang w:val="en-US"/>
+              </w:rPr>
+              <w:t xml:space="preserve"> teacher</w:t>
+            </w:r>
+            <w:r>
+              <w:rPr>
+                <w:rFonts w:cs="Times New Roman"/>
+                <w:noProof/>
+                <w:webHidden/>
+              </w:rPr>
+              <w:tab/>
+            </w:r>
+            <w:r>
+              <w:rPr>
+                <w:rFonts w:cs="Times New Roman"/>
+                <w:noProof/>
+                <w:webHidden/>
+              </w:rPr>
+              <w:fldChar w:fldCharType="begin"/>
+            </w:r>
+            <w:r>
+              <w:rPr>
+                <w:rFonts w:cs="Times New Roman"/>
+                <w:noProof/>
+                <w:webHidden/>
+              </w:rPr>
+              <w:instrText xml:space="preserve"> PAGEREF _Toc101116591 \h </w:instrText>
+            </w:r>
+            <w:r>
+              <w:rPr>
+                <w:rFonts w:cs="Times New Roman"/>
+                <w:noProof/>
+                <w:webHidden/>
+              </w:rPr>
+            </w:r>
+            <w:r>
+              <w:rPr>
+                <w:rFonts w:cs="Times New Roman"/>
+                <w:noProof/>
+                <w:webHidden/>
+              </w:rPr>
+              <w:fldChar w:fldCharType="separate"/>
+            </w:r>
+            <w:r>
+              <w:rPr>
+                <w:rFonts w:cs="Times New Roman"/>
+                <w:noProof/>
+                <w:webHidden/>
+              </w:rPr>
+              <w:t>25</w:t>
+            </w:r>
+            <w:r>
+              <w:rPr>
+                <w:rFonts w:cs="Times New Roman"/>
+                <w:noProof/>
+                <w:webHidden/>
+              </w:rPr>
+              <w:fldChar w:fldCharType="end"/>
+            </w:r>
+          </w:hyperlink>
+        </w:p>
+        <w:p>
+          <w:pPr>
+            <w:pStyle w:val="21"/>
+            <w:tabs>
+              <w:tab w:val="left" w:pos="1701"/>
+              <w:tab w:val="right" w:leader="dot" w:pos="9344"/>
+            </w:tabs>
+            <w:spacing w:after="0"/>
+            <w:ind w:left="851"/>
+            <w:contextualSpacing/>
+            <w:rPr>
+              <w:rFonts w:cs="Times New Roman"/>
+              <w:noProof/>
+              <w:sz w:val="22"/>
+              <w:szCs w:val="22"/>
+              <w:lang w:val="ru-BY" w:eastAsia="ru-BY"/>
+            </w:rPr>
+          </w:pPr>
+          <w:hyperlink w:anchor="_Toc101116592" w:history="1">
+            <w:r>
+              <w:rPr>
+                <w:rStyle w:val="af"/>
+                <w:rFonts w:cs="Times New Roman"/>
+                <w:noProof/>
+                <w:lang w:val="en-US"/>
+              </w:rPr>
+              <w:t>3.2.3</w:t>
+            </w:r>
+            <w:r>
+              <w:rPr>
+                <w:rFonts w:cs="Times New Roman"/>
+                <w:noProof/>
+                <w:sz w:val="22"/>
+                <w:szCs w:val="22"/>
+                <w:lang w:val="ru-BY" w:eastAsia="ru-BY"/>
+              </w:rPr>
+              <w:tab/>
+            </w:r>
+            <w:r>
+              <w:rPr>
+                <w:rStyle w:val="af"/>
+                <w:rFonts w:cs="Times New Roman"/>
+                <w:noProof/>
+              </w:rPr>
+              <w:t>Таблица</w:t>
+            </w:r>
+            <w:r>
+              <w:rPr>
+                <w:rStyle w:val="af"/>
+                <w:rFonts w:cs="Times New Roman"/>
+                <w:noProof/>
+                <w:lang w:val="en-US"/>
+              </w:rPr>
+              <w:t xml:space="preserve"> student</w:t>
+            </w:r>
+            <w:r>
+              <w:rPr>
+                <w:rFonts w:cs="Times New Roman"/>
+                <w:noProof/>
+                <w:webHidden/>
+              </w:rPr>
+              <w:tab/>
+            </w:r>
+            <w:r>
+              <w:rPr>
+                <w:rFonts w:cs="Times New Roman"/>
+                <w:noProof/>
+                <w:webHidden/>
+              </w:rPr>
+              <w:fldChar w:fldCharType="begin"/>
+            </w:r>
+            <w:r>
+              <w:rPr>
+                <w:rFonts w:cs="Times New Roman"/>
+                <w:noProof/>
+                <w:webHidden/>
+              </w:rPr>
+              <w:instrText xml:space="preserve"> PAGEREF _Toc101116592 \h </w:instrText>
+            </w:r>
+            <w:r>
+              <w:rPr>
+                <w:rFonts w:cs="Times New Roman"/>
+                <w:noProof/>
+                <w:webHidden/>
+              </w:rPr>
+            </w:r>
+            <w:r>
+              <w:rPr>
+                <w:rFonts w:cs="Times New Roman"/>
+                <w:noProof/>
+                <w:webHidden/>
+              </w:rPr>
+              <w:fldChar w:fldCharType="separate"/>
+            </w:r>
+            <w:r>
+              <w:rPr>
+                <w:rFonts w:cs="Times New Roman"/>
+                <w:noProof/>
+                <w:webHidden/>
+              </w:rPr>
+              <w:t>25</w:t>
+            </w:r>
+            <w:r>
+              <w:rPr>
+                <w:rFonts w:cs="Times New Roman"/>
+                <w:noProof/>
+                <w:webHidden/>
+              </w:rPr>
+              <w:fldChar w:fldCharType="end"/>
+            </w:r>
+          </w:hyperlink>
+        </w:p>
+        <w:p>
+          <w:pPr>
+            <w:pStyle w:val="21"/>
+            <w:tabs>
+              <w:tab w:val="left" w:pos="1701"/>
+              <w:tab w:val="right" w:leader="dot" w:pos="9344"/>
+            </w:tabs>
+            <w:spacing w:after="0"/>
+            <w:ind w:left="851"/>
+            <w:contextualSpacing/>
+            <w:rPr>
+              <w:rFonts w:cs="Times New Roman"/>
+              <w:noProof/>
+              <w:sz w:val="22"/>
+              <w:szCs w:val="22"/>
+              <w:lang w:val="ru-BY" w:eastAsia="ru-BY"/>
+            </w:rPr>
+          </w:pPr>
+          <w:hyperlink w:anchor="_Toc101116593" w:history="1">
+            <w:r>
+              <w:rPr>
+                <w:rStyle w:val="af"/>
+                <w:rFonts w:cs="Times New Roman"/>
+                <w:noProof/>
+                <w:lang w:val="en-US"/>
+              </w:rPr>
+              <w:t>3.2.4</w:t>
+            </w:r>
+            <w:r>
+              <w:rPr>
+                <w:rFonts w:cs="Times New Roman"/>
+                <w:noProof/>
+                <w:sz w:val="22"/>
+                <w:szCs w:val="22"/>
+                <w:lang w:val="ru-BY" w:eastAsia="ru-BY"/>
+              </w:rPr>
+              <w:tab/>
+            </w:r>
+            <w:r>
+              <w:rPr>
+                <w:rStyle w:val="af"/>
+                <w:rFonts w:cs="Times New Roman"/>
+                <w:noProof/>
+              </w:rPr>
+              <w:t>Таблица</w:t>
+            </w:r>
+            <w:r>
+              <w:rPr>
+                <w:rStyle w:val="af"/>
+                <w:rFonts w:cs="Times New Roman"/>
+                <w:noProof/>
+                <w:lang w:val="en-US"/>
+              </w:rPr>
+              <w:t xml:space="preserve"> stud_parent</w:t>
+            </w:r>
+            <w:r>
+              <w:rPr>
+                <w:rFonts w:cs="Times New Roman"/>
+                <w:noProof/>
+                <w:webHidden/>
+              </w:rPr>
+              <w:tab/>
+            </w:r>
+            <w:r>
+              <w:rPr>
+                <w:rFonts w:cs="Times New Roman"/>
+                <w:noProof/>
+                <w:webHidden/>
+              </w:rPr>
+              <w:fldChar w:fldCharType="begin"/>
+            </w:r>
+            <w:r>
+              <w:rPr>
+                <w:rFonts w:cs="Times New Roman"/>
+                <w:noProof/>
+                <w:webHidden/>
+              </w:rPr>
+              <w:instrText xml:space="preserve"> PAGEREF _Toc101116593 \h </w:instrText>
+            </w:r>
+            <w:r>
+              <w:rPr>
+                <w:rFonts w:cs="Times New Roman"/>
+                <w:noProof/>
+                <w:webHidden/>
+              </w:rPr>
+            </w:r>
+            <w:r>
+              <w:rPr>
+                <w:rFonts w:cs="Times New Roman"/>
+                <w:noProof/>
+                <w:webHidden/>
+              </w:rPr>
+              <w:fldChar w:fldCharType="separate"/>
+            </w:r>
+            <w:r>
+              <w:rPr>
+                <w:rFonts w:cs="Times New Roman"/>
+                <w:noProof/>
+                <w:webHidden/>
+              </w:rPr>
+              <w:t>26</w:t>
+            </w:r>
+            <w:r>
+              <w:rPr>
+                <w:rFonts w:cs="Times New Roman"/>
+                <w:noProof/>
+                <w:webHidden/>
+              </w:rPr>
+              <w:fldChar w:fldCharType="end"/>
+            </w:r>
+          </w:hyperlink>
+        </w:p>
+        <w:p>
+          <w:pPr>
+            <w:pStyle w:val="21"/>
+            <w:tabs>
+              <w:tab w:val="left" w:pos="1701"/>
+              <w:tab w:val="right" w:leader="dot" w:pos="9344"/>
+            </w:tabs>
+            <w:spacing w:after="0"/>
+            <w:ind w:left="851"/>
+            <w:contextualSpacing/>
+            <w:rPr>
+              <w:rFonts w:cs="Times New Roman"/>
+              <w:noProof/>
+              <w:sz w:val="22"/>
+              <w:szCs w:val="22"/>
+              <w:lang w:val="ru-BY" w:eastAsia="ru-BY"/>
+            </w:rPr>
+          </w:pPr>
+          <w:hyperlink w:anchor="_Toc101116594" w:history="1">
+            <w:r>
+              <w:rPr>
+                <w:rStyle w:val="af"/>
+                <w:rFonts w:cs="Times New Roman"/>
+                <w:noProof/>
+                <w:lang w:val="en-US"/>
+              </w:rPr>
+              <w:t>3.2.5</w:t>
+            </w:r>
+            <w:r>
+              <w:rPr>
+                <w:rFonts w:cs="Times New Roman"/>
+                <w:noProof/>
+                <w:sz w:val="22"/>
+                <w:szCs w:val="22"/>
+                <w:lang w:val="ru-BY" w:eastAsia="ru-BY"/>
+              </w:rPr>
+              <w:tab/>
+            </w:r>
+            <w:r>
+              <w:rPr>
+                <w:rStyle w:val="af"/>
+                <w:rFonts w:cs="Times New Roman"/>
+                <w:noProof/>
+              </w:rPr>
+              <w:t>Таблица</w:t>
+            </w:r>
+            <w:r>
+              <w:rPr>
+                <w:rStyle w:val="af"/>
+                <w:rFonts w:cs="Times New Roman"/>
+                <w:noProof/>
+                <w:lang w:val="en-US"/>
+              </w:rPr>
+              <w:t xml:space="preserve"> ids</w:t>
+            </w:r>
+            <w:r>
+              <w:rPr>
+                <w:rFonts w:cs="Times New Roman"/>
+                <w:noProof/>
+                <w:webHidden/>
+              </w:rPr>
+              <w:tab/>
+            </w:r>
+            <w:r>
+              <w:rPr>
+                <w:rFonts w:cs="Times New Roman"/>
+                <w:noProof/>
+                <w:webHidden/>
+              </w:rPr>
+              <w:fldChar w:fldCharType="begin"/>
+            </w:r>
+            <w:r>
+              <w:rPr>
+                <w:rFonts w:cs="Times New Roman"/>
+                <w:noProof/>
+                <w:webHidden/>
+              </w:rPr>
+              <w:instrText xml:space="preserve"> PAGEREF _Toc101116594 \h </w:instrText>
+            </w:r>
+            <w:r>
+              <w:rPr>
+                <w:rFonts w:cs="Times New Roman"/>
+                <w:noProof/>
+                <w:webHidden/>
+              </w:rPr>
+            </w:r>
+            <w:r>
+              <w:rPr>
+                <w:rFonts w:cs="Times New Roman"/>
+                <w:noProof/>
+                <w:webHidden/>
+              </w:rPr>
+              <w:fldChar w:fldCharType="separate"/>
+            </w:r>
+            <w:r>
+              <w:rPr>
+                <w:rFonts w:cs="Times New Roman"/>
+                <w:noProof/>
+                <w:webHidden/>
+              </w:rPr>
+              <w:t>26</w:t>
+            </w:r>
+            <w:r>
+              <w:rPr>
+                <w:rFonts w:cs="Times New Roman"/>
+                <w:noProof/>
+                <w:webHidden/>
+              </w:rPr>
+              <w:fldChar w:fldCharType="end"/>
+            </w:r>
+          </w:hyperlink>
+        </w:p>
+        <w:p>
+          <w:pPr>
+            <w:pStyle w:val="21"/>
+            <w:tabs>
+              <w:tab w:val="left" w:pos="1701"/>
+              <w:tab w:val="right" w:leader="dot" w:pos="9344"/>
+            </w:tabs>
+            <w:spacing w:after="0"/>
+            <w:ind w:left="851"/>
+            <w:contextualSpacing/>
+            <w:rPr>
+              <w:rFonts w:cs="Times New Roman"/>
+              <w:noProof/>
+              <w:sz w:val="22"/>
+              <w:szCs w:val="22"/>
+              <w:lang w:val="ru-BY" w:eastAsia="ru-BY"/>
+            </w:rPr>
+          </w:pPr>
+          <w:hyperlink w:anchor="_Toc101116595" w:history="1">
+            <w:r>
+              <w:rPr>
+                <w:rStyle w:val="af"/>
+                <w:rFonts w:cs="Times New Roman"/>
+                <w:noProof/>
+                <w:lang w:val="en-US"/>
+              </w:rPr>
+              <w:t>3.2.6</w:t>
+            </w:r>
+            <w:r>
+              <w:rPr>
+                <w:rFonts w:cs="Times New Roman"/>
+                <w:noProof/>
+                <w:sz w:val="22"/>
+                <w:szCs w:val="22"/>
+                <w:lang w:val="ru-BY" w:eastAsia="ru-BY"/>
+              </w:rPr>
+              <w:tab/>
+            </w:r>
+            <w:r>
+              <w:rPr>
+                <w:rStyle w:val="af"/>
+                <w:rFonts w:cs="Times New Roman"/>
+                <w:noProof/>
+              </w:rPr>
+              <w:t>Таблица</w:t>
+            </w:r>
+            <w:r>
+              <w:rPr>
+                <w:rStyle w:val="af"/>
+                <w:rFonts w:cs="Times New Roman"/>
+                <w:noProof/>
+                <w:lang w:val="en-US"/>
+              </w:rPr>
+              <w:t xml:space="preserve"> subject</w:t>
+            </w:r>
+            <w:r>
+              <w:rPr>
+                <w:rFonts w:cs="Times New Roman"/>
+                <w:noProof/>
+                <w:webHidden/>
+              </w:rPr>
+              <w:tab/>
+            </w:r>
+            <w:r>
+              <w:rPr>
+                <w:rFonts w:cs="Times New Roman"/>
+                <w:noProof/>
+                <w:webHidden/>
+              </w:rPr>
+              <w:fldChar w:fldCharType="begin"/>
+            </w:r>
+            <w:r>
+              <w:rPr>
+                <w:rFonts w:cs="Times New Roman"/>
+                <w:noProof/>
+                <w:webHidden/>
+              </w:rPr>
+              <w:instrText xml:space="preserve"> PAGEREF _Toc101116595 \h </w:instrText>
+            </w:r>
+            <w:r>
+              <w:rPr>
+                <w:rFonts w:cs="Times New Roman"/>
+                <w:noProof/>
+                <w:webHidden/>
+              </w:rPr>
+            </w:r>
+            <w:r>
+              <w:rPr>
+                <w:rFonts w:cs="Times New Roman"/>
+                <w:noProof/>
+                <w:webHidden/>
+              </w:rPr>
+              <w:fldChar w:fldCharType="separate"/>
+            </w:r>
+            <w:r>
+              <w:rPr>
+                <w:rFonts w:cs="Times New Roman"/>
+                <w:noProof/>
+                <w:webHidden/>
+              </w:rPr>
+              <w:t>26</w:t>
+            </w:r>
+            <w:r>
+              <w:rPr>
+                <w:rFonts w:cs="Times New Roman"/>
+                <w:noProof/>
+                <w:webHidden/>
+              </w:rPr>
+              <w:fldChar w:fldCharType="end"/>
+            </w:r>
+          </w:hyperlink>
+        </w:p>
+        <w:p>
+          <w:pPr>
+            <w:pStyle w:val="21"/>
+            <w:tabs>
+              <w:tab w:val="left" w:pos="1701"/>
+              <w:tab w:val="right" w:leader="dot" w:pos="9344"/>
+            </w:tabs>
+            <w:spacing w:after="0"/>
+            <w:ind w:left="851"/>
+            <w:contextualSpacing/>
+            <w:rPr>
+              <w:rFonts w:cs="Times New Roman"/>
+              <w:noProof/>
+              <w:sz w:val="22"/>
+              <w:szCs w:val="22"/>
+              <w:lang w:val="ru-BY" w:eastAsia="ru-BY"/>
+            </w:rPr>
+          </w:pPr>
+          <w:hyperlink w:anchor="_Toc101116596" w:history="1">
+            <w:r>
+              <w:rPr>
+                <w:rStyle w:val="af"/>
+                <w:rFonts w:cs="Times New Roman"/>
+                <w:noProof/>
+                <w:lang w:val="en-US"/>
+              </w:rPr>
+              <w:t>3.2.7</w:t>
+            </w:r>
+            <w:r>
+              <w:rPr>
+                <w:rFonts w:cs="Times New Roman"/>
+                <w:noProof/>
+                <w:sz w:val="22"/>
+                <w:szCs w:val="22"/>
+                <w:lang w:val="ru-BY" w:eastAsia="ru-BY"/>
+              </w:rPr>
+              <w:tab/>
+            </w:r>
+            <w:r>
+              <w:rPr>
+                <w:rStyle w:val="af"/>
+                <w:rFonts w:cs="Times New Roman"/>
+                <w:noProof/>
+              </w:rPr>
+              <w:t>Таблица</w:t>
+            </w:r>
+            <w:r>
+              <w:rPr>
+                <w:rStyle w:val="af"/>
+                <w:rFonts w:cs="Times New Roman"/>
+                <w:noProof/>
+                <w:lang w:val="en-US"/>
+              </w:rPr>
+              <w:t xml:space="preserve"> lesson_status</w:t>
+            </w:r>
+            <w:r>
+              <w:rPr>
+                <w:rFonts w:cs="Times New Roman"/>
+                <w:noProof/>
+                <w:webHidden/>
+              </w:rPr>
+              <w:tab/>
+            </w:r>
+            <w:r>
+              <w:rPr>
+                <w:rFonts w:cs="Times New Roman"/>
+                <w:noProof/>
+                <w:webHidden/>
+              </w:rPr>
+              <w:fldChar w:fldCharType="begin"/>
+            </w:r>
+            <w:r>
+              <w:rPr>
+                <w:rFonts w:cs="Times New Roman"/>
+                <w:noProof/>
+                <w:webHidden/>
+              </w:rPr>
+              <w:instrText xml:space="preserve"> PAGEREF _Toc101116596 \h </w:instrText>
+            </w:r>
+            <w:r>
+              <w:rPr>
+                <w:rFonts w:cs="Times New Roman"/>
+                <w:noProof/>
+                <w:webHidden/>
+              </w:rPr>
+            </w:r>
+            <w:r>
+              <w:rPr>
+                <w:rFonts w:cs="Times New Roman"/>
+                <w:noProof/>
+                <w:webHidden/>
+              </w:rPr>
+              <w:fldChar w:fldCharType="separate"/>
+            </w:r>
+            <w:r>
+              <w:rPr>
+                <w:rFonts w:cs="Times New Roman"/>
+                <w:noProof/>
+                <w:webHidden/>
+              </w:rPr>
+              <w:t>27</w:t>
+            </w:r>
+            <w:r>
+              <w:rPr>
+                <w:rFonts w:cs="Times New Roman"/>
+                <w:noProof/>
+                <w:webHidden/>
+              </w:rPr>
+              <w:fldChar w:fldCharType="end"/>
+            </w:r>
+          </w:hyperlink>
+        </w:p>
+        <w:p>
+          <w:pPr>
+            <w:pStyle w:val="21"/>
+            <w:tabs>
+              <w:tab w:val="left" w:pos="1701"/>
+              <w:tab w:val="right" w:leader="dot" w:pos="9344"/>
+            </w:tabs>
+            <w:spacing w:after="0"/>
+            <w:ind w:left="851"/>
+            <w:contextualSpacing/>
+            <w:rPr>
+              <w:rFonts w:cs="Times New Roman"/>
+              <w:noProof/>
+              <w:sz w:val="22"/>
+              <w:szCs w:val="22"/>
+              <w:lang w:val="ru-BY" w:eastAsia="ru-BY"/>
+            </w:rPr>
+          </w:pPr>
+          <w:hyperlink w:anchor="_Toc101116597" w:history="1">
+            <w:r>
+              <w:rPr>
+                <w:rStyle w:val="af"/>
+                <w:rFonts w:cs="Times New Roman"/>
+                <w:noProof/>
+                <w:lang w:val="en-US"/>
+              </w:rPr>
+              <w:t>3.2.8</w:t>
+            </w:r>
+            <w:r>
+              <w:rPr>
+                <w:rFonts w:cs="Times New Roman"/>
+                <w:noProof/>
+                <w:sz w:val="22"/>
+                <w:szCs w:val="22"/>
+                <w:lang w:val="ru-BY" w:eastAsia="ru-BY"/>
+              </w:rPr>
+              <w:tab/>
+            </w:r>
+            <w:r>
+              <w:rPr>
+                <w:rStyle w:val="af"/>
+                <w:rFonts w:cs="Times New Roman"/>
+                <w:noProof/>
+              </w:rPr>
+              <w:t>Таблица</w:t>
+            </w:r>
+            <w:r>
+              <w:rPr>
+                <w:rStyle w:val="af"/>
+                <w:rFonts w:cs="Times New Roman"/>
+                <w:noProof/>
+                <w:lang w:val="en-US"/>
+              </w:rPr>
+              <w:t xml:space="preserve"> studying</w:t>
+            </w:r>
+            <w:r>
+              <w:rPr>
+                <w:rFonts w:cs="Times New Roman"/>
+                <w:noProof/>
+                <w:webHidden/>
+              </w:rPr>
+              <w:tab/>
+            </w:r>
+            <w:r>
+              <w:rPr>
+                <w:rFonts w:cs="Times New Roman"/>
+                <w:noProof/>
+                <w:webHidden/>
+              </w:rPr>
+              <w:fldChar w:fldCharType="begin"/>
+            </w:r>
+            <w:r>
+              <w:rPr>
+                <w:rFonts w:cs="Times New Roman"/>
+                <w:noProof/>
+                <w:webHidden/>
+              </w:rPr>
+              <w:instrText xml:space="preserve"> PAGEREF _Toc101116597 \h </w:instrText>
+            </w:r>
+            <w:r>
+              <w:rPr>
+                <w:rFonts w:cs="Times New Roman"/>
+                <w:noProof/>
+                <w:webHidden/>
+              </w:rPr>
+            </w:r>
+            <w:r>
+              <w:rPr>
+                <w:rFonts w:cs="Times New Roman"/>
+                <w:noProof/>
+                <w:webHidden/>
+              </w:rPr>
+              <w:fldChar w:fldCharType="separate"/>
+            </w:r>
+            <w:r>
+              <w:rPr>
+                <w:rFonts w:cs="Times New Roman"/>
+                <w:noProof/>
+                <w:webHidden/>
+              </w:rPr>
+              <w:t>27</w:t>
+            </w:r>
+            <w:r>
+              <w:rPr>
+                <w:rFonts w:cs="Times New Roman"/>
+                <w:noProof/>
+                <w:webHidden/>
+              </w:rPr>
+              <w:fldChar w:fldCharType="end"/>
+            </w:r>
+          </w:hyperlink>
+        </w:p>
+        <w:p>
+          <w:pPr>
+            <w:pStyle w:val="21"/>
+            <w:tabs>
+              <w:tab w:val="left" w:pos="1701"/>
+              <w:tab w:val="right" w:leader="dot" w:pos="9344"/>
+            </w:tabs>
+            <w:spacing w:after="0"/>
+            <w:ind w:left="851"/>
+            <w:contextualSpacing/>
+            <w:rPr>
+              <w:rFonts w:cs="Times New Roman"/>
+              <w:noProof/>
+              <w:sz w:val="22"/>
+              <w:szCs w:val="22"/>
+              <w:lang w:val="ru-BY" w:eastAsia="ru-BY"/>
+            </w:rPr>
+          </w:pPr>
+          <w:hyperlink w:anchor="_Toc101116598" w:history="1">
+            <w:r>
+              <w:rPr>
+                <w:rStyle w:val="af"/>
+                <w:rFonts w:cs="Times New Roman"/>
+                <w:noProof/>
+                <w:lang w:val="en-US"/>
+              </w:rPr>
+              <w:t>3.2.9</w:t>
+            </w:r>
+            <w:r>
+              <w:rPr>
+                <w:rFonts w:cs="Times New Roman"/>
+                <w:noProof/>
+                <w:sz w:val="22"/>
+                <w:szCs w:val="22"/>
+                <w:lang w:val="ru-BY" w:eastAsia="ru-BY"/>
+              </w:rPr>
+              <w:tab/>
+            </w:r>
+            <w:r>
+              <w:rPr>
+                <w:rStyle w:val="af"/>
+                <w:rFonts w:cs="Times New Roman"/>
+                <w:noProof/>
+              </w:rPr>
+              <w:t>Таблица</w:t>
+            </w:r>
+            <w:r>
+              <w:rPr>
+                <w:rStyle w:val="af"/>
+                <w:rFonts w:cs="Times New Roman"/>
+                <w:noProof/>
+                <w:lang w:val="en-US"/>
+              </w:rPr>
+              <w:t xml:space="preserve"> condition</w:t>
+            </w:r>
+            <w:r>
+              <w:rPr>
+                <w:rFonts w:cs="Times New Roman"/>
+                <w:noProof/>
+                <w:webHidden/>
+              </w:rPr>
+              <w:tab/>
+            </w:r>
+            <w:r>
+              <w:rPr>
+                <w:rFonts w:cs="Times New Roman"/>
+                <w:noProof/>
+                <w:webHidden/>
+              </w:rPr>
+              <w:fldChar w:fldCharType="begin"/>
+            </w:r>
+            <w:r>
+              <w:rPr>
+                <w:rFonts w:cs="Times New Roman"/>
+                <w:noProof/>
+                <w:webHidden/>
+              </w:rPr>
+              <w:instrText xml:space="preserve"> PAGEREF _Toc101116598 \h </w:instrText>
+            </w:r>
+            <w:r>
+              <w:rPr>
+                <w:rFonts w:cs="Times New Roman"/>
+                <w:noProof/>
+                <w:webHidden/>
+              </w:rPr>
+            </w:r>
+            <w:r>
+              <w:rPr>
+                <w:rFonts w:cs="Times New Roman"/>
+                <w:noProof/>
+                <w:webHidden/>
+              </w:rPr>
+              <w:fldChar w:fldCharType="separate"/>
+            </w:r>
+            <w:r>
+              <w:rPr>
+                <w:rFonts w:cs="Times New Roman"/>
+                <w:noProof/>
+                <w:webHidden/>
+              </w:rPr>
+              <w:t>27</w:t>
+            </w:r>
+            <w:r>
+              <w:rPr>
+                <w:rFonts w:cs="Times New Roman"/>
+                <w:noProof/>
+                <w:webHidden/>
+              </w:rPr>
+              <w:fldChar w:fldCharType="end"/>
+            </w:r>
+          </w:hyperlink>
+        </w:p>
+        <w:p>
+          <w:pPr>
+            <w:pStyle w:val="21"/>
+            <w:tabs>
+              <w:tab w:val="left" w:pos="1320"/>
+              <w:tab w:val="left" w:pos="1701"/>
+              <w:tab w:val="right" w:leader="dot" w:pos="9344"/>
+            </w:tabs>
+            <w:spacing w:after="0"/>
+            <w:ind w:left="851"/>
+            <w:contextualSpacing/>
+            <w:rPr>
+              <w:rFonts w:cs="Times New Roman"/>
+              <w:noProof/>
+              <w:sz w:val="22"/>
+              <w:szCs w:val="22"/>
+              <w:lang w:val="ru-BY" w:eastAsia="ru-BY"/>
+            </w:rPr>
+          </w:pPr>
+          <w:hyperlink w:anchor="_Toc101116599" w:history="1">
+            <w:r>
+              <w:rPr>
+                <w:rStyle w:val="af"/>
+                <w:rFonts w:cs="Times New Roman"/>
+                <w:noProof/>
+                <w:lang w:val="en-US"/>
+              </w:rPr>
+              <w:t>3.2.10</w:t>
+            </w:r>
+            <w:r>
+              <w:rPr>
+                <w:rFonts w:cs="Times New Roman"/>
+                <w:noProof/>
+                <w:sz w:val="22"/>
+                <w:szCs w:val="22"/>
+                <w:lang w:val="ru-BY" w:eastAsia="ru-BY"/>
+              </w:rPr>
+              <w:tab/>
+            </w:r>
+            <w:r>
+              <w:rPr>
+                <w:rStyle w:val="af"/>
+                <w:rFonts w:cs="Times New Roman"/>
+                <w:noProof/>
+              </w:rPr>
+              <w:t>Таблица</w:t>
+            </w:r>
+            <w:r>
+              <w:rPr>
+                <w:rStyle w:val="af"/>
+                <w:rFonts w:cs="Times New Roman"/>
+                <w:noProof/>
+                <w:lang w:val="en-US"/>
+              </w:rPr>
+              <w:t xml:space="preserve"> mark_id</w:t>
+            </w:r>
+            <w:r>
+              <w:rPr>
+                <w:rFonts w:cs="Times New Roman"/>
+                <w:noProof/>
+                <w:webHidden/>
+              </w:rPr>
+              <w:tab/>
+            </w:r>
+            <w:r>
+              <w:rPr>
+                <w:rFonts w:cs="Times New Roman"/>
+                <w:noProof/>
+                <w:webHidden/>
+              </w:rPr>
+              <w:fldChar w:fldCharType="begin"/>
+            </w:r>
+            <w:r>
+              <w:rPr>
+                <w:rFonts w:cs="Times New Roman"/>
+                <w:noProof/>
+                <w:webHidden/>
+              </w:rPr>
+              <w:instrText xml:space="preserve"> PAGEREF _Toc101116599 \h </w:instrText>
+            </w:r>
+            <w:r>
+              <w:rPr>
+                <w:rFonts w:cs="Times New Roman"/>
+                <w:noProof/>
+                <w:webHidden/>
+              </w:rPr>
+            </w:r>
+            <w:r>
+              <w:rPr>
+                <w:rFonts w:cs="Times New Roman"/>
+                <w:noProof/>
+                <w:webHidden/>
+              </w:rPr>
+              <w:fldChar w:fldCharType="separate"/>
+            </w:r>
+            <w:r>
+              <w:rPr>
+                <w:rFonts w:cs="Times New Roman"/>
+                <w:noProof/>
+                <w:webHidden/>
+              </w:rPr>
+              <w:t>27</w:t>
+            </w:r>
+            <w:r>
+              <w:rPr>
+                <w:rFonts w:cs="Times New Roman"/>
+                <w:noProof/>
+                <w:webHidden/>
+              </w:rPr>
+              <w:fldChar w:fldCharType="end"/>
+            </w:r>
+          </w:hyperlink>
+        </w:p>
+        <w:p>
+          <w:pPr>
+            <w:pStyle w:val="21"/>
+            <w:tabs>
+              <w:tab w:val="left" w:pos="1320"/>
+              <w:tab w:val="left" w:pos="1701"/>
+              <w:tab w:val="right" w:leader="dot" w:pos="9344"/>
+            </w:tabs>
+            <w:spacing w:after="0"/>
+            <w:ind w:left="851"/>
+            <w:contextualSpacing/>
+            <w:rPr>
+              <w:rFonts w:cs="Times New Roman"/>
+              <w:noProof/>
+              <w:sz w:val="22"/>
+              <w:szCs w:val="22"/>
+              <w:lang w:val="ru-BY" w:eastAsia="ru-BY"/>
+            </w:rPr>
+          </w:pPr>
+          <w:hyperlink w:anchor="_Toc101116600" w:history="1">
+            <w:r>
+              <w:rPr>
+                <w:rStyle w:val="af"/>
+                <w:rFonts w:cs="Times New Roman"/>
+                <w:noProof/>
+                <w:lang w:val="en-US"/>
+              </w:rPr>
+              <w:t>3.2.11</w:t>
+            </w:r>
+            <w:r>
+              <w:rPr>
+                <w:rFonts w:cs="Times New Roman"/>
+                <w:noProof/>
+                <w:sz w:val="22"/>
+                <w:szCs w:val="22"/>
+                <w:lang w:val="ru-BY" w:eastAsia="ru-BY"/>
+              </w:rPr>
+              <w:tab/>
+            </w:r>
+            <w:r>
+              <w:rPr>
+                <w:rStyle w:val="af"/>
+                <w:rFonts w:cs="Times New Roman"/>
+                <w:noProof/>
+              </w:rPr>
+              <w:t>Таблица</w:t>
+            </w:r>
+            <w:r>
+              <w:rPr>
+                <w:rStyle w:val="af"/>
+                <w:rFonts w:cs="Times New Roman"/>
+                <w:noProof/>
+                <w:lang w:val="en-US"/>
+              </w:rPr>
+              <w:t xml:space="preserve"> studying_group</w:t>
+            </w:r>
+            <w:r>
+              <w:rPr>
+                <w:rFonts w:cs="Times New Roman"/>
+                <w:noProof/>
+                <w:webHidden/>
+              </w:rPr>
+              <w:tab/>
+            </w:r>
+            <w:r>
+              <w:rPr>
+                <w:rFonts w:cs="Times New Roman"/>
+                <w:noProof/>
+                <w:webHidden/>
+              </w:rPr>
+              <w:fldChar w:fldCharType="begin"/>
+            </w:r>
+            <w:r>
+              <w:rPr>
+                <w:rFonts w:cs="Times New Roman"/>
+                <w:noProof/>
+                <w:webHidden/>
+              </w:rPr>
+              <w:instrText xml:space="preserve"> PAGEREF _Toc101116600 \h </w:instrText>
+            </w:r>
+            <w:r>
+              <w:rPr>
+                <w:rFonts w:cs="Times New Roman"/>
+                <w:noProof/>
+                <w:webHidden/>
+              </w:rPr>
+            </w:r>
+            <w:r>
+              <w:rPr>
+                <w:rFonts w:cs="Times New Roman"/>
+                <w:noProof/>
+                <w:webHidden/>
+              </w:rPr>
+              <w:fldChar w:fldCharType="separate"/>
+            </w:r>
+            <w:r>
+              <w:rPr>
+                <w:rFonts w:cs="Times New Roman"/>
+                <w:noProof/>
+                <w:webHidden/>
+              </w:rPr>
+              <w:t>27</w:t>
+            </w:r>
+            <w:r>
+              <w:rPr>
+                <w:rFonts w:cs="Times New Roman"/>
+                <w:noProof/>
+                <w:webHidden/>
+              </w:rPr>
+              <w:fldChar w:fldCharType="end"/>
+            </w:r>
+          </w:hyperlink>
+        </w:p>
+        <w:p>
+          <w:pPr>
+            <w:pStyle w:val="21"/>
+            <w:tabs>
+              <w:tab w:val="left" w:pos="1320"/>
+              <w:tab w:val="left" w:pos="1701"/>
+              <w:tab w:val="right" w:leader="dot" w:pos="9344"/>
+            </w:tabs>
+            <w:spacing w:after="0"/>
+            <w:ind w:left="851"/>
+            <w:contextualSpacing/>
+            <w:rPr>
+              <w:rFonts w:cs="Times New Roman"/>
+              <w:noProof/>
+              <w:sz w:val="22"/>
+              <w:szCs w:val="22"/>
+              <w:lang w:val="ru-BY" w:eastAsia="ru-BY"/>
+            </w:rPr>
+          </w:pPr>
+          <w:hyperlink w:anchor="_Toc101116601" w:history="1">
+            <w:r>
+              <w:rPr>
+                <w:rStyle w:val="af"/>
+                <w:rFonts w:cs="Times New Roman"/>
+                <w:noProof/>
+                <w:lang w:val="en-US"/>
+              </w:rPr>
+              <w:t>3.2.12</w:t>
+            </w:r>
+            <w:r>
+              <w:rPr>
+                <w:rFonts w:cs="Times New Roman"/>
+                <w:noProof/>
+                <w:sz w:val="22"/>
+                <w:szCs w:val="22"/>
+                <w:lang w:val="ru-BY" w:eastAsia="ru-BY"/>
+              </w:rPr>
+              <w:tab/>
+            </w:r>
+            <w:r>
+              <w:rPr>
+                <w:rStyle w:val="af"/>
+                <w:rFonts w:cs="Times New Roman"/>
+                <w:noProof/>
+              </w:rPr>
+              <w:t>Таблица</w:t>
+            </w:r>
+            <w:r>
+              <w:rPr>
+                <w:rStyle w:val="af"/>
+                <w:rFonts w:cs="Times New Roman"/>
+                <w:noProof/>
+                <w:lang w:val="en-US"/>
+              </w:rPr>
+              <w:t xml:space="preserve"> note</w:t>
+            </w:r>
+            <w:r>
+              <w:rPr>
+                <w:rFonts w:cs="Times New Roman"/>
+                <w:noProof/>
+                <w:webHidden/>
+              </w:rPr>
+              <w:tab/>
+            </w:r>
+            <w:r>
+              <w:rPr>
+                <w:rFonts w:cs="Times New Roman"/>
+                <w:noProof/>
+                <w:webHidden/>
+              </w:rPr>
+              <w:fldChar w:fldCharType="begin"/>
+            </w:r>
+            <w:r>
+              <w:rPr>
+                <w:rFonts w:cs="Times New Roman"/>
+                <w:noProof/>
+                <w:webHidden/>
+              </w:rPr>
+              <w:instrText xml:space="preserve"> PAGEREF _Toc101116601 \h </w:instrText>
+            </w:r>
+            <w:r>
+              <w:rPr>
+                <w:rFonts w:cs="Times New Roman"/>
+                <w:noProof/>
+                <w:webHidden/>
+              </w:rPr>
+            </w:r>
+            <w:r>
+              <w:rPr>
+                <w:rFonts w:cs="Times New Roman"/>
+                <w:noProof/>
+                <w:webHidden/>
+              </w:rPr>
+              <w:fldChar w:fldCharType="separate"/>
+            </w:r>
+            <w:r>
+              <w:rPr>
+                <w:rFonts w:cs="Times New Roman"/>
+                <w:noProof/>
+                <w:webHidden/>
+              </w:rPr>
+              <w:t>28</w:t>
+            </w:r>
+            <w:r>
+              <w:rPr>
+                <w:rFonts w:cs="Times New Roman"/>
+                <w:noProof/>
+                <w:webHidden/>
+              </w:rPr>
+              <w:fldChar w:fldCharType="end"/>
+            </w:r>
+          </w:hyperlink>
+        </w:p>
+        <w:p>
+          <w:pPr>
+            <w:pStyle w:val="21"/>
+            <w:tabs>
+              <w:tab w:val="left" w:pos="1320"/>
+              <w:tab w:val="left" w:pos="1701"/>
+              <w:tab w:val="right" w:leader="dot" w:pos="9344"/>
+            </w:tabs>
+            <w:spacing w:after="0"/>
+            <w:ind w:left="851"/>
+            <w:contextualSpacing/>
+            <w:rPr>
+              <w:rFonts w:cs="Times New Roman"/>
+              <w:noProof/>
+              <w:sz w:val="22"/>
+              <w:szCs w:val="22"/>
+              <w:lang w:val="ru-BY" w:eastAsia="ru-BY"/>
+            </w:rPr>
+          </w:pPr>
+          <w:hyperlink w:anchor="_Toc101116602" w:history="1">
+            <w:r>
+              <w:rPr>
+                <w:rStyle w:val="af"/>
+                <w:rFonts w:cs="Times New Roman"/>
+                <w:noProof/>
+                <w:lang w:val="en-US"/>
+              </w:rPr>
+              <w:t>3.2.13</w:t>
+            </w:r>
+            <w:r>
+              <w:rPr>
+                <w:rFonts w:cs="Times New Roman"/>
+                <w:noProof/>
+                <w:sz w:val="22"/>
+                <w:szCs w:val="22"/>
+                <w:lang w:val="ru-BY" w:eastAsia="ru-BY"/>
+              </w:rPr>
+              <w:tab/>
+            </w:r>
+            <w:r>
+              <w:rPr>
+                <w:rStyle w:val="af"/>
+                <w:rFonts w:cs="Times New Roman"/>
+                <w:noProof/>
+              </w:rPr>
+              <w:t>Таблица</w:t>
+            </w:r>
+            <w:r>
+              <w:rPr>
+                <w:rStyle w:val="af"/>
+                <w:rFonts w:cs="Times New Roman"/>
+                <w:noProof/>
+                <w:lang w:val="en-US"/>
+              </w:rPr>
+              <w:t xml:space="preserve"> teacher_note</w:t>
+            </w:r>
+            <w:r>
+              <w:rPr>
+                <w:rFonts w:cs="Times New Roman"/>
+                <w:noProof/>
+                <w:webHidden/>
+              </w:rPr>
+              <w:tab/>
+            </w:r>
+            <w:r>
+              <w:rPr>
+                <w:rFonts w:cs="Times New Roman"/>
+                <w:noProof/>
+                <w:webHidden/>
+              </w:rPr>
+              <w:fldChar w:fldCharType="begin"/>
+            </w:r>
+            <w:r>
+              <w:rPr>
+                <w:rFonts w:cs="Times New Roman"/>
+                <w:noProof/>
+                <w:webHidden/>
+              </w:rPr>
+              <w:instrText xml:space="preserve"> PAGEREF _Toc101116602 \h </w:instrText>
+            </w:r>
+            <w:r>
+              <w:rPr>
+                <w:rFonts w:cs="Times New Roman"/>
+                <w:noProof/>
+                <w:webHidden/>
+              </w:rPr>
+            </w:r>
+            <w:r>
+              <w:rPr>
+                <w:rFonts w:cs="Times New Roman"/>
+                <w:noProof/>
+                <w:webHidden/>
+              </w:rPr>
+              <w:fldChar w:fldCharType="separate"/>
+            </w:r>
+            <w:r>
+              <w:rPr>
+                <w:rFonts w:cs="Times New Roman"/>
+                <w:noProof/>
+                <w:webHidden/>
+              </w:rPr>
+              <w:t>28</w:t>
+            </w:r>
+            <w:r>
+              <w:rPr>
+                <w:rFonts w:cs="Times New Roman"/>
+                <w:noProof/>
+                <w:webHidden/>
+              </w:rPr>
+              <w:fldChar w:fldCharType="end"/>
+            </w:r>
+          </w:hyperlink>
+        </w:p>
+        <w:p>
+          <w:pPr>
+            <w:pStyle w:val="21"/>
+            <w:tabs>
+              <w:tab w:val="left" w:pos="1320"/>
+              <w:tab w:val="left" w:pos="1701"/>
+              <w:tab w:val="right" w:leader="dot" w:pos="9344"/>
+            </w:tabs>
+            <w:spacing w:after="0"/>
+            <w:ind w:left="851"/>
+            <w:contextualSpacing/>
+            <w:rPr>
+              <w:rFonts w:cs="Times New Roman"/>
+              <w:noProof/>
+              <w:sz w:val="22"/>
+              <w:szCs w:val="22"/>
+              <w:lang w:val="ru-BY" w:eastAsia="ru-BY"/>
+            </w:rPr>
+          </w:pPr>
+          <w:hyperlink w:anchor="_Toc101116603" w:history="1">
+            <w:r>
+              <w:rPr>
+                <w:rStyle w:val="af"/>
+                <w:rFonts w:cs="Times New Roman"/>
+                <w:noProof/>
+                <w:lang w:val="en-US"/>
+              </w:rPr>
+              <w:t>3.2.14</w:t>
+            </w:r>
+            <w:r>
+              <w:rPr>
+                <w:rFonts w:cs="Times New Roman"/>
+                <w:noProof/>
+                <w:sz w:val="22"/>
+                <w:szCs w:val="22"/>
+                <w:lang w:val="ru-BY" w:eastAsia="ru-BY"/>
+              </w:rPr>
+              <w:tab/>
+            </w:r>
+            <w:r>
+              <w:rPr>
+                <w:rStyle w:val="af"/>
+                <w:rFonts w:cs="Times New Roman"/>
+                <w:noProof/>
+              </w:rPr>
+              <w:t>Таблица</w:t>
+            </w:r>
+            <w:r>
+              <w:rPr>
+                <w:rStyle w:val="af"/>
+                <w:rFonts w:cs="Times New Roman"/>
+                <w:noProof/>
+                <w:lang w:val="en-US"/>
+              </w:rPr>
+              <w:t xml:space="preserve"> student_note</w:t>
+            </w:r>
+            <w:r>
+              <w:rPr>
+                <w:rFonts w:cs="Times New Roman"/>
+                <w:noProof/>
+                <w:webHidden/>
+              </w:rPr>
+              <w:tab/>
+            </w:r>
+            <w:r>
+              <w:rPr>
+                <w:rFonts w:cs="Times New Roman"/>
+                <w:noProof/>
+                <w:webHidden/>
+              </w:rPr>
+              <w:fldChar w:fldCharType="begin"/>
+            </w:r>
+            <w:r>
+              <w:rPr>
+                <w:rFonts w:cs="Times New Roman"/>
+                <w:noProof/>
+                <w:webHidden/>
+              </w:rPr>
+              <w:instrText xml:space="preserve"> PAGEREF _Toc101116603 \h </w:instrText>
+            </w:r>
+            <w:r>
+              <w:rPr>
+                <w:rFonts w:cs="Times New Roman"/>
+                <w:noProof/>
+                <w:webHidden/>
+              </w:rPr>
+            </w:r>
+            <w:r>
+              <w:rPr>
+                <w:rFonts w:cs="Times New Roman"/>
+                <w:noProof/>
+                <w:webHidden/>
+              </w:rPr>
+              <w:fldChar w:fldCharType="separate"/>
+            </w:r>
+            <w:r>
+              <w:rPr>
+                <w:rFonts w:cs="Times New Roman"/>
+                <w:noProof/>
+                <w:webHidden/>
+              </w:rPr>
+              <w:t>28</w:t>
+            </w:r>
+            <w:r>
+              <w:rPr>
+                <w:rFonts w:cs="Times New Roman"/>
+                <w:noProof/>
+                <w:webHidden/>
+              </w:rPr>
+              <w:fldChar w:fldCharType="end"/>
+            </w:r>
+          </w:hyperlink>
+        </w:p>
+        <w:p>
+          <w:pPr>
+            <w:pStyle w:val="21"/>
+            <w:tabs>
+              <w:tab w:val="left" w:pos="1320"/>
+              <w:tab w:val="left" w:pos="1701"/>
+              <w:tab w:val="right" w:leader="dot" w:pos="9344"/>
+            </w:tabs>
+            <w:spacing w:after="0"/>
+            <w:ind w:left="851"/>
+            <w:contextualSpacing/>
+            <w:rPr>
+              <w:rFonts w:cs="Times New Roman"/>
+              <w:noProof/>
+              <w:sz w:val="22"/>
+              <w:szCs w:val="22"/>
+              <w:lang w:val="ru-BY" w:eastAsia="ru-BY"/>
+            </w:rPr>
+          </w:pPr>
+          <w:hyperlink w:anchor="_Toc101116604" w:history="1">
+            <w:r>
+              <w:rPr>
+                <w:rStyle w:val="af"/>
+                <w:rFonts w:cs="Times New Roman"/>
+                <w:noProof/>
+                <w:lang w:val="en-US"/>
+              </w:rPr>
+              <w:t>3.2.15</w:t>
+            </w:r>
+            <w:r>
+              <w:rPr>
+                <w:rFonts w:cs="Times New Roman"/>
+                <w:noProof/>
+                <w:sz w:val="22"/>
+                <w:szCs w:val="22"/>
+                <w:lang w:val="ru-BY" w:eastAsia="ru-BY"/>
+              </w:rPr>
+              <w:tab/>
+            </w:r>
+            <w:r>
+              <w:rPr>
+                <w:rStyle w:val="af"/>
+                <w:rFonts w:cs="Times New Roman"/>
+                <w:noProof/>
+              </w:rPr>
+              <w:t>Таблица</w:t>
+            </w:r>
+            <w:r>
+              <w:rPr>
+                <w:rStyle w:val="af"/>
+                <w:rFonts w:cs="Times New Roman"/>
+                <w:noProof/>
+                <w:lang w:val="en-US"/>
+              </w:rPr>
+              <w:t xml:space="preserve"> lesson</w:t>
+            </w:r>
+            <w:r>
+              <w:rPr>
+                <w:rFonts w:cs="Times New Roman"/>
+                <w:noProof/>
+                <w:webHidden/>
+              </w:rPr>
+              <w:tab/>
+            </w:r>
+            <w:r>
+              <w:rPr>
+                <w:rFonts w:cs="Times New Roman"/>
+                <w:noProof/>
+                <w:webHidden/>
+              </w:rPr>
+              <w:fldChar w:fldCharType="begin"/>
+            </w:r>
+            <w:r>
+              <w:rPr>
+                <w:rFonts w:cs="Times New Roman"/>
+                <w:noProof/>
+                <w:webHidden/>
+              </w:rPr>
+              <w:instrText xml:space="preserve"> PAGEREF _Toc101116604 \h </w:instrText>
+            </w:r>
+            <w:r>
+              <w:rPr>
+                <w:rFonts w:cs="Times New Roman"/>
+                <w:noProof/>
+                <w:webHidden/>
+              </w:rPr>
+            </w:r>
+            <w:r>
+              <w:rPr>
+                <w:rFonts w:cs="Times New Roman"/>
+                <w:noProof/>
+                <w:webHidden/>
+              </w:rPr>
+              <w:fldChar w:fldCharType="separate"/>
+            </w:r>
+            <w:r>
+              <w:rPr>
+                <w:rFonts w:cs="Times New Roman"/>
+                <w:noProof/>
+                <w:webHidden/>
+              </w:rPr>
+              <w:t>28</w:t>
+            </w:r>
+            <w:r>
+              <w:rPr>
+                <w:rFonts w:cs="Times New Roman"/>
+                <w:noProof/>
+                <w:webHidden/>
+              </w:rPr>
+              <w:fldChar w:fldCharType="end"/>
+            </w:r>
+          </w:hyperlink>
+        </w:p>
+        <w:p>
+          <w:pPr>
+            <w:pStyle w:val="21"/>
+            <w:tabs>
+              <w:tab w:val="left" w:pos="1320"/>
+              <w:tab w:val="left" w:pos="1701"/>
+              <w:tab w:val="right" w:leader="dot" w:pos="9344"/>
+            </w:tabs>
+            <w:spacing w:after="0"/>
+            <w:ind w:left="851"/>
+            <w:contextualSpacing/>
+            <w:rPr>
+              <w:rFonts w:cs="Times New Roman"/>
+              <w:noProof/>
+              <w:sz w:val="22"/>
+              <w:szCs w:val="22"/>
+              <w:lang w:val="ru-BY" w:eastAsia="ru-BY"/>
+            </w:rPr>
+          </w:pPr>
+          <w:hyperlink w:anchor="_Toc101116605" w:history="1">
+            <w:r>
+              <w:rPr>
+                <w:rStyle w:val="af"/>
+                <w:rFonts w:cs="Times New Roman"/>
+                <w:noProof/>
+                <w:lang w:val="en-US"/>
+              </w:rPr>
+              <w:t>3.2.16</w:t>
+            </w:r>
+            <w:r>
+              <w:rPr>
+                <w:rFonts w:cs="Times New Roman"/>
+                <w:noProof/>
+                <w:sz w:val="22"/>
+                <w:szCs w:val="22"/>
+                <w:lang w:val="ru-BY" w:eastAsia="ru-BY"/>
+              </w:rPr>
+              <w:tab/>
+            </w:r>
+            <w:r>
+              <w:rPr>
+                <w:rStyle w:val="af"/>
+                <w:rFonts w:cs="Times New Roman"/>
+                <w:noProof/>
+              </w:rPr>
+              <w:t>Таблица</w:t>
+            </w:r>
+            <w:r>
+              <w:rPr>
+                <w:rStyle w:val="af"/>
+                <w:rFonts w:cs="Times New Roman"/>
+                <w:noProof/>
+                <w:lang w:val="en-US"/>
+              </w:rPr>
+              <w:t xml:space="preserve"> lesson_note</w:t>
+            </w:r>
+            <w:r>
+              <w:rPr>
+                <w:rFonts w:cs="Times New Roman"/>
+                <w:noProof/>
+                <w:webHidden/>
+              </w:rPr>
+              <w:tab/>
+            </w:r>
+            <w:r>
+              <w:rPr>
+                <w:rFonts w:cs="Times New Roman"/>
+                <w:noProof/>
+                <w:webHidden/>
+              </w:rPr>
+              <w:fldChar w:fldCharType="begin"/>
+            </w:r>
+            <w:r>
+              <w:rPr>
+                <w:rFonts w:cs="Times New Roman"/>
+                <w:noProof/>
+                <w:webHidden/>
+              </w:rPr>
+              <w:instrText xml:space="preserve"> PAGEREF _Toc101116605 \h </w:instrText>
+            </w:r>
+            <w:r>
+              <w:rPr>
+                <w:rFonts w:cs="Times New Roman"/>
+                <w:noProof/>
+                <w:webHidden/>
+              </w:rPr>
+            </w:r>
+            <w:r>
+              <w:rPr>
+                <w:rFonts w:cs="Times New Roman"/>
+                <w:noProof/>
+                <w:webHidden/>
+              </w:rPr>
+              <w:fldChar w:fldCharType="separate"/>
+            </w:r>
+            <w:r>
+              <w:rPr>
+                <w:rFonts w:cs="Times New Roman"/>
+                <w:noProof/>
+                <w:webHidden/>
+              </w:rPr>
+              <w:t>29</w:t>
+            </w:r>
+            <w:r>
+              <w:rPr>
+                <w:rFonts w:cs="Times New Roman"/>
+                <w:noProof/>
+                <w:webHidden/>
+              </w:rPr>
+              <w:fldChar w:fldCharType="end"/>
+            </w:r>
+          </w:hyperlink>
+        </w:p>
+        <w:p>
+          <w:pPr>
+            <w:pStyle w:val="21"/>
+            <w:tabs>
+              <w:tab w:val="left" w:pos="1701"/>
+              <w:tab w:val="right" w:leader="dot" w:pos="9344"/>
+            </w:tabs>
+            <w:spacing w:after="0"/>
+            <w:ind w:left="851"/>
+            <w:contextualSpacing/>
+            <w:rPr>
+              <w:rFonts w:cs="Times New Roman"/>
+              <w:noProof/>
+              <w:sz w:val="22"/>
+              <w:szCs w:val="22"/>
+              <w:lang w:val="ru-BY" w:eastAsia="ru-BY"/>
+            </w:rPr>
+          </w:pPr>
+          <w:hyperlink w:anchor="_Toc101116606" w:history="1">
+            <w:r>
+              <w:rPr>
+                <w:rStyle w:val="af"/>
+                <w:rFonts w:cs="Times New Roman"/>
+                <w:noProof/>
+                <w:lang w:val="en-US"/>
+              </w:rPr>
+              <w:t>3.2.17</w:t>
+            </w:r>
+            <w:r>
+              <w:rPr>
+                <w:rFonts w:cs="Times New Roman"/>
+                <w:noProof/>
+                <w:sz w:val="22"/>
+                <w:szCs w:val="22"/>
+                <w:lang w:val="ru-BY" w:eastAsia="ru-BY"/>
+              </w:rPr>
+              <w:tab/>
+            </w:r>
+            <w:r>
+              <w:rPr>
+                <w:rStyle w:val="af"/>
+                <w:rFonts w:cs="Times New Roman"/>
+                <w:noProof/>
+              </w:rPr>
+              <w:t>Таблица</w:t>
+            </w:r>
+            <w:r>
+              <w:rPr>
+                <w:rStyle w:val="af"/>
+                <w:rFonts w:cs="Times New Roman"/>
+                <w:noProof/>
+                <w:lang w:val="en-US"/>
+              </w:rPr>
+              <w:t xml:space="preserve"> timetable</w:t>
+            </w:r>
+            <w:r>
+              <w:rPr>
+                <w:rFonts w:cs="Times New Roman"/>
+                <w:noProof/>
+                <w:webHidden/>
+              </w:rPr>
+              <w:tab/>
+            </w:r>
+            <w:r>
+              <w:rPr>
+                <w:rFonts w:cs="Times New Roman"/>
+                <w:noProof/>
+                <w:webHidden/>
+              </w:rPr>
+              <w:fldChar w:fldCharType="begin"/>
+            </w:r>
+            <w:r>
+              <w:rPr>
+                <w:rFonts w:cs="Times New Roman"/>
+                <w:noProof/>
+                <w:webHidden/>
+              </w:rPr>
+              <w:instrText xml:space="preserve"> PAGEREF _Toc101116606 \h </w:instrText>
+            </w:r>
+            <w:r>
+              <w:rPr>
+                <w:rFonts w:cs="Times New Roman"/>
+                <w:noProof/>
+                <w:webHidden/>
+              </w:rPr>
+            </w:r>
+            <w:r>
+              <w:rPr>
+                <w:rFonts w:cs="Times New Roman"/>
+                <w:noProof/>
+                <w:webHidden/>
+              </w:rPr>
+              <w:fldChar w:fldCharType="separate"/>
+            </w:r>
+            <w:r>
+              <w:rPr>
+                <w:rFonts w:cs="Times New Roman"/>
+                <w:noProof/>
+                <w:webHidden/>
+              </w:rPr>
+              <w:t>29</w:t>
+            </w:r>
+            <w:r>
+              <w:rPr>
+                <w:rFonts w:cs="Times New Roman"/>
+                <w:noProof/>
+                <w:webHidden/>
+              </w:rPr>
+              <w:fldChar w:fldCharType="end"/>
+            </w:r>
+          </w:hyperlink>
+        </w:p>
+        <w:p>
+          <w:pPr>
+            <w:pStyle w:val="21"/>
+            <w:tabs>
+              <w:tab w:val="left" w:pos="880"/>
+              <w:tab w:val="right" w:leader="dot" w:pos="9344"/>
+            </w:tabs>
+            <w:spacing w:after="0"/>
+            <w:contextualSpacing/>
+            <w:rPr>
+              <w:rFonts w:cs="Times New Roman"/>
+              <w:noProof/>
+              <w:sz w:val="22"/>
+              <w:szCs w:val="22"/>
+              <w:lang w:val="ru-BY" w:eastAsia="ru-BY"/>
+            </w:rPr>
+          </w:pPr>
+          <w:hyperlink w:anchor="_Toc101116607" w:history="1">
+            <w:r>
+              <w:rPr>
+                <w:rStyle w:val="af"/>
+                <w:rFonts w:cs="Times New Roman"/>
+                <w:noProof/>
+              </w:rPr>
+              <w:t>3.3</w:t>
+            </w:r>
+            <w:r>
+              <w:rPr>
+                <w:rFonts w:cs="Times New Roman"/>
+                <w:noProof/>
+                <w:sz w:val="22"/>
+                <w:szCs w:val="22"/>
+                <w:lang w:val="ru-BY" w:eastAsia="ru-BY"/>
+              </w:rPr>
+              <w:tab/>
+            </w:r>
+            <w:r>
+              <w:rPr>
+                <w:rStyle w:val="af"/>
+                <w:rFonts w:cs="Times New Roman"/>
+                <w:noProof/>
+              </w:rPr>
+              <w:t>Блок меню взаимодействия с пользователем</w:t>
+            </w:r>
+            <w:r>
+              <w:rPr>
+                <w:rFonts w:cs="Times New Roman"/>
+                <w:noProof/>
+                <w:webHidden/>
+              </w:rPr>
+              <w:tab/>
+            </w:r>
+            <w:r>
+              <w:rPr>
+                <w:rFonts w:cs="Times New Roman"/>
+                <w:noProof/>
+                <w:webHidden/>
+              </w:rPr>
+              <w:fldChar w:fldCharType="begin"/>
+            </w:r>
+            <w:r>
+              <w:rPr>
+                <w:rFonts w:cs="Times New Roman"/>
+                <w:noProof/>
+                <w:webHidden/>
+              </w:rPr>
+              <w:instrText xml:space="preserve"> PAGEREF _Toc101116607 \h </w:instrText>
+            </w:r>
+            <w:r>
+              <w:rPr>
+                <w:rFonts w:cs="Times New Roman"/>
+                <w:noProof/>
+                <w:webHidden/>
+              </w:rPr>
+            </w:r>
+            <w:r>
+              <w:rPr>
+                <w:rFonts w:cs="Times New Roman"/>
+                <w:noProof/>
+                <w:webHidden/>
+              </w:rPr>
+              <w:fldChar w:fldCharType="separate"/>
+            </w:r>
+            <w:r>
+              <w:rPr>
+                <w:rFonts w:cs="Times New Roman"/>
+                <w:noProof/>
+                <w:webHidden/>
+              </w:rPr>
+              <w:t>29</w:t>
+            </w:r>
+            <w:r>
+              <w:rPr>
+                <w:rFonts w:cs="Times New Roman"/>
+                <w:noProof/>
+                <w:webHidden/>
+              </w:rPr>
+              <w:fldChar w:fldCharType="end"/>
+            </w:r>
+          </w:hyperlink>
+        </w:p>
+        <w:p>
+          <w:pPr>
+            <w:pStyle w:val="21"/>
+            <w:tabs>
+              <w:tab w:val="left" w:pos="880"/>
+              <w:tab w:val="right" w:leader="dot" w:pos="9344"/>
+            </w:tabs>
+            <w:spacing w:after="0"/>
+            <w:contextualSpacing/>
+            <w:rPr>
+              <w:rFonts w:cs="Times New Roman"/>
+              <w:noProof/>
+              <w:sz w:val="22"/>
+              <w:szCs w:val="22"/>
+              <w:lang w:val="ru-BY" w:eastAsia="ru-BY"/>
+            </w:rPr>
+          </w:pPr>
+          <w:hyperlink w:anchor="_Toc101116608" w:history="1">
+            <w:r>
+              <w:rPr>
+                <w:rStyle w:val="af"/>
+                <w:rFonts w:cs="Times New Roman"/>
+                <w:noProof/>
+              </w:rPr>
+              <w:t>3.4</w:t>
+            </w:r>
+            <w:r>
+              <w:rPr>
+                <w:rFonts w:cs="Times New Roman"/>
+                <w:noProof/>
+                <w:sz w:val="22"/>
+                <w:szCs w:val="22"/>
+                <w:lang w:val="ru-BY" w:eastAsia="ru-BY"/>
+              </w:rPr>
+              <w:tab/>
+            </w:r>
+            <w:r>
+              <w:rPr>
+                <w:rStyle w:val="af"/>
+                <w:rFonts w:cs="Times New Roman"/>
+                <w:noProof/>
+              </w:rPr>
+              <w:t>Блок выбора учащегося для выставления отметки</w:t>
+            </w:r>
+            <w:r>
+              <w:rPr>
+                <w:rFonts w:cs="Times New Roman"/>
+                <w:noProof/>
+                <w:webHidden/>
+              </w:rPr>
+              <w:tab/>
+            </w:r>
+            <w:r>
+              <w:rPr>
+                <w:rFonts w:cs="Times New Roman"/>
+                <w:noProof/>
+                <w:webHidden/>
+              </w:rPr>
+              <w:fldChar w:fldCharType="begin"/>
+            </w:r>
+            <w:r>
+              <w:rPr>
+                <w:rFonts w:cs="Times New Roman"/>
+                <w:noProof/>
+                <w:webHidden/>
+              </w:rPr>
+              <w:instrText xml:space="preserve"> PAGEREF _Toc101116608 \h </w:instrText>
+            </w:r>
+            <w:r>
+              <w:rPr>
+                <w:rFonts w:cs="Times New Roman"/>
+                <w:noProof/>
+                <w:webHidden/>
+              </w:rPr>
+            </w:r>
+            <w:r>
+              <w:rPr>
+                <w:rFonts w:cs="Times New Roman"/>
+                <w:noProof/>
+                <w:webHidden/>
+              </w:rPr>
+              <w:fldChar w:fldCharType="separate"/>
+            </w:r>
+            <w:r>
+              <w:rPr>
+                <w:rFonts w:cs="Times New Roman"/>
+                <w:noProof/>
+                <w:webHidden/>
+              </w:rPr>
+              <w:t>30</w:t>
+            </w:r>
+            <w:r>
+              <w:rPr>
+                <w:rFonts w:cs="Times New Roman"/>
+                <w:noProof/>
+                <w:webHidden/>
+              </w:rPr>
+              <w:fldChar w:fldCharType="end"/>
+            </w:r>
+          </w:hyperlink>
+        </w:p>
+        <w:p>
+          <w:pPr>
+            <w:pStyle w:val="21"/>
+            <w:tabs>
+              <w:tab w:val="left" w:pos="880"/>
+              <w:tab w:val="right" w:leader="dot" w:pos="9344"/>
+            </w:tabs>
+            <w:spacing w:after="0"/>
+            <w:contextualSpacing/>
+            <w:rPr>
+              <w:rFonts w:cs="Times New Roman"/>
+              <w:noProof/>
+              <w:sz w:val="22"/>
+              <w:szCs w:val="22"/>
+              <w:lang w:val="ru-BY" w:eastAsia="ru-BY"/>
+            </w:rPr>
+          </w:pPr>
+          <w:hyperlink w:anchor="_Toc101116609" w:history="1">
+            <w:r>
+              <w:rPr>
+                <w:rStyle w:val="af"/>
+                <w:rFonts w:cs="Times New Roman"/>
+                <w:noProof/>
+              </w:rPr>
+              <w:t>3.5</w:t>
+            </w:r>
+            <w:r>
+              <w:rPr>
+                <w:rFonts w:cs="Times New Roman"/>
+                <w:noProof/>
+                <w:sz w:val="22"/>
+                <w:szCs w:val="22"/>
+                <w:lang w:val="ru-BY" w:eastAsia="ru-BY"/>
+              </w:rPr>
+              <w:tab/>
+            </w:r>
+            <w:r>
+              <w:rPr>
+                <w:rStyle w:val="af"/>
+                <w:rFonts w:cs="Times New Roman"/>
+                <w:noProof/>
+              </w:rPr>
+              <w:t>Блок выставления отметки учащемуся</w:t>
+            </w:r>
+            <w:r>
+              <w:rPr>
+                <w:rFonts w:cs="Times New Roman"/>
+                <w:noProof/>
+                <w:webHidden/>
+              </w:rPr>
+              <w:tab/>
+            </w:r>
+            <w:r>
+              <w:rPr>
+                <w:rFonts w:cs="Times New Roman"/>
+                <w:noProof/>
+                <w:webHidden/>
+              </w:rPr>
+              <w:fldChar w:fldCharType="begin"/>
+            </w:r>
+            <w:r>
+              <w:rPr>
+                <w:rFonts w:cs="Times New Roman"/>
+                <w:noProof/>
+                <w:webHidden/>
+              </w:rPr>
+              <w:instrText xml:space="preserve"> PAGEREF _Toc101116609 \h </w:instrText>
+            </w:r>
+            <w:r>
+              <w:rPr>
+                <w:rFonts w:cs="Times New Roman"/>
+                <w:noProof/>
+                <w:webHidden/>
+              </w:rPr>
+            </w:r>
+            <w:r>
+              <w:rPr>
+                <w:rFonts w:cs="Times New Roman"/>
+                <w:noProof/>
+                <w:webHidden/>
+              </w:rPr>
+              <w:fldChar w:fldCharType="separate"/>
+            </w:r>
+            <w:r>
+              <w:rPr>
+                <w:rFonts w:cs="Times New Roman"/>
+                <w:noProof/>
+                <w:webHidden/>
+              </w:rPr>
+              <w:t>32</w:t>
+            </w:r>
+            <w:r>
+              <w:rPr>
+                <w:rFonts w:cs="Times New Roman"/>
+                <w:noProof/>
+                <w:webHidden/>
+              </w:rPr>
+              <w:fldChar w:fldCharType="end"/>
+            </w:r>
+          </w:hyperlink>
+        </w:p>
+        <w:p>
+          <w:pPr>
+            <w:pStyle w:val="21"/>
+            <w:tabs>
+              <w:tab w:val="left" w:pos="880"/>
+              <w:tab w:val="right" w:leader="dot" w:pos="9344"/>
+            </w:tabs>
+            <w:spacing w:after="0"/>
+            <w:contextualSpacing/>
+            <w:rPr>
+              <w:rFonts w:cs="Times New Roman"/>
+              <w:noProof/>
+              <w:sz w:val="22"/>
+              <w:szCs w:val="22"/>
+              <w:lang w:val="ru-BY" w:eastAsia="ru-BY"/>
+            </w:rPr>
+          </w:pPr>
+          <w:hyperlink w:anchor="_Toc101116610" w:history="1">
+            <w:r>
+              <w:rPr>
+                <w:rStyle w:val="af"/>
+                <w:rFonts w:cs="Times New Roman"/>
+                <w:noProof/>
+              </w:rPr>
+              <w:t>3.6</w:t>
+            </w:r>
+            <w:r>
+              <w:rPr>
+                <w:rFonts w:cs="Times New Roman"/>
+                <w:noProof/>
+                <w:sz w:val="22"/>
+                <w:szCs w:val="22"/>
+                <w:lang w:val="ru-BY" w:eastAsia="ru-BY"/>
+              </w:rPr>
+              <w:tab/>
+            </w:r>
+            <w:r>
+              <w:rPr>
+                <w:rStyle w:val="af"/>
+                <w:rFonts w:cs="Times New Roman"/>
+                <w:noProof/>
+              </w:rPr>
+              <w:t>Блок выбора объема отображаемой информации об учащихся</w:t>
+            </w:r>
+            <w:r>
+              <w:rPr>
+                <w:rFonts w:cs="Times New Roman"/>
+                <w:noProof/>
+                <w:webHidden/>
+              </w:rPr>
+              <w:tab/>
+            </w:r>
+            <w:r>
+              <w:rPr>
+                <w:rFonts w:cs="Times New Roman"/>
+                <w:noProof/>
+                <w:webHidden/>
+              </w:rPr>
+              <w:fldChar w:fldCharType="begin"/>
+            </w:r>
+            <w:r>
+              <w:rPr>
+                <w:rFonts w:cs="Times New Roman"/>
+                <w:noProof/>
+                <w:webHidden/>
+              </w:rPr>
+              <w:instrText xml:space="preserve"> PAGEREF _Toc101116610 \h </w:instrText>
+            </w:r>
+            <w:r>
+              <w:rPr>
+                <w:rFonts w:cs="Times New Roman"/>
+                <w:noProof/>
+                <w:webHidden/>
+              </w:rPr>
+            </w:r>
+            <w:r>
+              <w:rPr>
+                <w:rFonts w:cs="Times New Roman"/>
+                <w:noProof/>
+                <w:webHidden/>
+              </w:rPr>
+              <w:fldChar w:fldCharType="separate"/>
+            </w:r>
+            <w:r>
+              <w:rPr>
+                <w:rFonts w:cs="Times New Roman"/>
+                <w:noProof/>
+                <w:webHidden/>
+              </w:rPr>
+              <w:t>33</w:t>
+            </w:r>
+            <w:r>
+              <w:rPr>
+                <w:rFonts w:cs="Times New Roman"/>
+                <w:noProof/>
+                <w:webHidden/>
+              </w:rPr>
+              <w:fldChar w:fldCharType="end"/>
+            </w:r>
+          </w:hyperlink>
+        </w:p>
+        <w:p>
+          <w:pPr>
+            <w:pStyle w:val="21"/>
+            <w:tabs>
+              <w:tab w:val="left" w:pos="880"/>
+              <w:tab w:val="right" w:leader="dot" w:pos="9344"/>
+            </w:tabs>
+            <w:spacing w:after="0"/>
+            <w:contextualSpacing/>
+            <w:rPr>
+              <w:rFonts w:cs="Times New Roman"/>
+              <w:noProof/>
+              <w:sz w:val="22"/>
+              <w:szCs w:val="22"/>
+              <w:lang w:val="ru-BY" w:eastAsia="ru-BY"/>
+            </w:rPr>
+          </w:pPr>
+          <w:hyperlink w:anchor="_Toc101116611" w:history="1">
+            <w:r>
+              <w:rPr>
+                <w:rStyle w:val="af"/>
+                <w:rFonts w:cs="Times New Roman"/>
+                <w:noProof/>
+              </w:rPr>
+              <w:t>3.7</w:t>
+            </w:r>
+            <w:r>
+              <w:rPr>
+                <w:rFonts w:cs="Times New Roman"/>
+                <w:noProof/>
+                <w:sz w:val="22"/>
+                <w:szCs w:val="22"/>
+                <w:lang w:val="ru-BY" w:eastAsia="ru-BY"/>
+              </w:rPr>
+              <w:tab/>
+            </w:r>
+            <w:r>
+              <w:rPr>
+                <w:rStyle w:val="af"/>
+                <w:rFonts w:cs="Times New Roman"/>
+                <w:noProof/>
+              </w:rPr>
+              <w:t>Блок выбора конкретного учащегося и отображения информации о нем для роли «преподаватель»</w:t>
+            </w:r>
+            <w:r>
+              <w:rPr>
+                <w:rFonts w:cs="Times New Roman"/>
+                <w:noProof/>
+                <w:webHidden/>
+              </w:rPr>
+              <w:tab/>
+            </w:r>
+            <w:r>
+              <w:rPr>
+                <w:rFonts w:cs="Times New Roman"/>
+                <w:noProof/>
+                <w:webHidden/>
+              </w:rPr>
+              <w:fldChar w:fldCharType="begin"/>
+            </w:r>
+            <w:r>
+              <w:rPr>
+                <w:rFonts w:cs="Times New Roman"/>
+                <w:noProof/>
+                <w:webHidden/>
+              </w:rPr>
+              <w:instrText xml:space="preserve"> PAGEREF _Toc101116611 \h </w:instrText>
+            </w:r>
+            <w:r>
+              <w:rPr>
+                <w:rFonts w:cs="Times New Roman"/>
+                <w:noProof/>
+                <w:webHidden/>
+              </w:rPr>
+            </w:r>
+            <w:r>
+              <w:rPr>
+                <w:rFonts w:cs="Times New Roman"/>
+                <w:noProof/>
+                <w:webHidden/>
+              </w:rPr>
+              <w:fldChar w:fldCharType="separate"/>
+            </w:r>
+            <w:r>
+              <w:rPr>
+                <w:rFonts w:cs="Times New Roman"/>
+                <w:noProof/>
+                <w:webHidden/>
+              </w:rPr>
+              <w:t>34</w:t>
+            </w:r>
+            <w:r>
+              <w:rPr>
+                <w:rFonts w:cs="Times New Roman"/>
+                <w:noProof/>
+                <w:webHidden/>
+              </w:rPr>
+              <w:fldChar w:fldCharType="end"/>
+            </w:r>
+          </w:hyperlink>
+        </w:p>
+        <w:p>
+          <w:pPr>
+            <w:pStyle w:val="21"/>
+            <w:tabs>
+              <w:tab w:val="left" w:pos="880"/>
+              <w:tab w:val="right" w:leader="dot" w:pos="9344"/>
+            </w:tabs>
+            <w:spacing w:after="0"/>
+            <w:contextualSpacing/>
+            <w:rPr>
+              <w:rFonts w:cs="Times New Roman"/>
+              <w:noProof/>
+              <w:sz w:val="22"/>
+              <w:szCs w:val="22"/>
+              <w:lang w:val="ru-BY" w:eastAsia="ru-BY"/>
+            </w:rPr>
+          </w:pPr>
+          <w:hyperlink w:anchor="_Toc101116612" w:history="1">
+            <w:r>
+              <w:rPr>
+                <w:rStyle w:val="af"/>
+                <w:rFonts w:cs="Times New Roman"/>
+                <w:noProof/>
+              </w:rPr>
+              <w:t>3.8</w:t>
+            </w:r>
+            <w:r>
+              <w:rPr>
+                <w:rFonts w:cs="Times New Roman"/>
+                <w:noProof/>
+                <w:sz w:val="22"/>
+                <w:szCs w:val="22"/>
+                <w:lang w:val="ru-BY" w:eastAsia="ru-BY"/>
+              </w:rPr>
+              <w:tab/>
+            </w:r>
+            <w:r>
+              <w:rPr>
+                <w:rStyle w:val="af"/>
+                <w:rFonts w:cs="Times New Roman"/>
+                <w:noProof/>
+              </w:rPr>
+              <w:t>Блок выбора группы учащихся и отображения информации о них</w:t>
+            </w:r>
+            <w:r>
+              <w:rPr>
+                <w:rFonts w:cs="Times New Roman"/>
+                <w:noProof/>
+                <w:webHidden/>
+              </w:rPr>
+              <w:tab/>
+            </w:r>
+            <w:r>
+              <w:rPr>
+                <w:rFonts w:cs="Times New Roman"/>
+                <w:noProof/>
+                <w:webHidden/>
+              </w:rPr>
+              <w:fldChar w:fldCharType="begin"/>
+            </w:r>
+            <w:r>
+              <w:rPr>
+                <w:rFonts w:cs="Times New Roman"/>
+                <w:noProof/>
+                <w:webHidden/>
+              </w:rPr>
+              <w:instrText xml:space="preserve"> PAGEREF _Toc101116612 \h </w:instrText>
+            </w:r>
+            <w:r>
+              <w:rPr>
+                <w:rFonts w:cs="Times New Roman"/>
+                <w:noProof/>
+                <w:webHidden/>
+              </w:rPr>
+            </w:r>
+            <w:r>
+              <w:rPr>
+                <w:rFonts w:cs="Times New Roman"/>
+                <w:noProof/>
+                <w:webHidden/>
+              </w:rPr>
+              <w:fldChar w:fldCharType="separate"/>
+            </w:r>
+            <w:r>
+              <w:rPr>
+                <w:rFonts w:cs="Times New Roman"/>
+                <w:noProof/>
+                <w:webHidden/>
+              </w:rPr>
+              <w:t>38</w:t>
+            </w:r>
+            <w:r>
+              <w:rPr>
+                <w:rFonts w:cs="Times New Roman"/>
+                <w:noProof/>
+                <w:webHidden/>
+              </w:rPr>
+              <w:fldChar w:fldCharType="end"/>
+            </w:r>
+          </w:hyperlink>
+        </w:p>
+        <w:p>
+          <w:pPr>
+            <w:pStyle w:val="21"/>
+            <w:tabs>
+              <w:tab w:val="left" w:pos="880"/>
+              <w:tab w:val="right" w:leader="dot" w:pos="9344"/>
+            </w:tabs>
+            <w:spacing w:after="0"/>
+            <w:contextualSpacing/>
+            <w:rPr>
+              <w:rFonts w:cs="Times New Roman"/>
+              <w:noProof/>
+              <w:sz w:val="22"/>
+              <w:szCs w:val="22"/>
+              <w:lang w:val="ru-BY" w:eastAsia="ru-BY"/>
+            </w:rPr>
+          </w:pPr>
+          <w:hyperlink w:anchor="_Toc101116613" w:history="1">
+            <w:r>
+              <w:rPr>
+                <w:rStyle w:val="af"/>
+                <w:rFonts w:cs="Times New Roman"/>
+                <w:noProof/>
+              </w:rPr>
+              <w:t>3.9</w:t>
+            </w:r>
+            <w:r>
+              <w:rPr>
+                <w:rFonts w:cs="Times New Roman"/>
+                <w:noProof/>
+                <w:sz w:val="22"/>
+                <w:szCs w:val="22"/>
+                <w:lang w:val="ru-BY" w:eastAsia="ru-BY"/>
+              </w:rPr>
+              <w:tab/>
+            </w:r>
+            <w:r>
+              <w:rPr>
+                <w:rStyle w:val="af"/>
+                <w:rFonts w:cs="Times New Roman"/>
+                <w:noProof/>
+              </w:rPr>
+              <w:t>Блок отображения информации о конкретном учащемся для роли «родитель»</w:t>
+            </w:r>
+            <w:r>
+              <w:rPr>
+                <w:rFonts w:cs="Times New Roman"/>
+                <w:noProof/>
+                <w:webHidden/>
+              </w:rPr>
+              <w:tab/>
+            </w:r>
+            <w:r>
+              <w:rPr>
+                <w:rFonts w:cs="Times New Roman"/>
+                <w:noProof/>
+                <w:webHidden/>
+              </w:rPr>
+              <w:fldChar w:fldCharType="begin"/>
+            </w:r>
+            <w:r>
+              <w:rPr>
+                <w:rFonts w:cs="Times New Roman"/>
+                <w:noProof/>
+                <w:webHidden/>
+              </w:rPr>
+              <w:instrText xml:space="preserve"> PAGEREF _Toc101116613 \h </w:instrText>
+            </w:r>
+            <w:r>
+              <w:rPr>
+                <w:rFonts w:cs="Times New Roman"/>
+                <w:noProof/>
+                <w:webHidden/>
+              </w:rPr>
+            </w:r>
+            <w:r>
+              <w:rPr>
+                <w:rFonts w:cs="Times New Roman"/>
+                <w:noProof/>
+                <w:webHidden/>
+              </w:rPr>
+              <w:fldChar w:fldCharType="separate"/>
+            </w:r>
+            <w:r>
+              <w:rPr>
+                <w:rFonts w:cs="Times New Roman"/>
+                <w:noProof/>
+                <w:webHidden/>
+              </w:rPr>
+              <w:t>39</w:t>
+            </w:r>
+            <w:r>
+              <w:rPr>
+                <w:rFonts w:cs="Times New Roman"/>
+                <w:noProof/>
+                <w:webHidden/>
+              </w:rPr>
+              <w:fldChar w:fldCharType="end"/>
+            </w:r>
+          </w:hyperlink>
+        </w:p>
+        <w:p>
+          <w:pPr>
+            <w:pStyle w:val="21"/>
+            <w:tabs>
+              <w:tab w:val="left" w:pos="1100"/>
+              <w:tab w:val="right" w:leader="dot" w:pos="9344"/>
+            </w:tabs>
+            <w:spacing w:after="0"/>
+            <w:contextualSpacing/>
+            <w:rPr>
+              <w:rFonts w:cs="Times New Roman"/>
+              <w:noProof/>
+              <w:sz w:val="22"/>
+              <w:szCs w:val="22"/>
+              <w:lang w:val="ru-BY" w:eastAsia="ru-BY"/>
+            </w:rPr>
+          </w:pPr>
+          <w:hyperlink w:anchor="_Toc101116614" w:history="1">
+            <w:r>
+              <w:rPr>
+                <w:rStyle w:val="af"/>
+                <w:rFonts w:cs="Times New Roman"/>
+                <w:noProof/>
+              </w:rPr>
+              <w:t>3.10</w:t>
+            </w:r>
+            <w:r>
+              <w:rPr>
+                <w:rFonts w:cs="Times New Roman"/>
+                <w:noProof/>
+                <w:sz w:val="22"/>
+                <w:szCs w:val="22"/>
+                <w:lang w:val="ru-BY" w:eastAsia="ru-BY"/>
+              </w:rPr>
+              <w:tab/>
+            </w:r>
+            <w:r>
+              <w:rPr>
+                <w:rStyle w:val="af"/>
+                <w:rFonts w:cs="Times New Roman"/>
+                <w:noProof/>
+              </w:rPr>
+              <w:t>Блок отображения информации о конкретном учащемся для роли «учащийся»</w:t>
+            </w:r>
+            <w:r>
+              <w:rPr>
+                <w:rFonts w:cs="Times New Roman"/>
+                <w:noProof/>
+                <w:webHidden/>
+              </w:rPr>
+              <w:tab/>
+            </w:r>
+            <w:r>
+              <w:rPr>
+                <w:rFonts w:cs="Times New Roman"/>
+                <w:noProof/>
+                <w:webHidden/>
+              </w:rPr>
+              <w:fldChar w:fldCharType="begin"/>
+            </w:r>
+            <w:r>
+              <w:rPr>
+                <w:rFonts w:cs="Times New Roman"/>
+                <w:noProof/>
+                <w:webHidden/>
+              </w:rPr>
+              <w:instrText xml:space="preserve"> PAGEREF _Toc101116614 \h </w:instrText>
+            </w:r>
+            <w:r>
+              <w:rPr>
+                <w:rFonts w:cs="Times New Roman"/>
+                <w:noProof/>
+                <w:webHidden/>
+              </w:rPr>
+            </w:r>
+            <w:r>
+              <w:rPr>
+                <w:rFonts w:cs="Times New Roman"/>
+                <w:noProof/>
+                <w:webHidden/>
+              </w:rPr>
+              <w:fldChar w:fldCharType="separate"/>
+            </w:r>
+            <w:r>
+              <w:rPr>
+                <w:rFonts w:cs="Times New Roman"/>
+                <w:noProof/>
+                <w:webHidden/>
+              </w:rPr>
+              <w:t>42</w:t>
+            </w:r>
+            <w:r>
+              <w:rPr>
+                <w:rFonts w:cs="Times New Roman"/>
+                <w:noProof/>
+                <w:webHidden/>
+              </w:rPr>
+              <w:fldChar w:fldCharType="end"/>
+            </w:r>
+          </w:hyperlink>
+        </w:p>
+        <w:p>
+          <w:pPr>
+            <w:pStyle w:val="11"/>
+            <w:tabs>
+              <w:tab w:val="right" w:leader="dot" w:pos="9344"/>
+            </w:tabs>
+            <w:spacing w:after="0"/>
+            <w:contextualSpacing/>
+            <w:rPr>
+              <w:rFonts w:cs="Times New Roman"/>
+              <w:noProof/>
+              <w:sz w:val="22"/>
+              <w:szCs w:val="22"/>
+              <w:lang w:val="ru-BY" w:eastAsia="ru-BY"/>
+            </w:rPr>
+          </w:pPr>
+          <w:hyperlink w:anchor="_Toc101116615" w:history="1">
+            <w:r>
+              <w:rPr>
+                <w:rStyle w:val="af"/>
+                <w:rFonts w:cs="Times New Roman"/>
+                <w:noProof/>
+              </w:rPr>
+              <w:t>ЗАКЛЮЧЕНИЕ</w:t>
+            </w:r>
+            <w:r>
+              <w:rPr>
+                <w:rFonts w:cs="Times New Roman"/>
+                <w:noProof/>
+                <w:webHidden/>
+              </w:rPr>
+              <w:tab/>
+            </w:r>
+            <w:r>
+              <w:rPr>
+                <w:rFonts w:cs="Times New Roman"/>
+                <w:noProof/>
+                <w:webHidden/>
+              </w:rPr>
+              <w:fldChar w:fldCharType="begin"/>
+            </w:r>
+            <w:r>
+              <w:rPr>
+                <w:rFonts w:cs="Times New Roman"/>
+                <w:noProof/>
+                <w:webHidden/>
+              </w:rPr>
+              <w:instrText xml:space="preserve"> PAGEREF _Toc101116615 \h </w:instrText>
+            </w:r>
+            <w:r>
+              <w:rPr>
+                <w:rFonts w:cs="Times New Roman"/>
+                <w:noProof/>
+                <w:webHidden/>
+              </w:rPr>
+            </w:r>
+            <w:r>
+              <w:rPr>
+                <w:rFonts w:cs="Times New Roman"/>
+                <w:noProof/>
+                <w:webHidden/>
+              </w:rPr>
+              <w:fldChar w:fldCharType="separate"/>
+            </w:r>
+            <w:r>
+              <w:rPr>
+                <w:rFonts w:cs="Times New Roman"/>
+                <w:noProof/>
+                <w:webHidden/>
+              </w:rPr>
+              <w:t>44</w:t>
+            </w:r>
+            <w:r>
+              <w:rPr>
+                <w:rFonts w:cs="Times New Roman"/>
+                <w:noProof/>
+                <w:webHidden/>
+              </w:rPr>
+              <w:fldChar w:fldCharType="end"/>
+            </w:r>
+          </w:hyperlink>
+        </w:p>
+        <w:p>
+          <w:pPr>
+            <w:contextualSpacing/>
+          </w:pPr>
+          <w:r>
+            <w:rPr>
+              <w:rFonts w:cs="Times New Roman"/>
+            </w:rPr>
+            <w:fldChar w:fldCharType="end"/>
+          </w:r>
+        </w:p>
+      </w:sdtContent>
+    </w:sdt>
+    <w:p>
+      <w:pPr>
+        <w:spacing w:after="200" w:line="276" w:lineRule="auto"/>
+        <w:rPr>
+          <w:rFonts w:eastAsiaTheme="majorEastAsia" w:cstheme="majorBidi"/>
+          <w:b/>
+          <w:bCs/>
+          <w:caps/>
+          <w:szCs w:val="28"/>
+          <w:lang w:eastAsia="en-US"/>
+        </w:rPr>
+      </w:pPr>
+      <w:bookmarkStart w:id="1" w:name="_GoBack"/>
+      <w:bookmarkEnd w:id="1"/>
+    </w:p>
     <w:p>
       <w:pPr>
         <w:pStyle w:val="a4"/>
@@ -10,14 +4465,16 @@
           <w:b/>
         </w:rPr>
       </w:pPr>
-      <w:bookmarkStart w:id="0" w:name="_Toc320612865"/>
+      <w:bookmarkStart w:id="2" w:name="_Toc101116574"/>
       <w:r>
         <w:rPr>
           <w:b/>
         </w:rPr>
+        <w:lastRenderedPageBreak/>
         <w:t>ВВЕДЕНИЕ</w:t>
       </w:r>
       <w:bookmarkEnd w:id="0"/>
+      <w:bookmarkEnd w:id="2"/>
     </w:p>
     <w:p>
       <w:pPr>
@@ -517,31 +4974,26 @@
     </w:p>
     <w:p>
       <w:pPr>
+        <w:pStyle w:val="1"/>
         <w:ind w:firstLine="709"/>
         <w:rPr>
-          <w:rFonts w:cs="Times New Roman"/>
-          <w:b/>
-        </w:rPr>
-      </w:pPr>
-      <w:bookmarkStart w:id="1" w:name="_Hlk99723758"/>
-      <w:bookmarkStart w:id="2" w:name="_Toc320612866"/>
-      <w:bookmarkEnd w:id="1"/>
-      <w:r>
-        <w:rPr>
-          <w:rFonts w:cs="Times New Roman"/>
-          <w:b/>
-          <w:szCs w:val="28"/>
+          <w:rFonts w:ascii="Times New Roman" w:hAnsi="Times New Roman" w:cs="Times New Roman"/>
+          <w:color w:val="auto"/>
+        </w:rPr>
+      </w:pPr>
+      <w:bookmarkStart w:id="3" w:name="_Hlk99723758"/>
+      <w:bookmarkStart w:id="4" w:name="_Toc320612866"/>
+      <w:bookmarkStart w:id="5" w:name="_Toc101116575"/>
+      <w:bookmarkEnd w:id="3"/>
+      <w:r>
+        <w:rPr>
+          <w:rFonts w:ascii="Times New Roman" w:hAnsi="Times New Roman" w:cs="Times New Roman"/>
+          <w:color w:val="auto"/>
         </w:rPr>
         <w:lastRenderedPageBreak/>
-        <w:t xml:space="preserve">1 </w:t>
-      </w:r>
-      <w:r>
-        <w:rPr>
-          <w:rFonts w:cs="Times New Roman"/>
-          <w:b/>
-        </w:rPr>
-        <w:t>ОБЗОР ЛИТЕРАТУРЫ</w:t>
-      </w:r>
+        <w:t>1 ОБЗОР ЛИТЕРАТУРЫ</w:t>
+      </w:r>
+      <w:bookmarkEnd w:id="5"/>
     </w:p>
     <w:p>
       <w:pPr>
@@ -564,24 +5016,16 @@
           <w:color w:val="auto"/>
         </w:rPr>
       </w:pPr>
+      <w:bookmarkStart w:id="6" w:name="_Toc101116576"/>
       <w:r>
         <w:rPr>
           <w:rFonts w:cs="Times New Roman"/>
           <w:b/>
           <w:color w:val="auto"/>
         </w:rPr>
-        <w:t xml:space="preserve">1.1 Обзор </w:t>
-      </w:r>
-      <w:bookmarkStart w:id="3" w:name="_GoBack"/>
-      <w:bookmarkEnd w:id="3"/>
-      <w:r>
-        <w:rPr>
-          <w:rFonts w:cs="Times New Roman"/>
-          <w:b/>
-          <w:color w:val="auto"/>
-        </w:rPr>
-        <w:t>существующих аналогов</w:t>
-      </w:r>
+        <w:t>1.1 Обзор существующих аналогов</w:t>
+      </w:r>
+      <w:bookmarkEnd w:id="6"/>
     </w:p>
     <w:p>
       <w:pPr>
@@ -639,7 +5083,7 @@
         </w:rPr>
         <w:t>» [1] (рисунок 1.1).</w:t>
       </w:r>
-      <w:bookmarkEnd w:id="2"/>
+      <w:bookmarkEnd w:id="4"/>
       <w:r>
         <w:rPr>
           <w:rFonts w:cs="Times New Roman"/>
@@ -1241,7 +5685,8 @@
           <w:color w:val="auto"/>
         </w:rPr>
       </w:pPr>
-      <w:bookmarkStart w:id="4" w:name="_Toc320612868"/>
+      <w:bookmarkStart w:id="7" w:name="_Toc320612868"/>
+      <w:bookmarkStart w:id="8" w:name="_Toc101116577"/>
       <w:r>
         <w:rPr>
           <w:rFonts w:cs="Times New Roman"/>
@@ -1250,7 +5695,7 @@
         </w:rPr>
         <w:t xml:space="preserve">1.2 </w:t>
       </w:r>
-      <w:bookmarkEnd w:id="4"/>
+      <w:bookmarkEnd w:id="7"/>
       <w:r>
         <w:rPr>
           <w:rFonts w:cs="Times New Roman"/>
@@ -1259,6 +5704,7 @@
         </w:rPr>
         <w:t>Обзор технологий</w:t>
       </w:r>
+      <w:bookmarkEnd w:id="8"/>
     </w:p>
     <w:p>
       <w:pPr>
@@ -1283,6 +5729,7 @@
           <w:color w:val="auto"/>
         </w:rPr>
       </w:pPr>
+      <w:bookmarkStart w:id="9" w:name="_Toc101116578"/>
       <w:r>
         <w:rPr>
           <w:b/>
@@ -1290,6 +5737,7 @@
         </w:rPr>
         <w:t>1.2.1 C++</w:t>
       </w:r>
+      <w:bookmarkEnd w:id="9"/>
     </w:p>
     <w:p>
       <w:pPr>
@@ -1649,6 +6097,7 @@
           <w:lang w:val="en-US"/>
         </w:rPr>
       </w:pPr>
+      <w:bookmarkStart w:id="10" w:name="_Toc101116579"/>
       <w:r>
         <w:rPr>
           <w:b/>
@@ -1741,6 +6190,7 @@
         </w:rPr>
         <w:t>Modeler</w:t>
       </w:r>
+      <w:bookmarkEnd w:id="10"/>
     </w:p>
     <w:p>
       <w:pPr>
@@ -2236,6 +6686,7 @@
           <w:color w:val="auto"/>
         </w:rPr>
       </w:pPr>
+      <w:bookmarkStart w:id="11" w:name="_Toc101116580"/>
       <w:r>
         <w:rPr>
           <w:b/>
@@ -2251,6 +6702,7 @@
         </w:rPr>
         <w:t>PostgreSQL</w:t>
       </w:r>
+      <w:bookmarkEnd w:id="11"/>
     </w:p>
     <w:p>
       <w:pPr>
@@ -2721,6 +7173,7 @@
           <w:szCs w:val="28"/>
         </w:rPr>
       </w:pPr>
+      <w:bookmarkStart w:id="12" w:name="_Toc101116581"/>
       <w:r>
         <w:rPr>
           <w:b/>
@@ -2766,6 +7219,7 @@
         </w:rPr>
         <w:t>Creator</w:t>
       </w:r>
+      <w:bookmarkEnd w:id="12"/>
     </w:p>
     <w:p>
       <w:pPr>
@@ -3046,6 +7500,7 @@
           <w:szCs w:val="28"/>
         </w:rPr>
       </w:pPr>
+      <w:bookmarkStart w:id="13" w:name="_Toc101116582"/>
       <w:r>
         <w:rPr>
           <w:b/>
@@ -3094,6 +7549,7 @@
         </w:rPr>
         <w:t>QDesktopServices</w:t>
       </w:r>
+      <w:bookmarkEnd w:id="13"/>
       <w:proofErr w:type="spellEnd"/>
     </w:p>
     <w:p>
@@ -3421,6 +7877,7 @@
           <w:szCs w:val="28"/>
         </w:rPr>
       </w:pPr>
+      <w:bookmarkStart w:id="14" w:name="_Toc101116583"/>
       <w:r>
         <w:rPr>
           <w:b/>
@@ -3455,6 +7912,7 @@
         </w:rPr>
         <w:t>ID</w:t>
       </w:r>
+      <w:bookmarkEnd w:id="14"/>
     </w:p>
     <w:p>
       <w:pPr>
@@ -4039,7 +8497,8 @@
           <w:color w:val="auto"/>
         </w:rPr>
       </w:pPr>
-      <w:bookmarkStart w:id="5" w:name="_Toc320612872"/>
+      <w:bookmarkStart w:id="15" w:name="_Toc320612872"/>
+      <w:bookmarkStart w:id="16" w:name="_Toc101116584"/>
       <w:r>
         <w:rPr>
           <w:rFonts w:ascii="Times New Roman" w:hAnsi="Times New Roman" w:cs="Times New Roman"/>
@@ -4049,7 +8508,8 @@
         <w:lastRenderedPageBreak/>
         <w:t>2 СИСТЕМНОЕ ПРОЕКТИРОВАНИЕ</w:t>
       </w:r>
-      <w:bookmarkEnd w:id="5"/>
+      <w:bookmarkEnd w:id="15"/>
+      <w:bookmarkEnd w:id="16"/>
     </w:p>
     <w:p>
       <w:pPr>
@@ -4281,7 +8741,7 @@
           <w:szCs w:val="28"/>
         </w:rPr>
       </w:pPr>
-      <w:bookmarkStart w:id="6" w:name="_Hlk99901782"/>
+      <w:bookmarkStart w:id="17" w:name="_Hlk99901782"/>
       <w:r>
         <w:rPr>
           <w:rFonts w:cs="Times New Roman"/>
@@ -4289,7 +8749,7 @@
         </w:rPr>
         <w:t>блок выбора конкретного учащегося и отображения информации о нем для роли «преподаватель</w:t>
       </w:r>
-      <w:bookmarkEnd w:id="6"/>
+      <w:bookmarkEnd w:id="17"/>
       <w:r>
         <w:rPr>
           <w:rFonts w:cs="Times New Roman"/>
@@ -4314,7 +8774,7 @@
           <w:szCs w:val="28"/>
         </w:rPr>
       </w:pPr>
-      <w:bookmarkStart w:id="7" w:name="_Hlk99901881"/>
+      <w:bookmarkStart w:id="18" w:name="_Hlk99901881"/>
       <w:r>
         <w:rPr>
           <w:rFonts w:cs="Times New Roman"/>
@@ -4322,7 +8782,7 @@
         </w:rPr>
         <w:t>блок выбора группы учащихся и отображения информации них</w:t>
       </w:r>
-      <w:bookmarkEnd w:id="7"/>
+      <w:bookmarkEnd w:id="18"/>
       <w:r>
         <w:rPr>
           <w:rFonts w:cs="Times New Roman"/>
@@ -5680,7 +10140,7 @@
           <w:szCs w:val="28"/>
         </w:rPr>
       </w:pPr>
-      <w:bookmarkStart w:id="8" w:name="_Hlk100066961"/>
+      <w:bookmarkStart w:id="19" w:name="_Hlk100066961"/>
       <w:r>
         <w:rPr>
           <w:rFonts w:cs="Times New Roman"/>
@@ -5697,7 +10157,7 @@
         </w:rPr>
         <w:t xml:space="preserve"> </w:t>
       </w:r>
-      <w:bookmarkEnd w:id="8"/>
+      <w:bookmarkEnd w:id="19"/>
       <w:proofErr w:type="gramStart"/>
       <w:r>
         <w:rPr>
@@ -5751,7 +10211,8 @@
           <w:color w:val="auto"/>
         </w:rPr>
       </w:pPr>
-      <w:bookmarkStart w:id="9" w:name="_Toc69503399"/>
+      <w:bookmarkStart w:id="20" w:name="_Toc69503399"/>
+      <w:bookmarkStart w:id="21" w:name="_Toc101116585"/>
       <w:r>
         <w:rPr>
           <w:rStyle w:val="ac"/>
@@ -5782,7 +10243,8 @@
         </w:rPr>
         <w:t>ПРОЕКТИРОВАНИЕ</w:t>
       </w:r>
-      <w:bookmarkEnd w:id="9"/>
+      <w:bookmarkEnd w:id="20"/>
+      <w:bookmarkEnd w:id="21"/>
     </w:p>
     <w:p>
       <w:pPr>
@@ -5793,11 +10255,11 @@
       <w:pPr>
         <w:pStyle w:val="ad"/>
       </w:pPr>
-      <w:bookmarkStart w:id="10" w:name="_Toc69503400"/>
+      <w:bookmarkStart w:id="22" w:name="_Toc69503400"/>
       <w:r>
         <w:t>В этом пункте будет описано, на какие логические блоки делится приложение, из каких классов состоят эти логические блоки, какие методы включают в себя эти модули и какую функциональность выполняют эти методы.</w:t>
       </w:r>
-      <w:bookmarkEnd w:id="10"/>
+      <w:bookmarkEnd w:id="22"/>
     </w:p>
     <w:p>
       <w:pPr>
@@ -5806,7 +10268,7 @@
           <w:rFonts w:cs="Times New Roman"/>
         </w:rPr>
       </w:pPr>
-      <w:bookmarkStart w:id="11" w:name="_Toc69503401"/>
+      <w:bookmarkStart w:id="23" w:name="_Toc69503401"/>
       <w:r>
         <w:t xml:space="preserve">Программа состоит из множества классов, каждый из которых выполняет важную для функциональности блоков работу. Приложение имеет интуитивно понятный и логичный интерфейс. При запуске, пользователь видит окно авторизации, через которое происходит дальнейшая идентификация пользователей. Так как это окно является первым, то в фреймворке </w:t>
       </w:r>
@@ -5857,78 +10319,76 @@
         <w:t>window</w:t>
       </w:r>
       <w:r>
-        <w:t xml:space="preserve">. Оно построено на базе стандартного для </w:t>
+        <w:t>. Оно построено на базе стандартного для фреймвор</w:t>
+      </w:r>
+      <w:r>
+        <w:t>к</w:t>
+      </w:r>
+      <w:r>
+        <w:t xml:space="preserve">а </w:t>
       </w:r>
       <w:proofErr w:type="spellStart"/>
       <w:r>
-        <w:t>фреймвора</w:t>
+        <w:rPr>
+          <w:rFonts w:ascii="Courier New" w:hAnsi="Courier New" w:cs="Courier New"/>
+          <w:lang w:val="en-US"/>
+        </w:rPr>
+        <w:t>QMainWindow</w:t>
       </w:r>
       <w:proofErr w:type="spellEnd"/>
       <w:r>
+        <w:rPr>
+          <w:rFonts w:ascii="Courier New" w:hAnsi="Courier New" w:cs="Courier New"/>
+        </w:rPr>
         <w:t xml:space="preserve"> </w:t>
       </w:r>
+      <w:r>
+        <w:rPr>
+          <w:rFonts w:cs="Times New Roman"/>
+        </w:rPr>
+        <w:t>классе, который и будет является родительским классом</w:t>
+      </w:r>
+      <w:bookmarkEnd w:id="23"/>
+      <w:r>
+        <w:rPr>
+          <w:rFonts w:cs="Times New Roman"/>
+        </w:rPr>
+        <w:t>.</w:t>
+      </w:r>
+    </w:p>
+    <w:p>
+      <w:pPr>
+        <w:pStyle w:val="ad"/>
+      </w:pPr>
+      <w:r>
+        <w:t xml:space="preserve">Важной особенностью выбранного фреймворка является механизм сигналов и слотов. В </w:t>
+      </w:r>
       <w:proofErr w:type="spellStart"/>
       <w:r>
-        <w:rPr>
-          <w:rFonts w:ascii="Courier New" w:hAnsi="Courier New" w:cs="Courier New"/>
-          <w:lang w:val="en-US"/>
-        </w:rPr>
-        <w:t>QMainWindow</w:t>
+        <w:t>Qt</w:t>
       </w:r>
       <w:proofErr w:type="spellEnd"/>
       <w:r>
-        <w:rPr>
-          <w:rFonts w:ascii="Courier New" w:hAnsi="Courier New" w:cs="Courier New"/>
-        </w:rPr>
-        <w:t xml:space="preserve"> </w:t>
-      </w:r>
-      <w:r>
-        <w:rPr>
-          <w:rFonts w:cs="Times New Roman"/>
-        </w:rPr>
-        <w:t>классе, который и будет является родительским классом</w:t>
-      </w:r>
-      <w:bookmarkEnd w:id="11"/>
-      <w:r>
-        <w:rPr>
-          <w:rFonts w:cs="Times New Roman"/>
-        </w:rPr>
-        <w:t>.</w:t>
+        <w:t xml:space="preserve"> введена техника, альтернативная функциям обратного вызова: используются сигналы и слоты. Сигнал испускается, когда происходит определенное событие. Виджеты </w:t>
+      </w:r>
+      <w:proofErr w:type="spellStart"/>
+      <w:r>
+        <w:t>Qt</w:t>
+      </w:r>
+      <w:proofErr w:type="spellEnd"/>
+      <w:r>
+        <w:t xml:space="preserve"> имеют множество предопределенных сигналов, и всегда можно создать их подклассы, чтобы добавить свои сигналы. Слот — это функция, вызываемая в ответ на определенный сигнал.</w:t>
       </w:r>
     </w:p>
     <w:p>
       <w:pPr>
         <w:pStyle w:val="ad"/>
       </w:pPr>
-      <w:r>
-        <w:t xml:space="preserve">Важной особенностью выбранного фреймворка является механизм сигналов и слотов. В </w:t>
-      </w:r>
-      <w:proofErr w:type="spellStart"/>
-      <w:r>
-        <w:t>Qt</w:t>
-      </w:r>
-      <w:proofErr w:type="spellEnd"/>
-      <w:r>
-        <w:t xml:space="preserve"> введена техника, альтернативная функциям обратного вызова: используются сигналы и слоты. Сигнал испускается, когда происходит определенное событие. Виджеты </w:t>
-      </w:r>
-      <w:proofErr w:type="spellStart"/>
-      <w:r>
-        <w:t>Qt</w:t>
-      </w:r>
-      <w:proofErr w:type="spellEnd"/>
-      <w:r>
-        <w:t xml:space="preserve"> имеют множество предопределенных сигналов, и всегда можно создать их подклассы, чтобы добавить свои сигналы. Слот — это функция, вызываемая в ответ на определенный сигнал.</w:t>
-      </w:r>
-    </w:p>
-    <w:p>
-      <w:pPr>
-        <w:pStyle w:val="ad"/>
-      </w:pPr>
-      <w:bookmarkStart w:id="12" w:name="_Toc69503403"/>
+      <w:bookmarkStart w:id="24" w:name="_Toc69503403"/>
       <w:r>
         <w:t>Далее будут последовательно описаны все блоки, упомянутые в разделе системного проектирования, классы, требующиеся для работы различных библиотек, а также интерфейсы, реализованные в ходе их разработки.</w:t>
       </w:r>
-      <w:bookmarkEnd w:id="12"/>
+      <w:bookmarkEnd w:id="24"/>
     </w:p>
     <w:p>
       <w:pPr>
@@ -5963,7 +10423,16 @@
           <w:color w:val="auto"/>
           <w:szCs w:val="28"/>
         </w:rPr>
-        <w:t xml:space="preserve"> Блок </w:t>
+        <w:t xml:space="preserve"> </w:t>
+      </w:r>
+      <w:bookmarkStart w:id="25" w:name="_Toc101116586"/>
+      <w:r>
+        <w:rPr>
+          <w:b/>
+          <w:color w:val="auto"/>
+          <w:szCs w:val="28"/>
+        </w:rPr>
+        <w:t xml:space="preserve">Блок </w:t>
       </w:r>
       <w:r>
         <w:rPr>
@@ -5972,6 +10441,7 @@
         </w:rPr>
         <w:t>авторизации пользователей</w:t>
       </w:r>
+      <w:bookmarkEnd w:id="25"/>
     </w:p>
     <w:p>
       <w:pPr>
@@ -6044,6 +10514,7 @@
           <w:color w:val="auto"/>
         </w:rPr>
       </w:pPr>
+      <w:bookmarkStart w:id="26" w:name="_Toc101116587"/>
       <w:r>
         <w:rPr>
           <w:b/>
@@ -6072,6 +10543,7 @@
         </w:rPr>
         <w:t>mainwindow</w:t>
       </w:r>
+      <w:bookmarkEnd w:id="26"/>
       <w:proofErr w:type="spellEnd"/>
     </w:p>
     <w:p>
@@ -6525,6 +10997,7 @@
           <w:color w:val="auto"/>
         </w:rPr>
       </w:pPr>
+      <w:bookmarkStart w:id="27" w:name="_Toc101116588"/>
       <w:r>
         <w:rPr>
           <w:b/>
@@ -6552,6 +11025,7 @@
         </w:rPr>
         <w:t>Authorization</w:t>
       </w:r>
+      <w:bookmarkEnd w:id="27"/>
     </w:p>
     <w:p>
       <w:pPr>
@@ -7095,7 +11569,7 @@
           <w:szCs w:val="28"/>
         </w:rPr>
       </w:pPr>
-      <w:bookmarkStart w:id="13" w:name="_Hlk100750038"/>
+      <w:bookmarkStart w:id="28" w:name="_Hlk100750038"/>
       <w:r>
         <w:rPr>
           <w:rFonts w:ascii="Courier New" w:hAnsi="Courier New" w:cs="Courier New"/>
@@ -7103,7 +11577,7 @@
         </w:rPr>
         <w:t>token</w:t>
       </w:r>
-      <w:bookmarkEnd w:id="13"/>
+      <w:bookmarkEnd w:id="28"/>
       <w:r>
         <w:rPr>
           <w:rFonts w:ascii="Courier New" w:hAnsi="Courier New" w:cs="Courier New"/>
@@ -7889,6 +12363,7 @@
           <w:color w:val="auto"/>
         </w:rPr>
       </w:pPr>
+      <w:bookmarkStart w:id="29" w:name="_Toc101116589"/>
       <w:r>
         <w:rPr>
           <w:b/>
@@ -7904,6 +12379,7 @@
         </w:rPr>
         <w:t>реляционной базы данных</w:t>
       </w:r>
+      <w:bookmarkEnd w:id="29"/>
     </w:p>
     <w:p>
       <w:pPr>
@@ -7975,6 +12451,7 @@
           <w:lang w:val="en-US"/>
         </w:rPr>
       </w:pPr>
+      <w:bookmarkStart w:id="30" w:name="_Toc101116590"/>
       <w:r>
         <w:rPr>
           <w:b/>
@@ -7992,6 +12469,7 @@
         </w:rPr>
         <w:t xml:space="preserve"> users</w:t>
       </w:r>
+      <w:bookmarkEnd w:id="30"/>
     </w:p>
     <w:p>
       <w:pPr>
@@ -8322,6 +12800,7 @@
           <w:lang w:val="en-US"/>
         </w:rPr>
       </w:pPr>
+      <w:bookmarkStart w:id="31" w:name="_Toc101116591"/>
       <w:r>
         <w:rPr>
           <w:b/>
@@ -8339,6 +12818,7 @@
         </w:rPr>
         <w:t xml:space="preserve"> teacher</w:t>
       </w:r>
+      <w:bookmarkEnd w:id="31"/>
     </w:p>
     <w:p>
       <w:pPr>
@@ -9002,6 +13482,7 @@
           <w:lang w:val="en-US"/>
         </w:rPr>
       </w:pPr>
+      <w:bookmarkStart w:id="32" w:name="_Toc101116592"/>
       <w:r>
         <w:rPr>
           <w:b/>
@@ -9019,6 +13500,7 @@
         </w:rPr>
         <w:t xml:space="preserve"> student</w:t>
       </w:r>
+      <w:bookmarkEnd w:id="32"/>
     </w:p>
     <w:p>
       <w:pPr>
@@ -9640,6 +14122,7 @@
           <w:lang w:val="en-US"/>
         </w:rPr>
       </w:pPr>
+      <w:bookmarkStart w:id="33" w:name="_Toc101116593"/>
       <w:r>
         <w:rPr>
           <w:b/>
@@ -9667,6 +14150,7 @@
         </w:rPr>
         <w:t>stud_parent</w:t>
       </w:r>
+      <w:bookmarkEnd w:id="33"/>
       <w:proofErr w:type="spellEnd"/>
     </w:p>
     <w:p>
@@ -9989,6 +14473,7 @@
           <w:lang w:val="en-US"/>
         </w:rPr>
       </w:pPr>
+      <w:bookmarkStart w:id="34" w:name="_Toc101116594"/>
       <w:r>
         <w:rPr>
           <w:b/>
@@ -10006,6 +14491,7 @@
         </w:rPr>
         <w:t xml:space="preserve"> ids</w:t>
       </w:r>
+      <w:bookmarkEnd w:id="34"/>
     </w:p>
     <w:p>
       <w:pPr>
@@ -10237,6 +14723,7 @@
           <w:lang w:val="en-US"/>
         </w:rPr>
       </w:pPr>
+      <w:bookmarkStart w:id="35" w:name="_Toc101116595"/>
       <w:r>
         <w:rPr>
           <w:b/>
@@ -10254,6 +14741,7 @@
         </w:rPr>
         <w:t xml:space="preserve"> subject</w:t>
       </w:r>
+      <w:bookmarkEnd w:id="35"/>
     </w:p>
     <w:p>
       <w:pPr>
@@ -10458,6 +14946,7 @@
           <w:lang w:val="en-US"/>
         </w:rPr>
       </w:pPr>
+      <w:bookmarkStart w:id="36" w:name="_Toc101116596"/>
       <w:r>
         <w:rPr>
           <w:b/>
@@ -10486,6 +14975,7 @@
         </w:rPr>
         <w:t>lesson_status</w:t>
       </w:r>
+      <w:bookmarkEnd w:id="36"/>
       <w:proofErr w:type="spellEnd"/>
     </w:p>
     <w:p>
@@ -10751,6 +15241,7 @@
           <w:lang w:val="en-US"/>
         </w:rPr>
       </w:pPr>
+      <w:bookmarkStart w:id="37" w:name="_Toc101116597"/>
       <w:r>
         <w:rPr>
           <w:b/>
@@ -10768,6 +15259,7 @@
         </w:rPr>
         <w:t xml:space="preserve"> studying</w:t>
       </w:r>
+      <w:bookmarkEnd w:id="37"/>
     </w:p>
     <w:p>
       <w:pPr>
@@ -11000,6 +15492,7 @@
           <w:lang w:val="en-US"/>
         </w:rPr>
       </w:pPr>
+      <w:bookmarkStart w:id="38" w:name="_Toc101116598"/>
       <w:r>
         <w:rPr>
           <w:b/>
@@ -11017,6 +15510,7 @@
         </w:rPr>
         <w:t xml:space="preserve"> condition</w:t>
       </w:r>
+      <w:bookmarkEnd w:id="38"/>
     </w:p>
     <w:p>
       <w:pPr>
@@ -11281,18 +15775,17 @@
           <w:bCs/>
           <w:color w:val="auto"/>
         </w:rPr>
-        <w:t xml:space="preserve"> Таблица</w:t>
-      </w:r>
+        <w:t xml:space="preserve"> </w:t>
+      </w:r>
+      <w:bookmarkStart w:id="39" w:name="_Toc101116599"/>
       <w:r>
         <w:rPr>
           <w:b/>
           <w:bCs/>
           <w:color w:val="auto"/>
-          <w:lang w:val="en-US"/>
-        </w:rPr>
-        <w:t xml:space="preserve"> </w:t>
-      </w:r>
-      <w:proofErr w:type="spellStart"/>
+        </w:rPr>
+        <w:t>Таблица</w:t>
+      </w:r>
       <w:r>
         <w:rPr>
           <w:b/>
@@ -11300,8 +15793,19 @@
           <w:color w:val="auto"/>
           <w:lang w:val="en-US"/>
         </w:rPr>
+        <w:t xml:space="preserve"> </w:t>
+      </w:r>
+      <w:proofErr w:type="spellStart"/>
+      <w:r>
+        <w:rPr>
+          <w:b/>
+          <w:bCs/>
+          <w:color w:val="auto"/>
+          <w:lang w:val="en-US"/>
+        </w:rPr>
         <w:t>mark_id</w:t>
       </w:r>
+      <w:bookmarkEnd w:id="39"/>
       <w:proofErr w:type="spellEnd"/>
     </w:p>
     <w:p>
@@ -11567,18 +16071,17 @@
           <w:bCs/>
           <w:color w:val="auto"/>
         </w:rPr>
-        <w:t xml:space="preserve"> Таблица</w:t>
-      </w:r>
+        <w:t xml:space="preserve"> </w:t>
+      </w:r>
+      <w:bookmarkStart w:id="40" w:name="_Toc101116600"/>
       <w:r>
         <w:rPr>
           <w:b/>
           <w:bCs/>
           <w:color w:val="auto"/>
-          <w:lang w:val="en-US"/>
-        </w:rPr>
-        <w:t xml:space="preserve"> </w:t>
-      </w:r>
-      <w:proofErr w:type="spellStart"/>
+        </w:rPr>
+        <w:t>Таблица</w:t>
+      </w:r>
       <w:r>
         <w:rPr>
           <w:b/>
@@ -11586,8 +16089,19 @@
           <w:color w:val="auto"/>
           <w:lang w:val="en-US"/>
         </w:rPr>
+        <w:t xml:space="preserve"> </w:t>
+      </w:r>
+      <w:proofErr w:type="spellStart"/>
+      <w:r>
+        <w:rPr>
+          <w:b/>
+          <w:bCs/>
+          <w:color w:val="auto"/>
+          <w:lang w:val="en-US"/>
+        </w:rPr>
         <w:t>studying_group</w:t>
       </w:r>
+      <w:bookmarkEnd w:id="40"/>
       <w:proofErr w:type="spellEnd"/>
     </w:p>
     <w:p>
@@ -11803,6 +16317,25 @@
     </w:p>
     <w:p>
       <w:pPr>
+        <w:pStyle w:val="ab"/>
+        <w:widowControl w:val="0"/>
+        <w:tabs>
+          <w:tab w:val="left" w:pos="993"/>
+          <w:tab w:val="left" w:pos="1143"/>
+        </w:tabs>
+        <w:autoSpaceDE w:val="0"/>
+        <w:autoSpaceDN w:val="0"/>
+        <w:ind w:left="709" w:right="-2"/>
+        <w:contextualSpacing w:val="0"/>
+        <w:jc w:val="both"/>
+        <w:rPr>
+          <w:rFonts w:ascii="Symbol" w:hAnsi="Symbol"/>
+          <w:szCs w:val="28"/>
+        </w:rPr>
+      </w:pPr>
+    </w:p>
+    <w:p>
+      <w:pPr>
         <w:pStyle w:val="2"/>
         <w:numPr>
           <w:ilvl w:val="2"/>
@@ -11824,17 +16357,27 @@
           <w:bCs/>
           <w:color w:val="auto"/>
         </w:rPr>
-        <w:t xml:space="preserve"> Таблица</w:t>
-      </w:r>
+        <w:t xml:space="preserve"> </w:t>
+      </w:r>
+      <w:bookmarkStart w:id="41" w:name="_Toc101116601"/>
       <w:r>
         <w:rPr>
           <w:b/>
           <w:bCs/>
           <w:color w:val="auto"/>
+        </w:rPr>
+        <w:t>Таблица</w:t>
+      </w:r>
+      <w:r>
+        <w:rPr>
+          <w:b/>
+          <w:bCs/>
+          <w:color w:val="auto"/>
           <w:lang w:val="en-US"/>
         </w:rPr>
         <w:t xml:space="preserve"> note</w:t>
       </w:r>
+      <w:bookmarkEnd w:id="41"/>
     </w:p>
     <w:p>
       <w:pPr>
@@ -12107,18 +16650,17 @@
           <w:bCs/>
           <w:color w:val="auto"/>
         </w:rPr>
-        <w:t xml:space="preserve"> Таблица</w:t>
-      </w:r>
+        <w:t xml:space="preserve"> </w:t>
+      </w:r>
+      <w:bookmarkStart w:id="42" w:name="_Toc101116602"/>
       <w:r>
         <w:rPr>
           <w:b/>
           <w:bCs/>
           <w:color w:val="auto"/>
-          <w:lang w:val="en-US"/>
-        </w:rPr>
-        <w:t xml:space="preserve"> </w:t>
-      </w:r>
-      <w:proofErr w:type="spellStart"/>
+        </w:rPr>
+        <w:t>Таблица</w:t>
+      </w:r>
       <w:r>
         <w:rPr>
           <w:b/>
@@ -12126,8 +16668,19 @@
           <w:color w:val="auto"/>
           <w:lang w:val="en-US"/>
         </w:rPr>
+        <w:t xml:space="preserve"> </w:t>
+      </w:r>
+      <w:proofErr w:type="spellStart"/>
+      <w:r>
+        <w:rPr>
+          <w:b/>
+          <w:bCs/>
+          <w:color w:val="auto"/>
+          <w:lang w:val="en-US"/>
+        </w:rPr>
         <w:t>teacher_note</w:t>
       </w:r>
+      <w:bookmarkEnd w:id="42"/>
       <w:proofErr w:type="spellEnd"/>
     </w:p>
     <w:p>
@@ -12370,18 +16923,17 @@
           <w:bCs/>
           <w:color w:val="auto"/>
         </w:rPr>
-        <w:t xml:space="preserve"> Таблица</w:t>
-      </w:r>
+        <w:t xml:space="preserve"> </w:t>
+      </w:r>
+      <w:bookmarkStart w:id="43" w:name="_Toc101116603"/>
       <w:r>
         <w:rPr>
           <w:b/>
           <w:bCs/>
           <w:color w:val="auto"/>
-          <w:lang w:val="en-US"/>
-        </w:rPr>
-        <w:t xml:space="preserve"> </w:t>
-      </w:r>
-      <w:proofErr w:type="spellStart"/>
+        </w:rPr>
+        <w:t>Таблица</w:t>
+      </w:r>
       <w:r>
         <w:rPr>
           <w:b/>
@@ -12389,8 +16941,19 @@
           <w:color w:val="auto"/>
           <w:lang w:val="en-US"/>
         </w:rPr>
+        <w:t xml:space="preserve"> </w:t>
+      </w:r>
+      <w:proofErr w:type="spellStart"/>
+      <w:r>
+        <w:rPr>
+          <w:b/>
+          <w:bCs/>
+          <w:color w:val="auto"/>
+          <w:lang w:val="en-US"/>
+        </w:rPr>
         <w:t>student_note</w:t>
       </w:r>
+      <w:bookmarkEnd w:id="43"/>
       <w:proofErr w:type="spellEnd"/>
     </w:p>
     <w:p>
@@ -12631,17 +17194,27 @@
           <w:bCs/>
           <w:color w:val="auto"/>
         </w:rPr>
-        <w:t xml:space="preserve"> Таблица</w:t>
-      </w:r>
+        <w:t xml:space="preserve"> </w:t>
+      </w:r>
+      <w:bookmarkStart w:id="44" w:name="_Toc101116604"/>
       <w:r>
         <w:rPr>
           <w:b/>
           <w:bCs/>
           <w:color w:val="auto"/>
+        </w:rPr>
+        <w:t>Таблица</w:t>
+      </w:r>
+      <w:r>
+        <w:rPr>
+          <w:b/>
+          <w:bCs/>
+          <w:color w:val="auto"/>
           <w:lang w:val="en-US"/>
         </w:rPr>
         <w:t xml:space="preserve"> lesson</w:t>
       </w:r>
+      <w:bookmarkEnd w:id="44"/>
     </w:p>
     <w:p>
       <w:pPr>
@@ -12673,15 +17246,8 @@
           <w:rFonts w:cs="Times New Roman"/>
           <w:szCs w:val="28"/>
         </w:rPr>
-        <w:t xml:space="preserve">Для возможности дальнейшего масштабирования проекта заранее </w:t>
-      </w:r>
-      <w:r>
-        <w:rPr>
-          <w:rFonts w:cs="Times New Roman"/>
-          <w:szCs w:val="28"/>
-        </w:rPr>
         <w:lastRenderedPageBreak/>
-        <w:t xml:space="preserve">создана таблица </w:t>
+        <w:t xml:space="preserve">Для возможности дальнейшего масштабирования проекта заранее создана таблица </w:t>
       </w:r>
       <w:r>
         <w:rPr>
@@ -12947,18 +17513,17 @@
           <w:bCs/>
           <w:color w:val="auto"/>
         </w:rPr>
-        <w:t xml:space="preserve"> Таблица</w:t>
-      </w:r>
+        <w:t xml:space="preserve"> </w:t>
+      </w:r>
+      <w:bookmarkStart w:id="45" w:name="_Toc101116605"/>
       <w:r>
         <w:rPr>
           <w:b/>
           <w:bCs/>
           <w:color w:val="auto"/>
-          <w:lang w:val="en-US"/>
-        </w:rPr>
-        <w:t xml:space="preserve"> </w:t>
-      </w:r>
-      <w:proofErr w:type="spellStart"/>
+        </w:rPr>
+        <w:t>Таблица</w:t>
+      </w:r>
       <w:r>
         <w:rPr>
           <w:b/>
@@ -12966,8 +17531,19 @@
           <w:color w:val="auto"/>
           <w:lang w:val="en-US"/>
         </w:rPr>
+        <w:t xml:space="preserve"> </w:t>
+      </w:r>
+      <w:proofErr w:type="spellStart"/>
+      <w:r>
+        <w:rPr>
+          <w:b/>
+          <w:bCs/>
+          <w:color w:val="auto"/>
+          <w:lang w:val="en-US"/>
+        </w:rPr>
         <w:t>lesson_note</w:t>
       </w:r>
+      <w:bookmarkEnd w:id="45"/>
       <w:proofErr w:type="spellEnd"/>
     </w:p>
     <w:p>
@@ -13210,17 +17786,27 @@
           <w:bCs/>
           <w:color w:val="auto"/>
         </w:rPr>
-        <w:t xml:space="preserve"> Таблица</w:t>
-      </w:r>
+        <w:t xml:space="preserve"> </w:t>
+      </w:r>
+      <w:bookmarkStart w:id="46" w:name="_Toc101116606"/>
       <w:r>
         <w:rPr>
           <w:b/>
           <w:bCs/>
           <w:color w:val="auto"/>
+        </w:rPr>
+        <w:t>Таблица</w:t>
+      </w:r>
+      <w:r>
+        <w:rPr>
+          <w:b/>
+          <w:bCs/>
+          <w:color w:val="auto"/>
           <w:lang w:val="en-US"/>
         </w:rPr>
         <w:t xml:space="preserve"> timetable</w:t>
       </w:r>
+      <w:bookmarkEnd w:id="46"/>
     </w:p>
     <w:p>
       <w:pPr>
@@ -13479,7 +18065,16 @@
           <w:color w:val="auto"/>
           <w:szCs w:val="28"/>
         </w:rPr>
-        <w:t xml:space="preserve"> Блок </w:t>
+        <w:t xml:space="preserve"> </w:t>
+      </w:r>
+      <w:bookmarkStart w:id="47" w:name="_Toc101116607"/>
+      <w:r>
+        <w:rPr>
+          <w:b/>
+          <w:color w:val="auto"/>
+          <w:szCs w:val="28"/>
+        </w:rPr>
+        <w:t xml:space="preserve">Блок </w:t>
       </w:r>
       <w:r>
         <w:rPr>
@@ -13488,6 +18083,7 @@
         </w:rPr>
         <w:t>меню взаимодействия с пользователем</w:t>
       </w:r>
+      <w:bookmarkEnd w:id="47"/>
     </w:p>
     <w:p>
       <w:pPr>
@@ -13778,7 +18374,11 @@
         <w:t>login</w:t>
       </w:r>
       <w:r>
-        <w:t>-а. Используется как раз таки для передачи значения переменной в другие окна приложения;</w:t>
+        <w:t xml:space="preserve">-а. Используется как раз таки для передачи значения переменной в другие окна </w:t>
+      </w:r>
+      <w:r>
+        <w:lastRenderedPageBreak/>
+        <w:t>приложения;</w:t>
       </w:r>
     </w:p>
     <w:p>
@@ -13795,7 +18395,6 @@
         <w:ind w:left="0" w:firstLine="709"/>
       </w:pPr>
       <w:r>
-        <w:lastRenderedPageBreak/>
         <w:t xml:space="preserve">метод </w:t>
       </w:r>
       <w:r>
@@ -14441,7 +19040,16 @@
           <w:color w:val="auto"/>
           <w:szCs w:val="28"/>
         </w:rPr>
-        <w:t xml:space="preserve"> Блок </w:t>
+        <w:t xml:space="preserve"> </w:t>
+      </w:r>
+      <w:bookmarkStart w:id="48" w:name="_Toc101116608"/>
+      <w:r>
+        <w:rPr>
+          <w:b/>
+          <w:color w:val="auto"/>
+          <w:szCs w:val="28"/>
+        </w:rPr>
+        <w:t xml:space="preserve">Блок </w:t>
       </w:r>
       <w:r>
         <w:rPr>
@@ -14450,6 +19058,7 @@
         </w:rPr>
         <w:t>выбора учащегося для выставления отметки</w:t>
       </w:r>
+      <w:bookmarkEnd w:id="48"/>
     </w:p>
     <w:p>
       <w:pPr>
@@ -14626,7 +19235,14 @@
         <w:rPr>
           <w:rFonts w:cs="Times New Roman"/>
         </w:rPr>
-        <w:t>используется для хранения полного имени «учащегося» и дальнейшими операциями над ним;</w:t>
+        <w:t xml:space="preserve">используется для хранения </w:t>
+      </w:r>
+      <w:r>
+        <w:rPr>
+          <w:rFonts w:cs="Times New Roman"/>
+        </w:rPr>
+        <w:lastRenderedPageBreak/>
+        <w:t>полного имени «учащегося» и дальнейшими операциями над ним;</w:t>
       </w:r>
     </w:p>
     <w:p>
@@ -14656,7 +19272,6 @@
           <w:rFonts w:ascii="Courier New" w:hAnsi="Courier New" w:cs="Courier New"/>
           <w:lang w:val="en-US"/>
         </w:rPr>
-        <w:lastRenderedPageBreak/>
         <w:t>question</w:t>
       </w:r>
       <w:r>
@@ -15737,7 +20352,17 @@
           <w:color w:val="auto"/>
           <w:szCs w:val="28"/>
         </w:rPr>
-        <w:t xml:space="preserve"> Блок </w:t>
+        <w:lastRenderedPageBreak/>
+        <w:t xml:space="preserve"> </w:t>
+      </w:r>
+      <w:bookmarkStart w:id="49" w:name="_Toc101116609"/>
+      <w:r>
+        <w:rPr>
+          <w:b/>
+          <w:color w:val="auto"/>
+          <w:szCs w:val="28"/>
+        </w:rPr>
+        <w:t xml:space="preserve">Блок </w:t>
       </w:r>
       <w:r>
         <w:rPr>
@@ -15746,6 +20371,7 @@
         </w:rPr>
         <w:t>выставления отметки учащемуся</w:t>
       </w:r>
+      <w:bookmarkEnd w:id="49"/>
     </w:p>
     <w:p>
       <w:pPr>
@@ -16745,6 +21371,7 @@
           <w:rFonts w:ascii="Courier New" w:hAnsi="Courier New" w:cs="Courier New"/>
           <w:lang w:val="en-US"/>
         </w:rPr>
+        <w:lastRenderedPageBreak/>
         <w:t>comment</w:t>
       </w:r>
       <w:r>
@@ -16772,14 +21399,7 @@
         <w:rPr>
           <w:rFonts w:cs="Times New Roman"/>
         </w:rPr>
-        <w:t xml:space="preserve">переменная, хранящая значение, введенное </w:t>
-      </w:r>
-      <w:r>
-        <w:rPr>
-          <w:rFonts w:cs="Times New Roman"/>
-        </w:rPr>
-        <w:lastRenderedPageBreak/>
-        <w:t xml:space="preserve">пользователем в поле комментариев к отметке. В дальнейшем используется при формировании запросов к базе данных </w:t>
+        <w:t xml:space="preserve">переменная, хранящая значение, введенное пользователем в поле комментариев к отметке. В дальнейшем используется при формировании запросов к базе данных </w:t>
       </w:r>
       <w:r>
         <w:rPr>
@@ -17729,7 +22349,16 @@
           <w:color w:val="auto"/>
           <w:szCs w:val="28"/>
         </w:rPr>
-        <w:t xml:space="preserve"> Блок </w:t>
+        <w:t xml:space="preserve"> </w:t>
+      </w:r>
+      <w:bookmarkStart w:id="50" w:name="_Toc101116610"/>
+      <w:r>
+        <w:rPr>
+          <w:b/>
+          <w:color w:val="auto"/>
+          <w:szCs w:val="28"/>
+        </w:rPr>
+        <w:t xml:space="preserve">Блок </w:t>
       </w:r>
       <w:r>
         <w:rPr>
@@ -17738,6 +22367,7 @@
         </w:rPr>
         <w:t>выбора объема отображаемой информации об учащихся</w:t>
       </w:r>
+      <w:bookmarkEnd w:id="50"/>
     </w:p>
     <w:p>
       <w:pPr>
@@ -17755,7 +22385,6 @@
         <w:widowControl w:val="0"/>
       </w:pPr>
       <w:r>
-        <w:lastRenderedPageBreak/>
         <w:t xml:space="preserve">Описанный блок выполняет функцию визуализации и представлен в программе классом </w:t>
       </w:r>
       <w:r>
@@ -18504,7 +23133,16 @@
           <w:color w:val="auto"/>
           <w:szCs w:val="28"/>
         </w:rPr>
-        <w:t xml:space="preserve"> Блок </w:t>
+        <w:t xml:space="preserve"> </w:t>
+      </w:r>
+      <w:bookmarkStart w:id="51" w:name="_Toc101116611"/>
+      <w:r>
+        <w:rPr>
+          <w:b/>
+          <w:color w:val="auto"/>
+          <w:szCs w:val="28"/>
+        </w:rPr>
+        <w:t xml:space="preserve">Блок </w:t>
       </w:r>
       <w:r>
         <w:rPr>
@@ -18513,6 +23151,7 @@
         </w:rPr>
         <w:t>выбора конкретного учащегося и отображения информации о нем для роли «преподаватель»</w:t>
       </w:r>
+      <w:bookmarkEnd w:id="51"/>
     </w:p>
     <w:p>
       <w:pPr>
@@ -18530,7 +23169,11 @@
         <w:widowControl w:val="0"/>
       </w:pPr>
       <w:r>
-        <w:t xml:space="preserve">Данный блок предназначен для оформления запроса пользователем об отображении полной информации о конкретном выбранном учащемся. Представлен данный блок в программе двумя классами: </w:t>
+        <w:t xml:space="preserve">Данный блок предназначен для оформления запроса пользователем об отображении полной информации о конкретном выбранном учащемся. </w:t>
+      </w:r>
+      <w:r>
+        <w:lastRenderedPageBreak/>
+        <w:t xml:space="preserve">Представлен данный блок в программе двумя классами: </w:t>
       </w:r>
       <w:r>
         <w:rPr>
@@ -18560,7 +23203,6 @@
           <w:rFonts w:ascii="Courier New" w:hAnsi="Courier New" w:cs="Courier New"/>
           <w:lang w:val="en-US"/>
         </w:rPr>
-        <w:lastRenderedPageBreak/>
         <w:t>student</w:t>
       </w:r>
       <w:r>
@@ -19683,7 +24325,11 @@
         <w:t>clicked</w:t>
       </w:r>
       <w:r>
-        <w:t>» («нажат») от клиента. После его реализации происходит перенаправление пользователя к предыдущему окну с передачей в него идентификационных данных в виде фамилии и имени (</w:t>
+        <w:t xml:space="preserve">» («нажат») от клиента. После его реализации происходит перенаправление пользователя к предыдущему окну с передачей в него идентификационных данных в виде </w:t>
+      </w:r>
+      <w:r>
+        <w:lastRenderedPageBreak/>
+        <w:t>фамилии и имени (</w:t>
       </w:r>
       <w:r>
         <w:rPr>
@@ -19710,7 +24356,6 @@
         <w:ind w:left="0" w:firstLine="709"/>
       </w:pPr>
       <w:r>
-        <w:lastRenderedPageBreak/>
         <w:t>слот</w:t>
       </w:r>
       <w:r>
@@ -20754,7 +25399,14 @@
         <w:rPr>
           <w:rFonts w:cs="Times New Roman"/>
         </w:rPr>
-        <w:t xml:space="preserve"> строка, хранящая информацию о численном значении ступени образования (например, «10»-й класс). Применяется для понятного пользователю отображения информации о численном значении номера класса;</w:t>
+        <w:t xml:space="preserve"> строка, хранящая информацию о численном значении ступени образования (например, «10»-й класс). Применяется для понятного пользователю отображения информации о численном значении </w:t>
+      </w:r>
+      <w:r>
+        <w:rPr>
+          <w:rFonts w:cs="Times New Roman"/>
+        </w:rPr>
+        <w:lastRenderedPageBreak/>
+        <w:t>номера класса;</w:t>
       </w:r>
     </w:p>
     <w:p>
@@ -20784,7 +25436,6 @@
           <w:rFonts w:ascii="Courier New" w:hAnsi="Courier New" w:cs="Courier New"/>
           <w:lang w:val="en-US"/>
         </w:rPr>
-        <w:lastRenderedPageBreak/>
         <w:t>gr</w:t>
       </w:r>
       <w:r>
@@ -21764,6 +26415,7 @@
         <w:ind w:left="0" w:firstLine="709"/>
       </w:pPr>
       <w:r>
+        <w:lastRenderedPageBreak/>
         <w:t xml:space="preserve">метод </w:t>
       </w:r>
       <w:r>
@@ -21831,11 +26483,7 @@
         <w:t>)</w:t>
       </w:r>
       <w:r>
-        <w:t xml:space="preserve"> – устанавливает </w:t>
-      </w:r>
-      <w:r>
-        <w:lastRenderedPageBreak/>
-        <w:t xml:space="preserve">определенное значение </w:t>
+        <w:t xml:space="preserve"> – устанавливает определенное значение </w:t>
       </w:r>
       <w:r>
         <w:rPr>
@@ -22108,7 +26756,16 @@
           <w:color w:val="auto"/>
           <w:szCs w:val="28"/>
         </w:rPr>
-        <w:t xml:space="preserve"> Блок </w:t>
+        <w:t xml:space="preserve"> </w:t>
+      </w:r>
+      <w:bookmarkStart w:id="52" w:name="_Toc101116612"/>
+      <w:r>
+        <w:rPr>
+          <w:b/>
+          <w:color w:val="auto"/>
+          <w:szCs w:val="28"/>
+        </w:rPr>
+        <w:t xml:space="preserve">Блок </w:t>
       </w:r>
       <w:r>
         <w:rPr>
@@ -22117,6 +26774,7 @@
         </w:rPr>
         <w:t>выбора группы учащихся и отображения информации о них</w:t>
       </w:r>
+      <w:bookmarkEnd w:id="52"/>
     </w:p>
     <w:p>
       <w:pPr>
@@ -22803,6 +27461,7 @@
         <w:ind w:left="0" w:firstLine="709"/>
       </w:pPr>
       <w:r>
+        <w:lastRenderedPageBreak/>
         <w:t xml:space="preserve">метод </w:t>
       </w:r>
       <w:r>
@@ -22852,11 +27511,7 @@
         <w:t>login</w:t>
       </w:r>
       <w:r>
-        <w:t xml:space="preserve">-а. </w:t>
-      </w:r>
-      <w:r>
-        <w:lastRenderedPageBreak/>
-        <w:t>Используется как раз таки для передачи значения переменной в другие окна приложения;</w:t>
+        <w:t>-а. Используется как раз таки для передачи значения переменной в другие окна приложения;</w:t>
       </w:r>
     </w:p>
     <w:p>
@@ -23736,15 +28391,33 @@
           <w:color w:val="auto"/>
           <w:szCs w:val="28"/>
         </w:rPr>
-        <w:t xml:space="preserve"> Блок </w:t>
+        <w:t xml:space="preserve"> </w:t>
+      </w:r>
+      <w:bookmarkStart w:id="53" w:name="_Toc101116613"/>
+      <w:r>
+        <w:rPr>
+          <w:b/>
+          <w:color w:val="auto"/>
+          <w:szCs w:val="28"/>
+        </w:rPr>
+        <w:t xml:space="preserve">Блок </w:t>
       </w:r>
       <w:r>
         <w:rPr>
           <w:rStyle w:val="ac"/>
           <w:color w:val="auto"/>
         </w:rPr>
-        <w:t>отображения информации о конкретном учащемся для роли «родитель»</w:t>
-      </w:r>
+        <w:t xml:space="preserve">отображения информации о конкретном учащемся для </w:t>
+      </w:r>
+      <w:r>
+        <w:rPr>
+          <w:rStyle w:val="ac"/>
+          <w:color w:val="auto"/>
+        </w:rPr>
+        <w:lastRenderedPageBreak/>
+        <w:t>роли «родитель»</w:t>
+      </w:r>
+      <w:bookmarkEnd w:id="53"/>
     </w:p>
     <w:p>
       <w:pPr>
@@ -24772,6 +29445,7 @@
           <w:rFonts w:ascii="Courier New" w:hAnsi="Courier New" w:cs="Courier New"/>
           <w:lang w:val="en-US"/>
         </w:rPr>
+        <w:lastRenderedPageBreak/>
         <w:t>note</w:t>
       </w:r>
       <w:r>
@@ -24812,14 +29486,7 @@
         <w:rPr>
           <w:rFonts w:cs="Times New Roman"/>
         </w:rPr>
-        <w:t xml:space="preserve">идентификационный номер, </w:t>
-      </w:r>
-      <w:r>
-        <w:rPr>
-          <w:rFonts w:cs="Times New Roman"/>
-        </w:rPr>
-        <w:lastRenderedPageBreak/>
-        <w:t>соответствующий заметке о выбранном «учащемся». Данная переменная обновляется во время цикличного запроса в базе данных;</w:t>
+        <w:t>идентификационный номер, соответствующий заметке о выбранном «учащемся». Данная переменная обновляется во время цикличного запроса в базе данных;</w:t>
       </w:r>
     </w:p>
     <w:p>
@@ -25796,13 +30463,13 @@
           <w:color w:val="auto"/>
         </w:rPr>
       </w:pPr>
+      <w:bookmarkStart w:id="54" w:name="_Toc101116614"/>
       <w:r>
         <w:rPr>
           <w:b/>
           <w:color w:val="auto"/>
           <w:szCs w:val="28"/>
         </w:rPr>
-        <w:lastRenderedPageBreak/>
         <w:t xml:space="preserve">Блок </w:t>
       </w:r>
       <w:r>
@@ -25812,6 +30479,7 @@
         </w:rPr>
         <w:t>отображения информации о конкретном учащемся для роли «учащийся»</w:t>
       </w:r>
+      <w:bookmarkEnd w:id="54"/>
     </w:p>
     <w:p>
       <w:pPr>
@@ -26942,6 +31610,7 @@
         </w:tabs>
       </w:pPr>
       <w:r>
+        <w:lastRenderedPageBreak/>
         <w:t xml:space="preserve">Слоты, реализуемые классом </w:t>
       </w:r>
       <w:r>
@@ -26986,7 +31655,6 @@
         <w:ind w:left="0" w:firstLine="709"/>
       </w:pPr>
       <w:r>
-        <w:lastRenderedPageBreak/>
         <w:t>слот</w:t>
       </w:r>
       <w:r>
@@ -27119,12 +31787,438 @@
     </w:p>
     <w:p>
       <w:pPr>
+        <w:spacing w:after="200" w:line="276" w:lineRule="auto"/>
+        <w:rPr>
+          <w:szCs w:val="28"/>
+        </w:rPr>
+      </w:pPr>
+      <w:r>
+        <w:br w:type="page"/>
+      </w:r>
+    </w:p>
+    <w:p>
+      <w:pPr>
+        <w:pStyle w:val="1"/>
+        <w:spacing w:before="0"/>
+        <w:jc w:val="center"/>
+        <w:rPr>
+          <w:rFonts w:ascii="Times New Roman" w:eastAsia="Times New Roman" w:hAnsi="Times New Roman" w:cs="Times New Roman"/>
+          <w:bCs w:val="0"/>
+          <w:color w:val="000000" w:themeColor="text1"/>
+          <w:szCs w:val="20"/>
+        </w:rPr>
+      </w:pPr>
+      <w:bookmarkStart w:id="55" w:name="_Toc69503410"/>
+      <w:bookmarkStart w:id="56" w:name="_Toc101116615"/>
+      <w:r>
+        <w:rPr>
+          <w:rFonts w:ascii="Times New Roman" w:hAnsi="Times New Roman" w:cs="Times New Roman"/>
+          <w:bCs w:val="0"/>
+          <w:color w:val="000000" w:themeColor="text1"/>
+        </w:rPr>
+        <w:lastRenderedPageBreak/>
+        <w:t>ЗАКЛЮЧЕНИЕ</w:t>
+      </w:r>
+      <w:bookmarkEnd w:id="55"/>
+      <w:bookmarkEnd w:id="56"/>
+    </w:p>
+    <w:p>
+      <w:pPr>
+        <w:pStyle w:val="ad"/>
+        <w:widowControl w:val="0"/>
+        <w:rPr>
+          <w:color w:val="000000" w:themeColor="text1"/>
+        </w:rPr>
+      </w:pPr>
+    </w:p>
+    <w:p>
+      <w:pPr>
+        <w:ind w:firstLine="709"/>
+        <w:jc w:val="both"/>
+        <w:rPr>
+          <w:rFonts w:cs="Times New Roman"/>
+          <w:szCs w:val="28"/>
+        </w:rPr>
+      </w:pPr>
+      <w:r>
+        <w:rPr>
+          <w:color w:val="000000" w:themeColor="text1"/>
+          <w:szCs w:val="28"/>
+        </w:rPr>
+        <w:t xml:space="preserve">В период преддипломной практики было разработано приложение на операционной системе </w:t>
+      </w:r>
+      <w:r>
+        <w:rPr>
+          <w:color w:val="000000" w:themeColor="text1"/>
+          <w:szCs w:val="28"/>
+          <w:lang w:val="en-US"/>
+        </w:rPr>
+        <w:t>Windows</w:t>
+      </w:r>
+      <w:r>
+        <w:rPr>
+          <w:color w:val="000000" w:themeColor="text1"/>
+          <w:szCs w:val="28"/>
+        </w:rPr>
+        <w:t xml:space="preserve"> 10</w:t>
+      </w:r>
+      <w:r>
+        <w:rPr>
+          <w:color w:val="000000" w:themeColor="text1"/>
+          <w:szCs w:val="28"/>
+        </w:rPr>
+        <w:t>, с использованием таких технологий как</w:t>
+      </w:r>
+      <w:r>
+        <w:t>:</w:t>
+      </w:r>
+      <w:r>
+        <w:rPr>
+          <w:rFonts w:cs="Times New Roman"/>
+          <w:szCs w:val="28"/>
+        </w:rPr>
+        <w:t xml:space="preserve"> </w:t>
+      </w:r>
+    </w:p>
+    <w:p>
+      <w:pPr>
+        <w:pStyle w:val="a3"/>
+        <w:numPr>
+          <w:ilvl w:val="0"/>
+          <w:numId w:val="1"/>
+        </w:numPr>
+        <w:tabs>
+          <w:tab w:val="num" w:pos="1134"/>
+        </w:tabs>
+        <w:ind w:left="0" w:firstLine="709"/>
+      </w:pPr>
+      <w:r>
+        <w:rPr>
+          <w:rFonts w:cs="Times New Roman"/>
+          <w:szCs w:val="28"/>
+          <w:lang w:val="en-US"/>
+        </w:rPr>
+        <w:t xml:space="preserve">API </w:t>
+      </w:r>
+      <w:r>
+        <w:rPr>
+          <w:rFonts w:cs="Times New Roman"/>
+          <w:szCs w:val="28"/>
+        </w:rPr>
+        <w:t xml:space="preserve">Яндекс </w:t>
+      </w:r>
+      <w:r>
+        <w:rPr>
+          <w:rFonts w:cs="Times New Roman"/>
+          <w:szCs w:val="28"/>
+          <w:lang w:val="en-US"/>
+        </w:rPr>
+        <w:t>ID</w:t>
+      </w:r>
+      <w:r>
+        <w:rPr>
+          <w:rFonts w:cs="Times New Roman"/>
+          <w:szCs w:val="28"/>
+        </w:rPr>
+        <w:t>;</w:t>
+      </w:r>
+    </w:p>
+    <w:p>
+      <w:pPr>
+        <w:pStyle w:val="a3"/>
+        <w:numPr>
+          <w:ilvl w:val="0"/>
+          <w:numId w:val="1"/>
+        </w:numPr>
+        <w:tabs>
+          <w:tab w:val="num" w:pos="1134"/>
+        </w:tabs>
+        <w:ind w:left="0" w:firstLine="709"/>
+      </w:pPr>
+      <w:proofErr w:type="spellStart"/>
+      <w:r>
+        <w:rPr>
+          <w:rFonts w:cs="Times New Roman"/>
+          <w:szCs w:val="28"/>
+        </w:rPr>
+        <w:t>Фреймоворк</w:t>
+      </w:r>
+      <w:proofErr w:type="spellEnd"/>
+      <w:r>
+        <w:rPr>
+          <w:rFonts w:cs="Times New Roman"/>
+          <w:szCs w:val="28"/>
+        </w:rPr>
+        <w:t xml:space="preserve"> </w:t>
+      </w:r>
+      <w:r>
+        <w:rPr>
+          <w:rFonts w:cs="Times New Roman"/>
+          <w:szCs w:val="28"/>
+          <w:lang w:val="en-US"/>
+        </w:rPr>
+        <w:t>QT Cre</w:t>
+      </w:r>
+      <w:r>
+        <w:rPr>
+          <w:rFonts w:cs="Times New Roman"/>
+          <w:szCs w:val="28"/>
+          <w:lang w:val="en-US"/>
+        </w:rPr>
+        <w:t>a</w:t>
+      </w:r>
+      <w:r>
+        <w:rPr>
+          <w:rFonts w:cs="Times New Roman"/>
+          <w:szCs w:val="28"/>
+          <w:lang w:val="en-US"/>
+        </w:rPr>
+        <w:t>tor;</w:t>
+      </w:r>
+    </w:p>
+    <w:p>
+      <w:pPr>
+        <w:pStyle w:val="a3"/>
+        <w:numPr>
+          <w:ilvl w:val="0"/>
+          <w:numId w:val="1"/>
+        </w:numPr>
+        <w:tabs>
+          <w:tab w:val="num" w:pos="1134"/>
+        </w:tabs>
+        <w:ind w:left="0" w:firstLine="709"/>
+      </w:pPr>
+      <w:r>
+        <w:rPr>
+          <w:rFonts w:cs="Times New Roman"/>
+          <w:szCs w:val="28"/>
+        </w:rPr>
+        <w:t xml:space="preserve">Язык программирования </w:t>
+      </w:r>
+      <w:r>
+        <w:rPr>
+          <w:rFonts w:cs="Times New Roman"/>
+          <w:szCs w:val="28"/>
+          <w:lang w:val="en-US"/>
+        </w:rPr>
+        <w:t>C++;</w:t>
+      </w:r>
+    </w:p>
+    <w:p>
+      <w:pPr>
+        <w:pStyle w:val="a3"/>
+        <w:numPr>
+          <w:ilvl w:val="0"/>
+          <w:numId w:val="1"/>
+        </w:numPr>
+        <w:tabs>
+          <w:tab w:val="num" w:pos="1134"/>
+        </w:tabs>
+        <w:ind w:left="0" w:firstLine="709"/>
+      </w:pPr>
+      <w:r>
+        <w:rPr>
+          <w:rFonts w:cs="Times New Roman"/>
+          <w:szCs w:val="28"/>
+        </w:rPr>
+        <w:t xml:space="preserve">Реляционная база данных </w:t>
+      </w:r>
+      <w:r>
+        <w:rPr>
+          <w:rFonts w:cs="Times New Roman"/>
+          <w:szCs w:val="28"/>
+          <w:lang w:val="en-US"/>
+        </w:rPr>
+        <w:t>PostgreSQL</w:t>
+      </w:r>
+      <w:r>
+        <w:rPr>
+          <w:rFonts w:cs="Times New Roman"/>
+          <w:szCs w:val="28"/>
+        </w:rPr>
+        <w:t>.</w:t>
+      </w:r>
+    </w:p>
+    <w:p>
+      <w:pPr>
+        <w:ind w:firstLine="708"/>
+        <w:jc w:val="both"/>
+        <w:rPr>
+          <w:color w:val="000000" w:themeColor="text1"/>
+          <w:szCs w:val="28"/>
+        </w:rPr>
+      </w:pPr>
+      <w:r>
+        <w:rPr>
+          <w:color w:val="000000" w:themeColor="text1"/>
+          <w:szCs w:val="28"/>
+        </w:rPr>
+        <w:t>По результатам разработки приложения для настольных персональных компьютеров и написания документации к нем можно судить, что поставленные, на этапе проектирования, задачи выполнены в полном объеме и проект может считаться завершенным.</w:t>
+      </w:r>
+    </w:p>
+    <w:p>
+      <w:pPr>
         <w:pStyle w:val="ad"/>
         <w:widowControl w:val="0"/>
         <w:tabs>
           <w:tab w:val="clear" w:pos="0"/>
           <w:tab w:val="left" w:pos="993"/>
         </w:tabs>
+        <w:rPr>
+          <w:color w:val="000000" w:themeColor="text1"/>
+        </w:rPr>
+      </w:pPr>
+      <w:r>
+        <w:rPr>
+          <w:color w:val="000000" w:themeColor="text1"/>
+        </w:rPr>
+        <w:t xml:space="preserve">Также не стоит отвергать тот факт, что в проекте заложены идеи, которые способствуют возможному дальнейшему масштабированию, без серьезных усилий со стороны разработчиков: </w:t>
+      </w:r>
+    </w:p>
+    <w:p>
+      <w:pPr>
+        <w:pStyle w:val="ad"/>
+        <w:widowControl w:val="0"/>
+        <w:numPr>
+          <w:ilvl w:val="0"/>
+          <w:numId w:val="1"/>
+        </w:numPr>
+        <w:tabs>
+          <w:tab w:val="left" w:pos="1134"/>
+        </w:tabs>
+        <w:ind w:left="0" w:firstLine="709"/>
+      </w:pPr>
+      <w:r>
+        <w:rPr>
+          <w:color w:val="000000" w:themeColor="text1"/>
+        </w:rPr>
+        <w:t xml:space="preserve">база данных базируется на языке </w:t>
+      </w:r>
+      <w:r>
+        <w:rPr>
+          <w:color w:val="000000" w:themeColor="text1"/>
+          <w:lang w:val="en-US"/>
+        </w:rPr>
+        <w:t>SQL</w:t>
+      </w:r>
+      <w:r>
+        <w:rPr>
+          <w:color w:val="000000" w:themeColor="text1"/>
+        </w:rPr>
+        <w:t xml:space="preserve">, что предоставляет возможность в дальнейшем изменить базу данных на любую другую, описанную на языке </w:t>
+      </w:r>
+      <w:r>
+        <w:rPr>
+          <w:color w:val="000000" w:themeColor="text1"/>
+          <w:lang w:val="en-US"/>
+        </w:rPr>
+        <w:t>SQL</w:t>
+      </w:r>
+      <w:r>
+        <w:rPr>
+          <w:color w:val="000000" w:themeColor="text1"/>
+        </w:rPr>
+        <w:t>;</w:t>
+      </w:r>
+    </w:p>
+    <w:p>
+      <w:pPr>
+        <w:pStyle w:val="ad"/>
+        <w:widowControl w:val="0"/>
+        <w:numPr>
+          <w:ilvl w:val="0"/>
+          <w:numId w:val="1"/>
+        </w:numPr>
+        <w:tabs>
+          <w:tab w:val="left" w:pos="1134"/>
+        </w:tabs>
+        <w:ind w:left="0" w:firstLine="709"/>
+      </w:pPr>
+      <w:r>
+        <w:rPr>
+          <w:color w:val="000000" w:themeColor="text1"/>
+        </w:rPr>
+        <w:t xml:space="preserve">язык </w:t>
+      </w:r>
+      <w:r>
+        <w:rPr>
+          <w:color w:val="000000" w:themeColor="text1"/>
+          <w:lang w:val="en-US"/>
+        </w:rPr>
+        <w:t>C</w:t>
+      </w:r>
+      <w:r>
+        <w:rPr>
+          <w:color w:val="000000" w:themeColor="text1"/>
+        </w:rPr>
+        <w:t>++</w:t>
+      </w:r>
+      <w:r>
+        <w:rPr>
+          <w:color w:val="000000" w:themeColor="text1"/>
+        </w:rPr>
+        <w:t xml:space="preserve"> является объектно-ориентированным, что позволит в будущем дополнять проект новыми модулями без изменения основного кода </w:t>
+      </w:r>
+      <w:r>
+        <w:rPr>
+          <w:color w:val="000000" w:themeColor="text1"/>
+        </w:rPr>
+        <w:t>приложения</w:t>
+      </w:r>
+      <w:r>
+        <w:rPr>
+          <w:color w:val="000000" w:themeColor="text1"/>
+        </w:rPr>
+        <w:t>;</w:t>
+      </w:r>
+    </w:p>
+    <w:p>
+      <w:pPr>
+        <w:pStyle w:val="ad"/>
+        <w:widowControl w:val="0"/>
+        <w:numPr>
+          <w:ilvl w:val="0"/>
+          <w:numId w:val="1"/>
+        </w:numPr>
+        <w:tabs>
+          <w:tab w:val="left" w:pos="1134"/>
+        </w:tabs>
+        <w:ind w:left="0" w:firstLine="709"/>
+      </w:pPr>
+      <w:r>
+        <w:rPr>
+          <w:color w:val="000000" w:themeColor="text1"/>
+        </w:rPr>
+        <w:t xml:space="preserve">фреймворк не является устаревшим, а все также актуален на сегодняшний день, что </w:t>
+      </w:r>
+      <w:r>
+        <w:rPr>
+          <w:color w:val="000000" w:themeColor="text1"/>
+        </w:rPr>
+        <w:t>гарантирует отсутствие препятствий для дальнейшей разработки приложения</w:t>
+      </w:r>
+      <w:r>
+        <w:rPr>
+          <w:color w:val="000000" w:themeColor="text1"/>
+        </w:rPr>
+        <w:t>.</w:t>
+      </w:r>
+      <w:r>
+        <w:rPr>
+          <w:color w:val="000000" w:themeColor="text1"/>
+        </w:rPr>
+        <w:t xml:space="preserve"> </w:t>
+      </w:r>
+    </w:p>
+    <w:p>
+      <w:pPr>
+        <w:pStyle w:val="ad"/>
+        <w:widowControl w:val="0"/>
+        <w:tabs>
+          <w:tab w:val="clear" w:pos="0"/>
+          <w:tab w:val="left" w:pos="1134"/>
+        </w:tabs>
+        <w:ind w:left="709" w:firstLine="0"/>
       </w:pPr>
     </w:p>
     <w:p/>
@@ -27132,7 +32226,7 @@
       <w:footerReference w:type="default" r:id="rId17"/>
       <w:pgSz w:w="11906" w:h="16838"/>
       <w:pgMar w:top="1134" w:right="851" w:bottom="1531" w:left="1701" w:header="709" w:footer="964" w:gutter="0"/>
-      <w:pgNumType w:start="6"/>
+      <w:pgNumType w:start="5"/>
       <w:cols w:space="708"/>
       <w:docGrid w:linePitch="381"/>
     </w:sectPr>
@@ -27169,7 +32263,6 @@
         <w:docPartUnique/>
       </w:docPartObj>
     </w:sdtPr>
-    <w:sdtEndPr/>
     <w:sdtContent>
       <w:p>
         <w:pPr>
@@ -27227,7 +32320,7 @@
   <w:abstractNum w:abstractNumId="0" w15:restartNumberingAfterBreak="0">
     <w:nsid w:val="041A0CFB"/>
     <w:multiLevelType w:val="hybridMultilevel"/>
-    <w:tmpl w:val="4648941A"/>
+    <w:tmpl w:val="E304949A"/>
     <w:lvl w:ilvl="0" w:tplc="CB18056A">
       <w:start w:val="1"/>
       <w:numFmt w:val="bullet"/>
@@ -27338,6 +32431,119 @@
     </w:lvl>
   </w:abstractNum>
   <w:abstractNum w:abstractNumId="1" w15:restartNumberingAfterBreak="0">
+    <w:nsid w:val="05F37AEB"/>
+    <w:multiLevelType w:val="hybridMultilevel"/>
+    <w:tmpl w:val="B7F4BBBC"/>
+    <w:lvl w:ilvl="0" w:tplc="20000001">
+      <w:start w:val="1"/>
+      <w:numFmt w:val="bullet"/>
+      <w:lvlText w:val=""/>
+      <w:lvlJc w:val="left"/>
+      <w:pPr>
+        <w:ind w:left="1428" w:hanging="360"/>
+      </w:pPr>
+      <w:rPr>
+        <w:rFonts w:ascii="Symbol" w:hAnsi="Symbol" w:hint="default"/>
+      </w:rPr>
+    </w:lvl>
+    <w:lvl w:ilvl="1" w:tplc="20000003" w:tentative="1">
+      <w:start w:val="1"/>
+      <w:numFmt w:val="bullet"/>
+      <w:lvlText w:val="o"/>
+      <w:lvlJc w:val="left"/>
+      <w:pPr>
+        <w:ind w:left="2148" w:hanging="360"/>
+      </w:pPr>
+      <w:rPr>
+        <w:rFonts w:ascii="Courier New" w:hAnsi="Courier New" w:cs="Courier New" w:hint="default"/>
+      </w:rPr>
+    </w:lvl>
+    <w:lvl w:ilvl="2" w:tplc="20000005" w:tentative="1">
+      <w:start w:val="1"/>
+      <w:numFmt w:val="bullet"/>
+      <w:lvlText w:val=""/>
+      <w:lvlJc w:val="left"/>
+      <w:pPr>
+        <w:ind w:left="2868" w:hanging="360"/>
+      </w:pPr>
+      <w:rPr>
+        <w:rFonts w:ascii="Wingdings" w:hAnsi="Wingdings" w:hint="default"/>
+      </w:rPr>
+    </w:lvl>
+    <w:lvl w:ilvl="3" w:tplc="20000001" w:tentative="1">
+      <w:start w:val="1"/>
+      <w:numFmt w:val="bullet"/>
+      <w:lvlText w:val=""/>
+      <w:lvlJc w:val="left"/>
+      <w:pPr>
+        <w:ind w:left="3588" w:hanging="360"/>
+      </w:pPr>
+      <w:rPr>
+        <w:rFonts w:ascii="Symbol" w:hAnsi="Symbol" w:hint="default"/>
+      </w:rPr>
+    </w:lvl>
+    <w:lvl w:ilvl="4" w:tplc="20000003" w:tentative="1">
+      <w:start w:val="1"/>
+      <w:numFmt w:val="bullet"/>
+      <w:lvlText w:val="o"/>
+      <w:lvlJc w:val="left"/>
+      <w:pPr>
+        <w:ind w:left="4308" w:hanging="360"/>
+      </w:pPr>
+      <w:rPr>
+        <w:rFonts w:ascii="Courier New" w:hAnsi="Courier New" w:cs="Courier New" w:hint="default"/>
+      </w:rPr>
+    </w:lvl>
+    <w:lvl w:ilvl="5" w:tplc="20000005" w:tentative="1">
+      <w:start w:val="1"/>
+      <w:numFmt w:val="bullet"/>
+      <w:lvlText w:val=""/>
+      <w:lvlJc w:val="left"/>
+      <w:pPr>
+        <w:ind w:left="5028" w:hanging="360"/>
+      </w:pPr>
+      <w:rPr>
+        <w:rFonts w:ascii="Wingdings" w:hAnsi="Wingdings" w:hint="default"/>
+      </w:rPr>
+    </w:lvl>
+    <w:lvl w:ilvl="6" w:tplc="20000001" w:tentative="1">
+      <w:start w:val="1"/>
+      <w:numFmt w:val="bullet"/>
+      <w:lvlText w:val=""/>
+      <w:lvlJc w:val="left"/>
+      <w:pPr>
+        <w:ind w:left="5748" w:hanging="360"/>
+      </w:pPr>
+      <w:rPr>
+        <w:rFonts w:ascii="Symbol" w:hAnsi="Symbol" w:hint="default"/>
+      </w:rPr>
+    </w:lvl>
+    <w:lvl w:ilvl="7" w:tplc="20000003" w:tentative="1">
+      <w:start w:val="1"/>
+      <w:numFmt w:val="bullet"/>
+      <w:lvlText w:val="o"/>
+      <w:lvlJc w:val="left"/>
+      <w:pPr>
+        <w:ind w:left="6468" w:hanging="360"/>
+      </w:pPr>
+      <w:rPr>
+        <w:rFonts w:ascii="Courier New" w:hAnsi="Courier New" w:cs="Courier New" w:hint="default"/>
+      </w:rPr>
+    </w:lvl>
+    <w:lvl w:ilvl="8" w:tplc="20000005" w:tentative="1">
+      <w:start w:val="1"/>
+      <w:numFmt w:val="bullet"/>
+      <w:lvlText w:val=""/>
+      <w:lvlJc w:val="left"/>
+      <w:pPr>
+        <w:ind w:left="7188" w:hanging="360"/>
+      </w:pPr>
+      <w:rPr>
+        <w:rFonts w:ascii="Wingdings" w:hAnsi="Wingdings" w:hint="default"/>
+      </w:rPr>
+    </w:lvl>
+  </w:abstractNum>
+  <w:abstractNum w:abstractNumId="2" w15:restartNumberingAfterBreak="0">
     <w:nsid w:val="20047B8F"/>
     <w:multiLevelType w:val="multilevel"/>
     <w:tmpl w:val="F57A136C"/>
@@ -27465,7 +32671,7 @@
       </w:rPr>
     </w:lvl>
   </w:abstractNum>
-  <w:abstractNum w:abstractNumId="2" w15:restartNumberingAfterBreak="0">
+  <w:abstractNum w:abstractNumId="3" w15:restartNumberingAfterBreak="0">
     <w:nsid w:val="235B16C3"/>
     <w:multiLevelType w:val="hybridMultilevel"/>
     <w:tmpl w:val="47C0DFF6"/>
@@ -27584,14 +32790,133 @@
       </w:rPr>
     </w:lvl>
   </w:abstractNum>
+  <w:abstractNum w:abstractNumId="4" w15:restartNumberingAfterBreak="0">
+    <w:nsid w:val="5D892768"/>
+    <w:multiLevelType w:val="hybridMultilevel"/>
+    <w:tmpl w:val="ED2A2680"/>
+    <w:lvl w:ilvl="0" w:tplc="CB18056A">
+      <w:start w:val="1"/>
+      <w:numFmt w:val="bullet"/>
+      <w:lvlText w:val=""/>
+      <w:lvlJc w:val="left"/>
+      <w:pPr>
+        <w:ind w:left="2148" w:hanging="360"/>
+      </w:pPr>
+      <w:rPr>
+        <w:rFonts w:ascii="Symbol" w:hAnsi="Symbol" w:hint="default"/>
+      </w:rPr>
+    </w:lvl>
+    <w:lvl w:ilvl="1" w:tplc="20000003" w:tentative="1">
+      <w:start w:val="1"/>
+      <w:numFmt w:val="bullet"/>
+      <w:lvlText w:val="o"/>
+      <w:lvlJc w:val="left"/>
+      <w:pPr>
+        <w:ind w:left="2868" w:hanging="360"/>
+      </w:pPr>
+      <w:rPr>
+        <w:rFonts w:ascii="Courier New" w:hAnsi="Courier New" w:cs="Courier New" w:hint="default"/>
+      </w:rPr>
+    </w:lvl>
+    <w:lvl w:ilvl="2" w:tplc="20000005" w:tentative="1">
+      <w:start w:val="1"/>
+      <w:numFmt w:val="bullet"/>
+      <w:lvlText w:val=""/>
+      <w:lvlJc w:val="left"/>
+      <w:pPr>
+        <w:ind w:left="3588" w:hanging="360"/>
+      </w:pPr>
+      <w:rPr>
+        <w:rFonts w:ascii="Wingdings" w:hAnsi="Wingdings" w:hint="default"/>
+      </w:rPr>
+    </w:lvl>
+    <w:lvl w:ilvl="3" w:tplc="20000001" w:tentative="1">
+      <w:start w:val="1"/>
+      <w:numFmt w:val="bullet"/>
+      <w:lvlText w:val=""/>
+      <w:lvlJc w:val="left"/>
+      <w:pPr>
+        <w:ind w:left="4308" w:hanging="360"/>
+      </w:pPr>
+      <w:rPr>
+        <w:rFonts w:ascii="Symbol" w:hAnsi="Symbol" w:hint="default"/>
+      </w:rPr>
+    </w:lvl>
+    <w:lvl w:ilvl="4" w:tplc="20000003" w:tentative="1">
+      <w:start w:val="1"/>
+      <w:numFmt w:val="bullet"/>
+      <w:lvlText w:val="o"/>
+      <w:lvlJc w:val="left"/>
+      <w:pPr>
+        <w:ind w:left="5028" w:hanging="360"/>
+      </w:pPr>
+      <w:rPr>
+        <w:rFonts w:ascii="Courier New" w:hAnsi="Courier New" w:cs="Courier New" w:hint="default"/>
+      </w:rPr>
+    </w:lvl>
+    <w:lvl w:ilvl="5" w:tplc="20000005" w:tentative="1">
+      <w:start w:val="1"/>
+      <w:numFmt w:val="bullet"/>
+      <w:lvlText w:val=""/>
+      <w:lvlJc w:val="left"/>
+      <w:pPr>
+        <w:ind w:left="5748" w:hanging="360"/>
+      </w:pPr>
+      <w:rPr>
+        <w:rFonts w:ascii="Wingdings" w:hAnsi="Wingdings" w:hint="default"/>
+      </w:rPr>
+    </w:lvl>
+    <w:lvl w:ilvl="6" w:tplc="20000001" w:tentative="1">
+      <w:start w:val="1"/>
+      <w:numFmt w:val="bullet"/>
+      <w:lvlText w:val=""/>
+      <w:lvlJc w:val="left"/>
+      <w:pPr>
+        <w:ind w:left="6468" w:hanging="360"/>
+      </w:pPr>
+      <w:rPr>
+        <w:rFonts w:ascii="Symbol" w:hAnsi="Symbol" w:hint="default"/>
+      </w:rPr>
+    </w:lvl>
+    <w:lvl w:ilvl="7" w:tplc="20000003" w:tentative="1">
+      <w:start w:val="1"/>
+      <w:numFmt w:val="bullet"/>
+      <w:lvlText w:val="o"/>
+      <w:lvlJc w:val="left"/>
+      <w:pPr>
+        <w:ind w:left="7188" w:hanging="360"/>
+      </w:pPr>
+      <w:rPr>
+        <w:rFonts w:ascii="Courier New" w:hAnsi="Courier New" w:cs="Courier New" w:hint="default"/>
+      </w:rPr>
+    </w:lvl>
+    <w:lvl w:ilvl="8" w:tplc="20000005" w:tentative="1">
+      <w:start w:val="1"/>
+      <w:numFmt w:val="bullet"/>
+      <w:lvlText w:val=""/>
+      <w:lvlJc w:val="left"/>
+      <w:pPr>
+        <w:ind w:left="7908" w:hanging="360"/>
+      </w:pPr>
+      <w:rPr>
+        <w:rFonts w:ascii="Wingdings" w:hAnsi="Wingdings" w:hint="default"/>
+      </w:rPr>
+    </w:lvl>
+  </w:abstractNum>
   <w:num w:numId="1">
     <w:abstractNumId w:val="0"/>
   </w:num>
   <w:num w:numId="2">
+    <w:abstractNumId w:val="2"/>
+  </w:num>
+  <w:num w:numId="3">
+    <w:abstractNumId w:val="3"/>
+  </w:num>
+  <w:num w:numId="4">
     <w:abstractNumId w:val="1"/>
   </w:num>
-  <w:num w:numId="3">
-    <w:abstractNumId w:val="2"/>
+  <w:num w:numId="5">
+    <w:abstractNumId w:val="4"/>
   </w:num>
 </w:numbering>
 </file>
@@ -28280,6 +33605,62 @@
       <w:lang w:eastAsia="ru-RU"/>
     </w:rPr>
   </w:style>
+  <w:style w:type="character" w:styleId="af">
+    <w:name w:val="Hyperlink"/>
+    <w:basedOn w:val="a0"/>
+    <w:uiPriority w:val="99"/>
+    <w:unhideWhenUsed/>
+    <w:rsid w:val="009228A5"/>
+    <w:rPr>
+      <w:color w:val="0000FF"/>
+      <w:u w:val="single"/>
+    </w:rPr>
+  </w:style>
+  <w:style w:type="paragraph" w:styleId="af0">
+    <w:name w:val="TOC Heading"/>
+    <w:basedOn w:val="1"/>
+    <w:next w:val="a"/>
+    <w:uiPriority w:val="39"/>
+    <w:unhideWhenUsed/>
+    <w:qFormat/>
+    <w:rsid w:val="009228A5"/>
+    <w:pPr>
+      <w:spacing w:before="240" w:line="259" w:lineRule="auto"/>
+      <w:outlineLvl w:val="9"/>
+    </w:pPr>
+    <w:rPr>
+      <w:b w:val="0"/>
+      <w:bCs w:val="0"/>
+      <w:sz w:val="32"/>
+      <w:szCs w:val="32"/>
+      <w:lang w:val="ru-BY" w:eastAsia="ru-BY"/>
+    </w:rPr>
+  </w:style>
+  <w:style w:type="paragraph" w:styleId="11">
+    <w:name w:val="toc 1"/>
+    <w:basedOn w:val="a"/>
+    <w:next w:val="a"/>
+    <w:autoRedefine/>
+    <w:uiPriority w:val="39"/>
+    <w:unhideWhenUsed/>
+    <w:rsid w:val="009228A5"/>
+    <w:pPr>
+      <w:spacing w:after="100"/>
+    </w:pPr>
+  </w:style>
+  <w:style w:type="paragraph" w:styleId="21">
+    <w:name w:val="toc 2"/>
+    <w:basedOn w:val="a"/>
+    <w:next w:val="a"/>
+    <w:autoRedefine/>
+    <w:uiPriority w:val="39"/>
+    <w:unhideWhenUsed/>
+    <w:rsid w:val="009228A5"/>
+    <w:pPr>
+      <w:spacing w:after="100"/>
+      <w:ind w:left="280"/>
+    </w:pPr>
+  </w:style>
 </w:styles>
 </file>
 
@@ -28571,7 +33952,7 @@
 </file>
 
 <file path=customXml/itemProps1.xml><?xml version="1.0" encoding="utf-8"?>
-<ds:datastoreItem xmlns:ds="http://schemas.openxmlformats.org/officeDocument/2006/customXml" ds:itemID="{2E3F6AC4-26B5-4AB3-87FC-EFC9B5DAE1D7}">
+<ds:datastoreItem xmlns:ds="http://schemas.openxmlformats.org/officeDocument/2006/customXml" ds:itemID="{91145750-CD7C-4C52-93F8-A214DD4850E8}">
   <ds:schemaRefs>
     <ds:schemaRef ds:uri="http://schemas.openxmlformats.org/officeDocument/2006/bibliography"/>
   </ds:schemaRefs>
